--- a/Week 9 Work/ezw23_lab9.docx
+++ b/Week 9 Work/ezw23_lab9.docx
@@ -1,10 +1,1397 @@
 
 <file path=word/document.xml><?xml version="1.0" encoding="utf-8"?>
-<w:document xmlns:wpc="http://schemas.microsoft.com/office/word/2010/wordprocessingCanvas" xmlns:mo="http://schemas.microsoft.com/office/mac/office/2008/main" xmlns:mc="http://schemas.openxmlformats.org/markup-compatibility/2006" xmlns:mv="urn:schemas-microsoft-com:mac:vml" xmlns:o="urn:schemas-microsoft-com:office:office" xmlns:r="http://schemas.openxmlformats.org/officeDocument/2006/relationships" xmlns:m="http://schemas.openxmlformats.org/officeDocument/2006/math" xmlns:v="urn:schemas-microsoft-com:vml" xmlns:wp14="http://schemas.microsoft.com/office/word/2010/wordprocessingDrawing" xmlns:wp="http://schemas.openxmlformats.org/drawingml/2006/wordprocessingDrawing" xmlns:w10="urn:schemas-microsoft-com:office:word" xmlns:w="http://schemas.openxmlformats.org/wordprocessingml/2006/main" xmlns:w14="http://schemas.microsoft.com/office/word/2010/wordml" xmlns:w15="http://schemas.microsoft.com/office/word/2012/wordml" xmlns:wpg="http://schemas.microsoft.com/office/word/2010/wordprocessingGroup" xmlns:wpi="http://schemas.microsoft.com/office/word/2010/wordprocessingInk" xmlns:wne="http://schemas.microsoft.com/office/word/2006/wordml" xmlns:wps="http://schemas.microsoft.com/office/word/2010/wordprocessingShape" mc:Ignorable="w14 w15 wp14">
+<w:document xmlns:wpc="http://schemas.microsoft.com/office/word/2010/wordprocessingCanvas" xmlns:cx="http://schemas.microsoft.com/office/drawing/2014/chartex" xmlns:cx1="http://schemas.microsoft.com/office/drawing/2015/9/8/chartex" xmlns:cx2="http://schemas.microsoft.com/office/drawing/2015/10/21/chartex" xmlns:cx3="http://schemas.microsoft.com/office/drawing/2016/5/9/chartex" xmlns:cx4="http://schemas.microsoft.com/office/drawing/2016/5/10/chartex" xmlns:cx5="http://schemas.microsoft.com/office/drawing/2016/5/11/chartex" xmlns:cx6="http://schemas.microsoft.com/office/drawing/2016/5/12/chartex" xmlns:cx7="http://schemas.microsoft.com/office/drawing/2016/5/13/chartex" xmlns:cx8="http://schemas.microsoft.com/office/drawing/2016/5/14/chartex" xmlns:mc="http://schemas.openxmlformats.org/markup-compatibility/2006" xmlns:aink="http://schemas.microsoft.com/office/drawing/2016/ink" xmlns:am3d="http://schemas.microsoft.com/office/drawing/2017/model3d" xmlns:o="urn:schemas-microsoft-com:office:office" xmlns:r="http://schemas.openxmlformats.org/officeDocument/2006/relationships" xmlns:m="http://schemas.openxmlformats.org/officeDocument/2006/math" xmlns:v="urn:schemas-microsoft-com:vml" xmlns:wp14="http://schemas.microsoft.com/office/word/2010/wordprocessingDrawing" xmlns:wp="http://schemas.openxmlformats.org/drawingml/2006/wordprocessingDrawing" xmlns:w10="urn:schemas-microsoft-com:office:word" xmlns:w="http://schemas.openxmlformats.org/wordprocessingml/2006/main" xmlns:w14="http://schemas.microsoft.com/office/word/2010/wordml" xmlns:w15="http://schemas.microsoft.com/office/word/2012/wordml" xmlns:w16se="http://schemas.microsoft.com/office/word/2015/wordml/symex" xmlns:wpg="http://schemas.microsoft.com/office/word/2010/wordprocessingGroup" xmlns:wpi="http://schemas.microsoft.com/office/word/2010/wordprocessingInk" xmlns:wne="http://schemas.microsoft.com/office/word/2006/wordml" xmlns:wps="http://schemas.microsoft.com/office/word/2010/wordprocessingShape" mc:Ignorable="w14 w15 w16se wp14">
   <w:body>
     <w:p>
-      <w:bookmarkStart w:id="0" w:name="_GoBack"/>
+      <w:pPr>
+        <w:rPr>
+          <w:rFonts w:ascii="Times New Roman" w:hAnsi="Times New Roman" w:cs="Times New Roman"/>
+        </w:rPr>
+      </w:pPr>
+      <w:r>
+        <w:rPr>
+          <w:rFonts w:ascii="Times New Roman" w:hAnsi="Times New Roman" w:cs="Times New Roman"/>
+        </w:rPr>
+        <w:t xml:space="preserve">Eric Wan – </w:t>
+      </w:r>
+      <w:hyperlink r:id="rId5" w:history="1">
+        <w:r>
+          <w:rPr>
+            <w:rStyle w:val="Hyperlink"/>
+            <w:rFonts w:ascii="Times New Roman" w:hAnsi="Times New Roman" w:cs="Times New Roman"/>
+          </w:rPr>
+          <w:t>ezw23@drexel.edu</w:t>
+        </w:r>
+      </w:hyperlink>
+      <w:r>
+        <w:rPr>
+          <w:rFonts w:ascii="Times New Roman" w:hAnsi="Times New Roman" w:cs="Times New Roman"/>
+        </w:rPr>
+        <w:t xml:space="preserve"> – Lab 9</w:t>
+      </w:r>
+    </w:p>
+    <w:p>
+      <w:pPr>
+        <w:rPr>
+          <w:rFonts w:ascii="Times New Roman" w:hAnsi="Times New Roman" w:cs="Times New Roman"/>
+        </w:rPr>
+      </w:pPr>
+    </w:p>
+    <w:p>
+      <w:pPr>
+        <w:rPr>
+          <w:rFonts w:ascii="Times New Roman" w:hAnsi="Times New Roman" w:cs="Times New Roman"/>
+        </w:rPr>
+      </w:pPr>
+      <w:r>
+        <w:rPr>
+          <w:rFonts w:ascii="Times New Roman" w:hAnsi="Times New Roman" w:cs="Times New Roman"/>
+          <w:b/>
+        </w:rPr>
+        <w:t>Question 1</w:t>
+      </w:r>
+      <w:r>
+        <w:rPr>
+          <w:rFonts w:ascii="Times New Roman" w:hAnsi="Times New Roman" w:cs="Times New Roman"/>
+          <w:b/>
+        </w:rPr>
+        <w:t>:</w:t>
+      </w:r>
+      <w:r>
+        <w:rPr>
+          <w:rFonts w:ascii="Times New Roman" w:hAnsi="Times New Roman" w:cs="Times New Roman"/>
+          <w:b/>
+        </w:rPr>
+        <w:br/>
+      </w:r>
+      <w:r>
+        <w:rPr>
+          <w:rFonts w:ascii="Times New Roman" w:hAnsi="Times New Roman" w:cs="Times New Roman"/>
+        </w:rPr>
+        <w:t>(list? L) -&gt; (list? (reverse L))</w:t>
+      </w:r>
+    </w:p>
+    <w:p>
+      <w:pPr>
+        <w:pStyle w:val="ListParagraph"/>
+        <w:numPr>
+          <w:ilvl w:val="0"/>
+          <w:numId w:val="1"/>
+        </w:numPr>
+        <w:rPr>
+          <w:rFonts w:ascii="Times New Roman" w:hAnsi="Times New Roman" w:cs="Times New Roman"/>
+        </w:rPr>
+      </w:pPr>
+      <w:r>
+        <w:rPr>
+          <w:rFonts w:ascii="Times New Roman" w:hAnsi="Times New Roman" w:cs="Times New Roman"/>
+        </w:rPr>
+        <w:t>Prove k=</w:t>
+      </w:r>
+      <w:r>
+        <w:rPr>
+          <w:rFonts w:ascii="Times New Roman" w:hAnsi="Times New Roman" w:cs="Times New Roman"/>
+        </w:rPr>
+        <w:t>0</w:t>
+      </w:r>
+      <w:r>
+        <w:rPr>
+          <w:rFonts w:ascii="Times New Roman" w:hAnsi="Times New Roman" w:cs="Times New Roman"/>
+        </w:rPr>
+        <w:t>, 1</w:t>
+      </w:r>
+      <w:r>
+        <w:rPr>
+          <w:rFonts w:ascii="Times New Roman" w:hAnsi="Times New Roman" w:cs="Times New Roman"/>
+        </w:rPr>
+        <w:t xml:space="preserve"> case is true</w:t>
+      </w:r>
+    </w:p>
+    <w:p>
+      <w:pPr>
+        <w:pStyle w:val="ListParagraph"/>
+        <w:rPr>
+          <w:rFonts w:ascii="Times New Roman" w:hAnsi="Times New Roman" w:cs="Times New Roman"/>
+        </w:rPr>
+      </w:pPr>
+      <w:r>
+        <w:rPr>
+          <w:rFonts w:ascii="Times New Roman" w:hAnsi="Times New Roman" w:cs="Times New Roman"/>
+        </w:rPr>
+        <w:t xml:space="preserve">(list? </w:t>
+      </w:r>
+      <w:r>
+        <w:rPr>
+          <w:rFonts w:ascii="Times New Roman" w:hAnsi="Times New Roman" w:cs="Times New Roman"/>
+        </w:rPr>
+        <w:t>null</w:t>
+      </w:r>
+      <w:r>
+        <w:rPr>
+          <w:rFonts w:ascii="Times New Roman" w:hAnsi="Times New Roman" w:cs="Times New Roman"/>
+        </w:rPr>
+        <w:t>) is true</w:t>
+      </w:r>
+    </w:p>
+    <w:p>
+      <w:pPr>
+        <w:pStyle w:val="ListParagraph"/>
+        <w:rPr>
+          <w:rFonts w:ascii="Times New Roman" w:hAnsi="Times New Roman" w:cs="Times New Roman"/>
+        </w:rPr>
+      </w:pPr>
+      <w:r>
+        <w:rPr>
+          <w:rFonts w:ascii="Times New Roman" w:hAnsi="Times New Roman" w:cs="Times New Roman"/>
+        </w:rPr>
+        <w:t>(reverse null) outputs null, and (list? null) is still true</w:t>
+      </w:r>
+    </w:p>
+    <w:p>
+      <w:pPr>
+        <w:pStyle w:val="ListParagraph"/>
+        <w:rPr>
+          <w:rFonts w:ascii="Times New Roman" w:hAnsi="Times New Roman" w:cs="Times New Roman"/>
+        </w:rPr>
+      </w:pPr>
+      <w:r>
+        <w:rPr>
+          <w:rFonts w:ascii="Times New Roman" w:hAnsi="Times New Roman" w:cs="Times New Roman"/>
+        </w:rPr>
+        <w:t>(list ‘(x)) is true</w:t>
+      </w:r>
+    </w:p>
+    <w:p>
+      <w:pPr>
+        <w:pStyle w:val="ListParagraph"/>
+        <w:rPr>
+          <w:rFonts w:ascii="Times New Roman" w:hAnsi="Times New Roman" w:cs="Times New Roman"/>
+        </w:rPr>
+      </w:pPr>
+      <w:r>
+        <w:rPr>
+          <w:rFonts w:ascii="Times New Roman" w:hAnsi="Times New Roman" w:cs="Times New Roman"/>
+        </w:rPr>
+        <w:t>(reverse ‘(x)) outputs ‘(x), and (list? ‘(x)) is still true</w:t>
+      </w:r>
+    </w:p>
+    <w:p>
+      <w:pPr>
+        <w:pStyle w:val="ListParagraph"/>
+        <w:numPr>
+          <w:ilvl w:val="0"/>
+          <w:numId w:val="1"/>
+        </w:numPr>
+        <w:rPr>
+          <w:rFonts w:ascii="Times New Roman" w:hAnsi="Times New Roman" w:cs="Times New Roman"/>
+        </w:rPr>
+      </w:pPr>
+      <w:r>
+        <w:rPr>
+          <w:rFonts w:ascii="Times New Roman" w:hAnsi="Times New Roman" w:cs="Times New Roman"/>
+        </w:rPr>
+        <w:t>Assume k=n case is true</w:t>
+      </w:r>
+    </w:p>
+    <w:p>
+      <w:pPr>
+        <w:pStyle w:val="ListParagraph"/>
+        <w:rPr>
+          <w:rFonts w:ascii="Times New Roman" w:hAnsi="Times New Roman" w:cs="Times New Roman"/>
+        </w:rPr>
+      </w:pPr>
+      <w:r>
+        <w:rPr>
+          <w:rFonts w:ascii="Times New Roman" w:hAnsi="Times New Roman" w:cs="Times New Roman"/>
+        </w:rPr>
+        <w:t>(list? L) is assumed true</w:t>
+      </w:r>
+    </w:p>
+    <w:p>
+      <w:pPr>
+        <w:pStyle w:val="ListParagraph"/>
+        <w:rPr>
+          <w:rFonts w:ascii="Times New Roman" w:hAnsi="Times New Roman" w:cs="Times New Roman"/>
+        </w:rPr>
+      </w:pPr>
+      <w:r>
+        <w:rPr>
+          <w:rFonts w:ascii="Times New Roman" w:hAnsi="Times New Roman" w:cs="Times New Roman"/>
+        </w:rPr>
+        <w:t>(reverse L) will output L’, and (list? L’) is assumed still true</w:t>
+      </w:r>
+    </w:p>
+    <w:p>
+      <w:pPr>
+        <w:pStyle w:val="ListParagraph"/>
+        <w:numPr>
+          <w:ilvl w:val="0"/>
+          <w:numId w:val="1"/>
+        </w:numPr>
+        <w:rPr>
+          <w:rFonts w:ascii="Times New Roman" w:hAnsi="Times New Roman" w:cs="Times New Roman"/>
+        </w:rPr>
+      </w:pPr>
+      <w:r>
+        <w:rPr>
+          <w:rFonts w:ascii="Times New Roman" w:hAnsi="Times New Roman" w:cs="Times New Roman"/>
+        </w:rPr>
+        <w:t>Prove k=n+1 case is true</w:t>
+      </w:r>
+    </w:p>
+    <w:p>
+      <w:pPr>
+        <w:pStyle w:val="ListParagraph"/>
+        <w:rPr>
+          <w:rFonts w:ascii="Times New Roman" w:hAnsi="Times New Roman" w:cs="Times New Roman"/>
+        </w:rPr>
+      </w:pPr>
+      <w:bookmarkStart w:id="0" w:name="OLE_LINK1"/>
+      <w:bookmarkStart w:id="1" w:name="OLE_LINK2"/>
+      <w:r>
+        <w:rPr>
+          <w:rFonts w:ascii="Times New Roman" w:hAnsi="Times New Roman" w:cs="Times New Roman"/>
+        </w:rPr>
+        <w:t>Assuming new list is ‘(x L)</w:t>
+      </w:r>
       <w:bookmarkEnd w:id="0"/>
+      <w:bookmarkEnd w:id="1"/>
+    </w:p>
+    <w:p>
+      <w:pPr>
+        <w:pStyle w:val="ListParagraph"/>
+        <w:rPr>
+          <w:rFonts w:ascii="Times New Roman" w:hAnsi="Times New Roman" w:cs="Times New Roman"/>
+        </w:rPr>
+      </w:pPr>
+      <w:r>
+        <w:rPr>
+          <w:rFonts w:ascii="Times New Roman" w:hAnsi="Times New Roman" w:cs="Times New Roman"/>
+        </w:rPr>
+        <w:t>(reverse ‘(x L)) will output ‘(L’ x)</w:t>
+      </w:r>
+    </w:p>
+    <w:p>
+      <w:pPr>
+        <w:pStyle w:val="ListParagraph"/>
+        <w:rPr>
+          <w:rFonts w:ascii="Times New Roman" w:hAnsi="Times New Roman" w:cs="Times New Roman"/>
+        </w:rPr>
+      </w:pPr>
+      <w:r>
+        <w:rPr>
+          <w:rFonts w:ascii="Times New Roman" w:hAnsi="Times New Roman" w:cs="Times New Roman"/>
+        </w:rPr>
+        <w:t>‘(L’ x) =&gt; (append L’ x)</w:t>
+      </w:r>
+    </w:p>
+    <w:p>
+      <w:pPr>
+        <w:pStyle w:val="ListParagraph"/>
+        <w:rPr>
+          <w:rFonts w:ascii="Times New Roman" w:hAnsi="Times New Roman" w:cs="Times New Roman"/>
+        </w:rPr>
+      </w:pPr>
+      <w:r>
+        <w:rPr>
+          <w:rFonts w:ascii="Times New Roman" w:hAnsi="Times New Roman" w:cs="Times New Roman"/>
+        </w:rPr>
+        <w:t>(list? L’) is true &amp; (list? x) is true =&gt; (list? ‘(L’ x)) is true</w:t>
+      </w:r>
+    </w:p>
+    <w:p>
+      <w:pPr>
+        <w:rPr>
+          <w:rFonts w:ascii="Times New Roman" w:hAnsi="Times New Roman" w:cs="Times New Roman"/>
+        </w:rPr>
+      </w:pPr>
+    </w:p>
+    <w:p>
+      <w:pPr>
+        <w:rPr>
+          <w:rFonts w:ascii="Times New Roman" w:hAnsi="Times New Roman" w:cs="Times New Roman"/>
+          <w:b/>
+        </w:rPr>
+      </w:pPr>
+      <w:r>
+        <w:rPr>
+          <w:rFonts w:ascii="Times New Roman" w:hAnsi="Times New Roman" w:cs="Times New Roman"/>
+          <w:b/>
+        </w:rPr>
+        <w:t>Question 2:</w:t>
+      </w:r>
+    </w:p>
+    <w:p>
+      <w:pPr>
+        <w:rPr>
+          <w:rFonts w:ascii="Times New Roman" w:hAnsi="Times New Roman" w:cs="Times New Roman"/>
+        </w:rPr>
+      </w:pPr>
+      <w:r>
+        <w:rPr>
+          <w:rFonts w:ascii="Times New Roman" w:hAnsi="Times New Roman" w:cs="Times New Roman"/>
+        </w:rPr>
+        <w:t>(length (reverse x)) = (length x)</w:t>
+      </w:r>
+    </w:p>
+    <w:p>
+      <w:pPr>
+        <w:pStyle w:val="ListParagraph"/>
+        <w:numPr>
+          <w:ilvl w:val="0"/>
+          <w:numId w:val="3"/>
+        </w:numPr>
+        <w:rPr>
+          <w:rFonts w:ascii="Times New Roman" w:hAnsi="Times New Roman" w:cs="Times New Roman"/>
+        </w:rPr>
+      </w:pPr>
+      <w:r>
+        <w:rPr>
+          <w:rFonts w:ascii="Times New Roman" w:hAnsi="Times New Roman" w:cs="Times New Roman"/>
+        </w:rPr>
+        <w:t>Prove k=0, 1 case is true</w:t>
+      </w:r>
+    </w:p>
+    <w:p>
+      <w:pPr>
+        <w:pStyle w:val="ListParagraph"/>
+        <w:rPr>
+          <w:rFonts w:ascii="Times New Roman" w:hAnsi="Times New Roman" w:cs="Times New Roman"/>
+        </w:rPr>
+      </w:pPr>
+      <w:r>
+        <w:rPr>
+          <w:rFonts w:ascii="Times New Roman" w:hAnsi="Times New Roman" w:cs="Times New Roman"/>
+        </w:rPr>
+        <w:t>(length null) = 0</w:t>
+      </w:r>
+    </w:p>
+    <w:p>
+      <w:pPr>
+        <w:pStyle w:val="ListParagraph"/>
+        <w:rPr>
+          <w:rFonts w:ascii="Times New Roman" w:hAnsi="Times New Roman" w:cs="Times New Roman"/>
+        </w:rPr>
+      </w:pPr>
+      <w:r>
+        <w:rPr>
+          <w:rFonts w:ascii="Times New Roman" w:hAnsi="Times New Roman" w:cs="Times New Roman"/>
+        </w:rPr>
+        <w:t>(reverse null) outputs null, and (length null) is still 0</w:t>
+      </w:r>
+    </w:p>
+    <w:p>
+      <w:pPr>
+        <w:pStyle w:val="ListParagraph"/>
+        <w:rPr>
+          <w:rFonts w:ascii="Times New Roman" w:hAnsi="Times New Roman" w:cs="Times New Roman"/>
+        </w:rPr>
+      </w:pPr>
+      <w:r>
+        <w:rPr>
+          <w:rFonts w:ascii="Times New Roman" w:hAnsi="Times New Roman" w:cs="Times New Roman"/>
+        </w:rPr>
+        <w:t>(length ‘(x)) = 1</w:t>
+      </w:r>
+    </w:p>
+    <w:p>
+      <w:pPr>
+        <w:pStyle w:val="ListParagraph"/>
+        <w:rPr>
+          <w:rFonts w:ascii="Times New Roman" w:hAnsi="Times New Roman" w:cs="Times New Roman"/>
+        </w:rPr>
+      </w:pPr>
+      <w:r>
+        <w:rPr>
+          <w:rFonts w:ascii="Times New Roman" w:hAnsi="Times New Roman" w:cs="Times New Roman"/>
+        </w:rPr>
+        <w:t xml:space="preserve">(reverse </w:t>
+      </w:r>
+      <w:r>
+        <w:rPr>
+          <w:rFonts w:ascii="Times New Roman" w:hAnsi="Times New Roman" w:cs="Times New Roman"/>
+        </w:rPr>
+        <w:t>‘</w:t>
+      </w:r>
+      <w:r>
+        <w:rPr>
+          <w:rFonts w:ascii="Times New Roman" w:hAnsi="Times New Roman" w:cs="Times New Roman"/>
+        </w:rPr>
+        <w:t>(x)) outputs ‘(x), and (length ‘(x)) is still 1</w:t>
+      </w:r>
+    </w:p>
+    <w:p>
+      <w:pPr>
+        <w:pStyle w:val="ListParagraph"/>
+        <w:numPr>
+          <w:ilvl w:val="0"/>
+          <w:numId w:val="3"/>
+        </w:numPr>
+        <w:rPr>
+          <w:rFonts w:ascii="Times New Roman" w:hAnsi="Times New Roman" w:cs="Times New Roman"/>
+        </w:rPr>
+      </w:pPr>
+      <w:r>
+        <w:rPr>
+          <w:rFonts w:ascii="Times New Roman" w:hAnsi="Times New Roman" w:cs="Times New Roman"/>
+        </w:rPr>
+        <w:t>Assume k=n case is true</w:t>
+      </w:r>
+    </w:p>
+    <w:p>
+      <w:pPr>
+        <w:pStyle w:val="ListParagraph"/>
+        <w:rPr>
+          <w:rFonts w:ascii="Times New Roman" w:hAnsi="Times New Roman" w:cs="Times New Roman"/>
+        </w:rPr>
+      </w:pPr>
+      <w:r>
+        <w:rPr>
+          <w:rFonts w:ascii="Times New Roman" w:hAnsi="Times New Roman" w:cs="Times New Roman"/>
+        </w:rPr>
+        <w:t>(length L) = L</w:t>
+      </w:r>
+      <w:r>
+        <w:rPr>
+          <w:rFonts w:ascii="Times New Roman" w:hAnsi="Times New Roman" w:cs="Times New Roman"/>
+        </w:rPr>
+        <w:t xml:space="preserve"> is assumed true</w:t>
+      </w:r>
+    </w:p>
+    <w:p>
+      <w:pPr>
+        <w:pStyle w:val="ListParagraph"/>
+        <w:rPr>
+          <w:rFonts w:ascii="Times New Roman" w:hAnsi="Times New Roman" w:cs="Times New Roman"/>
+        </w:rPr>
+      </w:pPr>
+      <w:r>
+        <w:rPr>
+          <w:rFonts w:ascii="Times New Roman" w:hAnsi="Times New Roman" w:cs="Times New Roman"/>
+        </w:rPr>
+        <w:t>(reverse L) outputs L’, and (length L’) is still L</w:t>
+      </w:r>
+      <w:r>
+        <w:rPr>
+          <w:rFonts w:ascii="Times New Roman" w:hAnsi="Times New Roman" w:cs="Times New Roman"/>
+        </w:rPr>
+        <w:t xml:space="preserve"> is assumed true</w:t>
+      </w:r>
+    </w:p>
+    <w:p>
+      <w:pPr>
+        <w:pStyle w:val="ListParagraph"/>
+        <w:numPr>
+          <w:ilvl w:val="0"/>
+          <w:numId w:val="3"/>
+        </w:numPr>
+        <w:rPr>
+          <w:rFonts w:ascii="Times New Roman" w:hAnsi="Times New Roman" w:cs="Times New Roman"/>
+        </w:rPr>
+      </w:pPr>
+      <w:r>
+        <w:rPr>
+          <w:rFonts w:ascii="Times New Roman" w:hAnsi="Times New Roman" w:cs="Times New Roman"/>
+        </w:rPr>
+        <w:t>Prove k=n+1 case is true</w:t>
+      </w:r>
+    </w:p>
+    <w:p>
+      <w:pPr>
+        <w:pStyle w:val="ListParagraph"/>
+        <w:rPr>
+          <w:rFonts w:ascii="Times New Roman" w:hAnsi="Times New Roman" w:cs="Times New Roman"/>
+        </w:rPr>
+      </w:pPr>
+      <w:r>
+        <w:rPr>
+          <w:rFonts w:ascii="Times New Roman" w:hAnsi="Times New Roman" w:cs="Times New Roman"/>
+        </w:rPr>
+        <w:t>Assuming new list is ‘(x L)</w:t>
+      </w:r>
+    </w:p>
+    <w:p>
+      <w:pPr>
+        <w:pStyle w:val="ListParagraph"/>
+        <w:rPr>
+          <w:rFonts w:ascii="Times New Roman" w:hAnsi="Times New Roman" w:cs="Times New Roman"/>
+        </w:rPr>
+      </w:pPr>
+      <w:r>
+        <w:rPr>
+          <w:rFonts w:ascii="Times New Roman" w:hAnsi="Times New Roman" w:cs="Times New Roman"/>
+        </w:rPr>
+        <w:t>(length ‘(x L)) = L + 1</w:t>
+      </w:r>
+    </w:p>
+    <w:p>
+      <w:pPr>
+        <w:pStyle w:val="ListParagraph"/>
+        <w:rPr>
+          <w:rFonts w:ascii="Times New Roman" w:hAnsi="Times New Roman" w:cs="Times New Roman"/>
+        </w:rPr>
+      </w:pPr>
+      <w:bookmarkStart w:id="2" w:name="OLE_LINK3"/>
+      <w:bookmarkStart w:id="3" w:name="OLE_LINK4"/>
+      <w:r>
+        <w:rPr>
+          <w:rFonts w:ascii="Times New Roman" w:hAnsi="Times New Roman" w:cs="Times New Roman"/>
+        </w:rPr>
+        <w:t>(length (reverse ‘(x L))</w:t>
+      </w:r>
+      <w:bookmarkEnd w:id="2"/>
+      <w:bookmarkEnd w:id="3"/>
+      <w:r>
+        <w:rPr>
+          <w:rFonts w:ascii="Times New Roman" w:hAnsi="Times New Roman" w:cs="Times New Roman"/>
+        </w:rPr>
+        <w:t xml:space="preserve"> =&gt; (length ‘(L’ x)) =&gt; (+ (length L’) (length x))</w:t>
+      </w:r>
+    </w:p>
+    <w:p>
+      <w:pPr>
+        <w:pStyle w:val="ListParagraph"/>
+        <w:rPr>
+          <w:rFonts w:ascii="Times New Roman" w:hAnsi="Times New Roman" w:cs="Times New Roman"/>
+        </w:rPr>
+      </w:pPr>
+      <w:r>
+        <w:rPr>
+          <w:rFonts w:ascii="Times New Roman" w:hAnsi="Times New Roman" w:cs="Times New Roman"/>
+        </w:rPr>
+        <w:t>(length (reverse ‘(x L))</w:t>
+      </w:r>
+      <w:r>
+        <w:rPr>
+          <w:rFonts w:ascii="Times New Roman" w:hAnsi="Times New Roman" w:cs="Times New Roman"/>
+        </w:rPr>
+        <w:t xml:space="preserve"> = (+ L 1) =&gt; L + 1 = (length ‘(x L))</w:t>
+      </w:r>
+    </w:p>
+    <w:p>
+      <w:pPr>
+        <w:rPr>
+          <w:rFonts w:ascii="Times New Roman" w:hAnsi="Times New Roman" w:cs="Times New Roman"/>
+        </w:rPr>
+      </w:pPr>
+    </w:p>
+    <w:p>
+      <w:pPr>
+        <w:rPr>
+          <w:rFonts w:ascii="Times New Roman" w:hAnsi="Times New Roman" w:cs="Times New Roman"/>
+          <w:b/>
+        </w:rPr>
+      </w:pPr>
+      <w:r>
+        <w:rPr>
+          <w:rFonts w:ascii="Times New Roman" w:hAnsi="Times New Roman" w:cs="Times New Roman"/>
+          <w:b/>
+        </w:rPr>
+        <w:t>Question 3:</w:t>
+      </w:r>
+    </w:p>
+    <w:p>
+      <w:pPr>
+        <w:rPr>
+          <w:rFonts w:ascii="Times New Roman" w:hAnsi="Times New Roman" w:cs="Times New Roman"/>
+        </w:rPr>
+      </w:pPr>
+      <w:r>
+        <w:rPr>
+          <w:rFonts w:ascii="Times New Roman" w:hAnsi="Times New Roman" w:cs="Times New Roman"/>
+        </w:rPr>
+        <w:t>(reverse (append x y)) = (append (reverse y) (reverse x)</w:t>
+      </w:r>
+      <w:r>
+        <w:rPr>
+          <w:rFonts w:ascii="Times New Roman" w:hAnsi="Times New Roman" w:cs="Times New Roman"/>
+        </w:rPr>
+        <w:t>)</w:t>
+      </w:r>
+    </w:p>
+    <w:p>
+      <w:pPr>
+        <w:pStyle w:val="ListParagraph"/>
+        <w:numPr>
+          <w:ilvl w:val="0"/>
+          <w:numId w:val="4"/>
+        </w:numPr>
+        <w:rPr>
+          <w:rFonts w:ascii="Times New Roman" w:hAnsi="Times New Roman" w:cs="Times New Roman"/>
+        </w:rPr>
+      </w:pPr>
+      <w:r>
+        <w:rPr>
+          <w:rFonts w:ascii="Times New Roman" w:hAnsi="Times New Roman" w:cs="Times New Roman"/>
+        </w:rPr>
+        <w:t>Prove k=0, 1 case is true</w:t>
+      </w:r>
+    </w:p>
+    <w:p>
+      <w:pPr>
+        <w:pStyle w:val="ListParagraph"/>
+        <w:rPr>
+          <w:rFonts w:ascii="Times New Roman" w:hAnsi="Times New Roman" w:cs="Times New Roman"/>
+        </w:rPr>
+      </w:pPr>
+      <w:r>
+        <w:rPr>
+          <w:rFonts w:ascii="Times New Roman" w:hAnsi="Times New Roman" w:cs="Times New Roman"/>
+        </w:rPr>
+        <w:t>Both cases are null:</w:t>
+      </w:r>
+    </w:p>
+    <w:p>
+      <w:pPr>
+        <w:pStyle w:val="ListParagraph"/>
+        <w:rPr>
+          <w:rFonts w:ascii="Times New Roman" w:hAnsi="Times New Roman" w:cs="Times New Roman"/>
+        </w:rPr>
+      </w:pPr>
+      <w:bookmarkStart w:id="4" w:name="OLE_LINK5"/>
+      <w:r>
+        <w:rPr>
+          <w:rFonts w:ascii="Times New Roman" w:hAnsi="Times New Roman" w:cs="Times New Roman"/>
+        </w:rPr>
+        <w:t>(reverse (append null null)) = (reverse null) = null</w:t>
+      </w:r>
+    </w:p>
+    <w:p>
+      <w:pPr>
+        <w:pStyle w:val="ListParagraph"/>
+        <w:rPr>
+          <w:rFonts w:ascii="Times New Roman" w:hAnsi="Times New Roman" w:cs="Times New Roman"/>
+        </w:rPr>
+      </w:pPr>
+      <w:r>
+        <w:rPr>
+          <w:rFonts w:ascii="Times New Roman" w:hAnsi="Times New Roman" w:cs="Times New Roman"/>
+        </w:rPr>
+        <w:t>(append (reverse null) (reverse null)) = (append null null)) = null</w:t>
+      </w:r>
+    </w:p>
+    <w:bookmarkEnd w:id="4"/>
+    <w:p>
+      <w:pPr>
+        <w:pStyle w:val="ListParagraph"/>
+        <w:rPr>
+          <w:rFonts w:ascii="Times New Roman" w:hAnsi="Times New Roman" w:cs="Times New Roman"/>
+        </w:rPr>
+      </w:pPr>
+      <w:r>
+        <w:rPr>
+          <w:rFonts w:ascii="Times New Roman" w:hAnsi="Times New Roman" w:cs="Times New Roman"/>
+        </w:rPr>
+        <w:t>x is null, y is ‘(y):</w:t>
+      </w:r>
+    </w:p>
+    <w:p>
+      <w:pPr>
+        <w:pStyle w:val="ListParagraph"/>
+        <w:rPr>
+          <w:rFonts w:ascii="Times New Roman" w:hAnsi="Times New Roman" w:cs="Times New Roman"/>
+        </w:rPr>
+      </w:pPr>
+      <w:r>
+        <w:rPr>
+          <w:rFonts w:ascii="Times New Roman" w:hAnsi="Times New Roman" w:cs="Times New Roman"/>
+        </w:rPr>
+        <w:t xml:space="preserve">(reverse (append null </w:t>
+      </w:r>
+      <w:r>
+        <w:rPr>
+          <w:rFonts w:ascii="Times New Roman" w:hAnsi="Times New Roman" w:cs="Times New Roman"/>
+        </w:rPr>
+        <w:t>‘(y)</w:t>
+      </w:r>
+      <w:r>
+        <w:rPr>
+          <w:rFonts w:ascii="Times New Roman" w:hAnsi="Times New Roman" w:cs="Times New Roman"/>
+        </w:rPr>
+        <w:t xml:space="preserve">)) = (reverse </w:t>
+      </w:r>
+      <w:r>
+        <w:rPr>
+          <w:rFonts w:ascii="Times New Roman" w:hAnsi="Times New Roman" w:cs="Times New Roman"/>
+        </w:rPr>
+        <w:t>‘(y)</w:t>
+      </w:r>
+      <w:r>
+        <w:rPr>
+          <w:rFonts w:ascii="Times New Roman" w:hAnsi="Times New Roman" w:cs="Times New Roman"/>
+        </w:rPr>
+        <w:t xml:space="preserve">) = </w:t>
+      </w:r>
+      <w:r>
+        <w:rPr>
+          <w:rFonts w:ascii="Times New Roman" w:hAnsi="Times New Roman" w:cs="Times New Roman"/>
+        </w:rPr>
+        <w:t>‘(y)</w:t>
+      </w:r>
+    </w:p>
+    <w:p>
+      <w:pPr>
+        <w:pStyle w:val="ListParagraph"/>
+        <w:rPr>
+          <w:rFonts w:ascii="Times New Roman" w:hAnsi="Times New Roman" w:cs="Times New Roman"/>
+        </w:rPr>
+      </w:pPr>
+      <w:r>
+        <w:rPr>
+          <w:rFonts w:ascii="Times New Roman" w:hAnsi="Times New Roman" w:cs="Times New Roman"/>
+        </w:rPr>
+        <w:t xml:space="preserve">(append (reverse </w:t>
+      </w:r>
+      <w:r>
+        <w:rPr>
+          <w:rFonts w:ascii="Times New Roman" w:hAnsi="Times New Roman" w:cs="Times New Roman"/>
+        </w:rPr>
+        <w:t>‘(y)</w:t>
+      </w:r>
+      <w:r>
+        <w:rPr>
+          <w:rFonts w:ascii="Times New Roman" w:hAnsi="Times New Roman" w:cs="Times New Roman"/>
+        </w:rPr>
+        <w:t xml:space="preserve">) (reverse </w:t>
+      </w:r>
+      <w:r>
+        <w:rPr>
+          <w:rFonts w:ascii="Times New Roman" w:hAnsi="Times New Roman" w:cs="Times New Roman"/>
+        </w:rPr>
+        <w:t xml:space="preserve">null)) = (append </w:t>
+      </w:r>
+      <w:r>
+        <w:rPr>
+          <w:rFonts w:ascii="Times New Roman" w:hAnsi="Times New Roman" w:cs="Times New Roman"/>
+        </w:rPr>
+        <w:t>‘(y)</w:t>
+      </w:r>
+      <w:r>
+        <w:rPr>
+          <w:rFonts w:ascii="Times New Roman" w:hAnsi="Times New Roman" w:cs="Times New Roman"/>
+        </w:rPr>
+        <w:t xml:space="preserve"> null</w:t>
+      </w:r>
+      <w:r>
+        <w:rPr>
+          <w:rFonts w:ascii="Times New Roman" w:hAnsi="Times New Roman" w:cs="Times New Roman"/>
+        </w:rPr>
+        <w:t xml:space="preserve">)) = </w:t>
+      </w:r>
+      <w:r>
+        <w:rPr>
+          <w:rFonts w:ascii="Times New Roman" w:hAnsi="Times New Roman" w:cs="Times New Roman"/>
+        </w:rPr>
+        <w:t>‘(y)</w:t>
+      </w:r>
+    </w:p>
+    <w:p>
+      <w:pPr>
+        <w:pStyle w:val="ListParagraph"/>
+        <w:rPr>
+          <w:rFonts w:ascii="Times New Roman" w:hAnsi="Times New Roman" w:cs="Times New Roman"/>
+        </w:rPr>
+      </w:pPr>
+      <w:r>
+        <w:rPr>
+          <w:rFonts w:ascii="Times New Roman" w:hAnsi="Times New Roman" w:cs="Times New Roman"/>
+        </w:rPr>
+        <w:t>x is ‘(x), y is null:</w:t>
+      </w:r>
+    </w:p>
+    <w:p>
+      <w:pPr>
+        <w:pStyle w:val="ListParagraph"/>
+        <w:rPr>
+          <w:rFonts w:ascii="Times New Roman" w:hAnsi="Times New Roman" w:cs="Times New Roman"/>
+        </w:rPr>
+      </w:pPr>
+      <w:bookmarkStart w:id="5" w:name="OLE_LINK6"/>
+      <w:r>
+        <w:rPr>
+          <w:rFonts w:ascii="Times New Roman" w:hAnsi="Times New Roman" w:cs="Times New Roman"/>
+        </w:rPr>
+        <w:t xml:space="preserve">(reverse (append </w:t>
+      </w:r>
+      <w:r>
+        <w:rPr>
+          <w:rFonts w:ascii="Times New Roman" w:hAnsi="Times New Roman" w:cs="Times New Roman"/>
+        </w:rPr>
+        <w:t>‘(x)</w:t>
+      </w:r>
+      <w:r>
+        <w:rPr>
+          <w:rFonts w:ascii="Times New Roman" w:hAnsi="Times New Roman" w:cs="Times New Roman"/>
+        </w:rPr>
+        <w:t xml:space="preserve"> null)) = (reverse </w:t>
+      </w:r>
+      <w:r>
+        <w:rPr>
+          <w:rFonts w:ascii="Times New Roman" w:hAnsi="Times New Roman" w:cs="Times New Roman"/>
+        </w:rPr>
+        <w:t>‘(x)</w:t>
+      </w:r>
+      <w:r>
+        <w:rPr>
+          <w:rFonts w:ascii="Times New Roman" w:hAnsi="Times New Roman" w:cs="Times New Roman"/>
+        </w:rPr>
+        <w:t xml:space="preserve">) = </w:t>
+      </w:r>
+      <w:r>
+        <w:rPr>
+          <w:rFonts w:ascii="Times New Roman" w:hAnsi="Times New Roman" w:cs="Times New Roman"/>
+        </w:rPr>
+        <w:t>‘(x)</w:t>
+      </w:r>
+    </w:p>
+    <w:p>
+      <w:pPr>
+        <w:pStyle w:val="ListParagraph"/>
+        <w:rPr>
+          <w:rFonts w:ascii="Times New Roman" w:hAnsi="Times New Roman" w:cs="Times New Roman"/>
+        </w:rPr>
+      </w:pPr>
+      <w:r>
+        <w:rPr>
+          <w:rFonts w:ascii="Times New Roman" w:hAnsi="Times New Roman" w:cs="Times New Roman"/>
+        </w:rPr>
+        <w:t xml:space="preserve">(append (reverse </w:t>
+      </w:r>
+      <w:r>
+        <w:rPr>
+          <w:rFonts w:ascii="Times New Roman" w:hAnsi="Times New Roman" w:cs="Times New Roman"/>
+        </w:rPr>
+        <w:t>null) (reverse ‘(x)</w:t>
+      </w:r>
+      <w:r>
+        <w:rPr>
+          <w:rFonts w:ascii="Times New Roman" w:hAnsi="Times New Roman" w:cs="Times New Roman"/>
+        </w:rPr>
+        <w:t>)) = (append null</w:t>
+      </w:r>
+      <w:r>
+        <w:rPr>
+          <w:rFonts w:ascii="Times New Roman" w:hAnsi="Times New Roman" w:cs="Times New Roman"/>
+        </w:rPr>
+        <w:t xml:space="preserve"> ‘(x)</w:t>
+      </w:r>
+      <w:r>
+        <w:rPr>
+          <w:rFonts w:ascii="Times New Roman" w:hAnsi="Times New Roman" w:cs="Times New Roman"/>
+        </w:rPr>
+        <w:t xml:space="preserve">)) = </w:t>
+      </w:r>
+      <w:r>
+        <w:rPr>
+          <w:rFonts w:ascii="Times New Roman" w:hAnsi="Times New Roman" w:cs="Times New Roman"/>
+        </w:rPr>
+        <w:t>‘(x)</w:t>
+      </w:r>
+    </w:p>
+    <w:bookmarkEnd w:id="5"/>
+    <w:p>
+      <w:pPr>
+        <w:pStyle w:val="ListParagraph"/>
+        <w:rPr>
+          <w:rFonts w:ascii="Times New Roman" w:hAnsi="Times New Roman" w:cs="Times New Roman"/>
+        </w:rPr>
+      </w:pPr>
+      <w:r>
+        <w:rPr>
+          <w:rFonts w:ascii="Times New Roman" w:hAnsi="Times New Roman" w:cs="Times New Roman"/>
+        </w:rPr>
+        <w:lastRenderedPageBreak/>
+        <w:t xml:space="preserve">x </w:t>
+      </w:r>
+      <w:r>
+        <w:rPr>
+          <w:rFonts w:ascii="Times New Roman" w:hAnsi="Times New Roman" w:cs="Times New Roman"/>
+        </w:rPr>
+        <w:t>is ‘(x), y is ‘(y):</w:t>
+      </w:r>
+    </w:p>
+    <w:p>
+      <w:pPr>
+        <w:pStyle w:val="ListParagraph"/>
+        <w:rPr>
+          <w:rFonts w:ascii="Times New Roman" w:hAnsi="Times New Roman" w:cs="Times New Roman"/>
+        </w:rPr>
+      </w:pPr>
+      <w:r>
+        <w:rPr>
+          <w:rFonts w:ascii="Times New Roman" w:hAnsi="Times New Roman" w:cs="Times New Roman"/>
+        </w:rPr>
+        <w:t xml:space="preserve">(reverse (append </w:t>
+      </w:r>
+      <w:r>
+        <w:rPr>
+          <w:rFonts w:ascii="Times New Roman" w:hAnsi="Times New Roman" w:cs="Times New Roman"/>
+        </w:rPr>
+        <w:t>‘(x)</w:t>
+      </w:r>
+      <w:r>
+        <w:rPr>
+          <w:rFonts w:ascii="Times New Roman" w:hAnsi="Times New Roman" w:cs="Times New Roman"/>
+        </w:rPr>
+        <w:t xml:space="preserve"> ‘(y)</w:t>
+      </w:r>
+      <w:r>
+        <w:rPr>
+          <w:rFonts w:ascii="Times New Roman" w:hAnsi="Times New Roman" w:cs="Times New Roman"/>
+        </w:rPr>
+        <w:t xml:space="preserve">)) = (reverse </w:t>
+      </w:r>
+      <w:r>
+        <w:rPr>
+          <w:rFonts w:ascii="Times New Roman" w:hAnsi="Times New Roman" w:cs="Times New Roman"/>
+        </w:rPr>
+        <w:t>‘(</w:t>
+      </w:r>
+      <w:r>
+        <w:rPr>
+          <w:rFonts w:ascii="Times New Roman" w:hAnsi="Times New Roman" w:cs="Times New Roman"/>
+        </w:rPr>
+        <w:t xml:space="preserve">y </w:t>
+      </w:r>
+      <w:r>
+        <w:rPr>
+          <w:rFonts w:ascii="Times New Roman" w:hAnsi="Times New Roman" w:cs="Times New Roman"/>
+        </w:rPr>
+        <w:t>x)</w:t>
+      </w:r>
+      <w:r>
+        <w:rPr>
+          <w:rFonts w:ascii="Times New Roman" w:hAnsi="Times New Roman" w:cs="Times New Roman"/>
+        </w:rPr>
+        <w:t xml:space="preserve">) = </w:t>
+      </w:r>
+      <w:r>
+        <w:rPr>
+          <w:rFonts w:ascii="Times New Roman" w:hAnsi="Times New Roman" w:cs="Times New Roman"/>
+        </w:rPr>
+        <w:t>‘(x</w:t>
+      </w:r>
+      <w:r>
+        <w:rPr>
+          <w:rFonts w:ascii="Times New Roman" w:hAnsi="Times New Roman" w:cs="Times New Roman"/>
+        </w:rPr>
+        <w:t xml:space="preserve"> y</w:t>
+      </w:r>
+      <w:r>
+        <w:rPr>
+          <w:rFonts w:ascii="Times New Roman" w:hAnsi="Times New Roman" w:cs="Times New Roman"/>
+        </w:rPr>
+        <w:t>)</w:t>
+      </w:r>
+    </w:p>
+    <w:p>
+      <w:pPr>
+        <w:pStyle w:val="ListParagraph"/>
+        <w:rPr>
+          <w:rFonts w:ascii="Times New Roman" w:hAnsi="Times New Roman" w:cs="Times New Roman"/>
+        </w:rPr>
+      </w:pPr>
+      <w:r>
+        <w:rPr>
+          <w:rFonts w:ascii="Times New Roman" w:hAnsi="Times New Roman" w:cs="Times New Roman"/>
+        </w:rPr>
+        <w:t xml:space="preserve">(append (reverse </w:t>
+      </w:r>
+      <w:r>
+        <w:rPr>
+          <w:rFonts w:ascii="Times New Roman" w:hAnsi="Times New Roman" w:cs="Times New Roman"/>
+        </w:rPr>
+        <w:t>‘(</w:t>
+      </w:r>
+      <w:r>
+        <w:rPr>
+          <w:rFonts w:ascii="Times New Roman" w:hAnsi="Times New Roman" w:cs="Times New Roman"/>
+        </w:rPr>
+        <w:t>y</w:t>
+      </w:r>
+      <w:r>
+        <w:rPr>
+          <w:rFonts w:ascii="Times New Roman" w:hAnsi="Times New Roman" w:cs="Times New Roman"/>
+        </w:rPr>
+        <w:t>)</w:t>
+      </w:r>
+      <w:r>
+        <w:rPr>
+          <w:rFonts w:ascii="Times New Roman" w:hAnsi="Times New Roman" w:cs="Times New Roman"/>
+        </w:rPr>
+        <w:t xml:space="preserve">) (reverse </w:t>
+      </w:r>
+      <w:r>
+        <w:rPr>
+          <w:rFonts w:ascii="Times New Roman" w:hAnsi="Times New Roman" w:cs="Times New Roman"/>
+        </w:rPr>
+        <w:t>‘(</w:t>
+      </w:r>
+      <w:r>
+        <w:rPr>
+          <w:rFonts w:ascii="Times New Roman" w:hAnsi="Times New Roman" w:cs="Times New Roman"/>
+        </w:rPr>
+        <w:t>x</w:t>
+      </w:r>
+      <w:r>
+        <w:rPr>
+          <w:rFonts w:ascii="Times New Roman" w:hAnsi="Times New Roman" w:cs="Times New Roman"/>
+        </w:rPr>
+        <w:t>)</w:t>
+      </w:r>
+      <w:r>
+        <w:rPr>
+          <w:rFonts w:ascii="Times New Roman" w:hAnsi="Times New Roman" w:cs="Times New Roman"/>
+        </w:rPr>
+        <w:t xml:space="preserve">)) = (append </w:t>
+      </w:r>
+      <w:r>
+        <w:rPr>
+          <w:rFonts w:ascii="Times New Roman" w:hAnsi="Times New Roman" w:cs="Times New Roman"/>
+        </w:rPr>
+        <w:t>‘(</w:t>
+      </w:r>
+      <w:r>
+        <w:rPr>
+          <w:rFonts w:ascii="Times New Roman" w:hAnsi="Times New Roman" w:cs="Times New Roman"/>
+        </w:rPr>
+        <w:t>y</w:t>
+      </w:r>
+      <w:r>
+        <w:rPr>
+          <w:rFonts w:ascii="Times New Roman" w:hAnsi="Times New Roman" w:cs="Times New Roman"/>
+        </w:rPr>
+        <w:t>)</w:t>
+      </w:r>
+      <w:r>
+        <w:rPr>
+          <w:rFonts w:ascii="Times New Roman" w:hAnsi="Times New Roman" w:cs="Times New Roman"/>
+        </w:rPr>
+        <w:t xml:space="preserve"> ‘(x)</w:t>
+      </w:r>
+      <w:r>
+        <w:rPr>
+          <w:rFonts w:ascii="Times New Roman" w:hAnsi="Times New Roman" w:cs="Times New Roman"/>
+        </w:rPr>
+        <w:t xml:space="preserve">)) = </w:t>
+      </w:r>
+      <w:r>
+        <w:rPr>
+          <w:rFonts w:ascii="Times New Roman" w:hAnsi="Times New Roman" w:cs="Times New Roman"/>
+        </w:rPr>
+        <w:t>‘(x</w:t>
+      </w:r>
+      <w:r>
+        <w:rPr>
+          <w:rFonts w:ascii="Times New Roman" w:hAnsi="Times New Roman" w:cs="Times New Roman"/>
+        </w:rPr>
+        <w:t xml:space="preserve"> y</w:t>
+      </w:r>
+      <w:r>
+        <w:rPr>
+          <w:rFonts w:ascii="Times New Roman" w:hAnsi="Times New Roman" w:cs="Times New Roman"/>
+        </w:rPr>
+        <w:t>)</w:t>
+      </w:r>
+    </w:p>
+    <w:p>
+      <w:pPr>
+        <w:pStyle w:val="ListParagraph"/>
+        <w:numPr>
+          <w:ilvl w:val="0"/>
+          <w:numId w:val="4"/>
+        </w:numPr>
+        <w:rPr>
+          <w:rFonts w:ascii="Times New Roman" w:hAnsi="Times New Roman" w:cs="Times New Roman"/>
+        </w:rPr>
+      </w:pPr>
+      <w:r>
+        <w:rPr>
+          <w:rFonts w:ascii="Times New Roman" w:hAnsi="Times New Roman" w:cs="Times New Roman"/>
+        </w:rPr>
+        <w:t>Assume k=n case is true</w:t>
+      </w:r>
+    </w:p>
+    <w:p>
+      <w:pPr>
+        <w:pStyle w:val="ListParagraph"/>
+        <w:rPr>
+          <w:rFonts w:ascii="Times New Roman" w:hAnsi="Times New Roman" w:cs="Times New Roman"/>
+        </w:rPr>
+      </w:pPr>
+      <w:r>
+        <w:rPr>
+          <w:rFonts w:ascii="Times New Roman" w:hAnsi="Times New Roman" w:cs="Times New Roman"/>
+        </w:rPr>
+        <w:t xml:space="preserve">(reverse (append X Y)) </w:t>
+      </w:r>
+      <w:r>
+        <w:rPr>
+          <w:rFonts w:ascii="Times New Roman" w:hAnsi="Times New Roman" w:cs="Times New Roman"/>
+        </w:rPr>
+        <w:t>= (reverse ‘(Y X)) = ‘(X’ Y’)</w:t>
+      </w:r>
+    </w:p>
+    <w:p>
+      <w:pPr>
+        <w:pStyle w:val="ListParagraph"/>
+        <w:rPr>
+          <w:rFonts w:ascii="Times New Roman" w:hAnsi="Times New Roman" w:cs="Times New Roman"/>
+        </w:rPr>
+      </w:pPr>
+      <w:r>
+        <w:rPr>
+          <w:rFonts w:ascii="Times New Roman" w:hAnsi="Times New Roman" w:cs="Times New Roman"/>
+        </w:rPr>
+        <w:t>(append (reverse Y) (reverse X)) = (append (Y’ X’)) = ‘(X’ Y’)</w:t>
+      </w:r>
+    </w:p>
+    <w:p>
+      <w:pPr>
+        <w:pStyle w:val="ListParagraph"/>
+        <w:numPr>
+          <w:ilvl w:val="0"/>
+          <w:numId w:val="4"/>
+        </w:numPr>
+        <w:rPr>
+          <w:rFonts w:ascii="Times New Roman" w:hAnsi="Times New Roman" w:cs="Times New Roman"/>
+        </w:rPr>
+      </w:pPr>
+      <w:r>
+        <w:rPr>
+          <w:rFonts w:ascii="Times New Roman" w:hAnsi="Times New Roman" w:cs="Times New Roman"/>
+        </w:rPr>
+        <w:t>Prove k=n+1 case is true</w:t>
+      </w:r>
+    </w:p>
+    <w:p>
+      <w:pPr>
+        <w:pStyle w:val="ListParagraph"/>
+        <w:rPr>
+          <w:rFonts w:ascii="Times New Roman" w:hAnsi="Times New Roman" w:cs="Times New Roman"/>
+        </w:rPr>
+      </w:pPr>
+      <w:r>
+        <w:rPr>
+          <w:rFonts w:ascii="Times New Roman" w:hAnsi="Times New Roman" w:cs="Times New Roman"/>
+        </w:rPr>
+        <w:t>(reverse (append ‘(x X) ‘(y Y)) = (reverse ‘(y Y x X)) = ‘(X’ x Y’ y)</w:t>
+      </w:r>
+    </w:p>
+    <w:p>
+      <w:pPr>
+        <w:pStyle w:val="ListParagraph"/>
+        <w:rPr>
+          <w:rFonts w:ascii="Times New Roman" w:hAnsi="Times New Roman" w:cs="Times New Roman"/>
+        </w:rPr>
+      </w:pPr>
+      <w:r>
+        <w:rPr>
+          <w:rFonts w:ascii="Times New Roman" w:hAnsi="Times New Roman" w:cs="Times New Roman"/>
+        </w:rPr>
+        <w:t>(append (reverse ‘(y Y) (reverse ‘(x X)) = (append ‘(Y’ y) ‘(X’ x)) = ‘(X’ x Y’ y)</w:t>
+      </w:r>
+    </w:p>
+    <w:p>
+      <w:pPr>
+        <w:rPr>
+          <w:rFonts w:ascii="Times New Roman" w:hAnsi="Times New Roman" w:cs="Times New Roman"/>
+        </w:rPr>
+      </w:pPr>
+    </w:p>
+    <w:p>
+      <w:pPr>
+        <w:rPr>
+          <w:rFonts w:ascii="Times New Roman" w:hAnsi="Times New Roman" w:cs="Times New Roman"/>
+          <w:b/>
+        </w:rPr>
+      </w:pPr>
+      <w:r>
+        <w:rPr>
+          <w:rFonts w:ascii="Times New Roman" w:hAnsi="Times New Roman" w:cs="Times New Roman"/>
+          <w:b/>
+        </w:rPr>
+        <w:t>Question 4:</w:t>
+      </w:r>
+    </w:p>
+    <w:p>
+      <w:pPr>
+        <w:rPr>
+          <w:rFonts w:ascii="Times New Roman" w:hAnsi="Times New Roman" w:cs="Times New Roman"/>
+        </w:rPr>
+      </w:pPr>
+      <w:r>
+        <w:rPr>
+          <w:rFonts w:ascii="Times New Roman" w:hAnsi="Times New Roman" w:cs="Times New Roman"/>
+        </w:rPr>
+        <w:t>(reverse (reverse x))</w:t>
+      </w:r>
+      <w:r>
+        <w:rPr>
+          <w:rFonts w:ascii="Times New Roman" w:hAnsi="Times New Roman" w:cs="Times New Roman"/>
+        </w:rPr>
+        <w:t xml:space="preserve"> = x</w:t>
+      </w:r>
+    </w:p>
+    <w:p>
+      <w:pPr>
+        <w:pStyle w:val="ListParagraph"/>
+        <w:numPr>
+          <w:ilvl w:val="0"/>
+          <w:numId w:val="5"/>
+        </w:numPr>
+        <w:rPr>
+          <w:rFonts w:ascii="Times New Roman" w:hAnsi="Times New Roman" w:cs="Times New Roman"/>
+        </w:rPr>
+      </w:pPr>
+      <w:r>
+        <w:rPr>
+          <w:rFonts w:ascii="Times New Roman" w:hAnsi="Times New Roman" w:cs="Times New Roman"/>
+        </w:rPr>
+        <w:t>Prove k=0,1 case is true</w:t>
+      </w:r>
+    </w:p>
+    <w:p>
+      <w:pPr>
+        <w:pStyle w:val="ListParagraph"/>
+        <w:rPr>
+          <w:rFonts w:ascii="Times New Roman" w:hAnsi="Times New Roman" w:cs="Times New Roman"/>
+        </w:rPr>
+      </w:pPr>
+      <w:r>
+        <w:rPr>
+          <w:rFonts w:ascii="Times New Roman" w:hAnsi="Times New Roman" w:cs="Times New Roman"/>
+        </w:rPr>
+        <w:t>(reverse (reverse null)) = (reverse null) = null</w:t>
+      </w:r>
+    </w:p>
+    <w:p>
+      <w:pPr>
+        <w:pStyle w:val="ListParagraph"/>
+        <w:rPr>
+          <w:rFonts w:ascii="Times New Roman" w:hAnsi="Times New Roman" w:cs="Times New Roman"/>
+        </w:rPr>
+      </w:pPr>
+      <w:r>
+        <w:rPr>
+          <w:rFonts w:ascii="Times New Roman" w:hAnsi="Times New Roman" w:cs="Times New Roman"/>
+        </w:rPr>
+        <w:t xml:space="preserve">(reverse </w:t>
+      </w:r>
+      <w:r>
+        <w:rPr>
+          <w:rFonts w:ascii="Times New Roman" w:hAnsi="Times New Roman" w:cs="Times New Roman"/>
+        </w:rPr>
+        <w:t>(reverse x)) = (reverse x) = x</w:t>
+      </w:r>
+    </w:p>
+    <w:p>
+      <w:pPr>
+        <w:pStyle w:val="ListParagraph"/>
+        <w:numPr>
+          <w:ilvl w:val="0"/>
+          <w:numId w:val="5"/>
+        </w:numPr>
+        <w:rPr>
+          <w:rFonts w:ascii="Times New Roman" w:hAnsi="Times New Roman" w:cs="Times New Roman"/>
+        </w:rPr>
+      </w:pPr>
+      <w:r>
+        <w:rPr>
+          <w:rFonts w:ascii="Times New Roman" w:hAnsi="Times New Roman" w:cs="Times New Roman"/>
+        </w:rPr>
+        <w:t>Assume k=n case is true</w:t>
+      </w:r>
+    </w:p>
+    <w:p>
+      <w:pPr>
+        <w:pStyle w:val="ListParagraph"/>
+        <w:rPr>
+          <w:rFonts w:ascii="Times New Roman" w:hAnsi="Times New Roman" w:cs="Times New Roman"/>
+        </w:rPr>
+      </w:pPr>
+      <w:r>
+        <w:rPr>
+          <w:rFonts w:ascii="Times New Roman" w:hAnsi="Times New Roman" w:cs="Times New Roman"/>
+        </w:rPr>
+        <w:t>(reverse (reverse L)) = (reverse L’) = L</w:t>
+      </w:r>
+    </w:p>
+    <w:p>
+      <w:pPr>
+        <w:pStyle w:val="ListParagraph"/>
+        <w:numPr>
+          <w:ilvl w:val="0"/>
+          <w:numId w:val="5"/>
+        </w:numPr>
+        <w:rPr>
+          <w:rFonts w:ascii="Times New Roman" w:hAnsi="Times New Roman" w:cs="Times New Roman"/>
+        </w:rPr>
+      </w:pPr>
+      <w:r>
+        <w:rPr>
+          <w:rFonts w:ascii="Times New Roman" w:hAnsi="Times New Roman" w:cs="Times New Roman"/>
+        </w:rPr>
+        <w:t>Prove k=n+1 case is true</w:t>
+      </w:r>
+    </w:p>
+    <w:p>
+      <w:pPr>
+        <w:pStyle w:val="ListParagraph"/>
+        <w:rPr>
+          <w:rFonts w:ascii="Times New Roman" w:hAnsi="Times New Roman" w:cs="Times New Roman"/>
+        </w:rPr>
+      </w:pPr>
+      <w:r>
+        <w:rPr>
+          <w:rFonts w:ascii="Times New Roman" w:hAnsi="Times New Roman" w:cs="Times New Roman"/>
+        </w:rPr>
+        <w:t>(reverse (reverse ‘(x L)) = (reverse ‘(L’ x)) = ‘(x L)</w:t>
+      </w:r>
+      <w:bookmarkStart w:id="6" w:name="_GoBack"/>
+      <w:bookmarkEnd w:id="6"/>
+    </w:p>
+    <w:p>
+      <w:pPr>
+        <w:rPr>
+          <w:rFonts w:ascii="Times New Roman" w:hAnsi="Times New Roman" w:cs="Times New Roman"/>
+        </w:rPr>
+      </w:pPr>
+    </w:p>
+    <w:p>
+      <w:pPr>
+        <w:rPr>
+          <w:rFonts w:ascii="Times New Roman" w:hAnsi="Times New Roman" w:cs="Times New Roman"/>
+        </w:rPr>
+      </w:pPr>
+    </w:p>
+    <w:p>
+      <w:pPr>
+        <w:rPr>
+          <w:rFonts w:ascii="Times New Roman" w:hAnsi="Times New Roman" w:cs="Times New Roman"/>
+        </w:rPr>
+      </w:pPr>
+    </w:p>
+    <w:p>
+      <w:pPr>
+        <w:rPr>
+          <w:rFonts w:ascii="Times New Roman" w:hAnsi="Times New Roman" w:cs="Times New Roman"/>
+        </w:rPr>
+      </w:pPr>
+    </w:p>
+    <w:p>
+      <w:pPr>
+        <w:rPr>
+          <w:rFonts w:ascii="Times New Roman" w:hAnsi="Times New Roman" w:cs="Times New Roman"/>
+        </w:rPr>
+      </w:pPr>
+    </w:p>
+    <w:p>
+      <w:pPr>
+        <w:rPr>
+          <w:rFonts w:ascii="Times New Roman" w:hAnsi="Times New Roman" w:cs="Times New Roman"/>
+        </w:rPr>
+      </w:pPr>
     </w:p>
     <w:sectPr>
       <w:pgSz w:w="12240" w:h="15840"/>
@@ -16,12 +1403,477 @@
 </w:document>
 </file>
 
+<file path=word/numbering.xml><?xml version="1.0" encoding="utf-8"?>
+<w:numbering xmlns:wpc="http://schemas.microsoft.com/office/word/2010/wordprocessingCanvas" xmlns:cx="http://schemas.microsoft.com/office/drawing/2014/chartex" xmlns:cx1="http://schemas.microsoft.com/office/drawing/2015/9/8/chartex" xmlns:cx2="http://schemas.microsoft.com/office/drawing/2015/10/21/chartex" xmlns:cx3="http://schemas.microsoft.com/office/drawing/2016/5/9/chartex" xmlns:cx4="http://schemas.microsoft.com/office/drawing/2016/5/10/chartex" xmlns:cx5="http://schemas.microsoft.com/office/drawing/2016/5/11/chartex" xmlns:cx6="http://schemas.microsoft.com/office/drawing/2016/5/12/chartex" xmlns:cx7="http://schemas.microsoft.com/office/drawing/2016/5/13/chartex" xmlns:cx8="http://schemas.microsoft.com/office/drawing/2016/5/14/chartex" xmlns:mc="http://schemas.openxmlformats.org/markup-compatibility/2006" xmlns:aink="http://schemas.microsoft.com/office/drawing/2016/ink" xmlns:am3d="http://schemas.microsoft.com/office/drawing/2017/model3d" xmlns:o="urn:schemas-microsoft-com:office:office" xmlns:r="http://schemas.openxmlformats.org/officeDocument/2006/relationships" xmlns:m="http://schemas.openxmlformats.org/officeDocument/2006/math" xmlns:v="urn:schemas-microsoft-com:vml" xmlns:wp14="http://schemas.microsoft.com/office/word/2010/wordprocessingDrawing" xmlns:wp="http://schemas.openxmlformats.org/drawingml/2006/wordprocessingDrawing" xmlns:w10="urn:schemas-microsoft-com:office:word" xmlns:w="http://schemas.openxmlformats.org/wordprocessingml/2006/main" xmlns:w14="http://schemas.microsoft.com/office/word/2010/wordml" xmlns:w15="http://schemas.microsoft.com/office/word/2012/wordml" xmlns:w16se="http://schemas.microsoft.com/office/word/2015/wordml/symex" xmlns:wpg="http://schemas.microsoft.com/office/word/2010/wordprocessingGroup" xmlns:wpi="http://schemas.microsoft.com/office/word/2010/wordprocessingInk" xmlns:wne="http://schemas.microsoft.com/office/word/2006/wordml" xmlns:wps="http://schemas.microsoft.com/office/word/2010/wordprocessingShape" mc:Ignorable="w14 w15 w16se wp14">
+  <w:abstractNum w:abstractNumId="0" w15:restartNumberingAfterBreak="0">
+    <w:nsid w:val="046705D5"/>
+    <w:multiLevelType w:val="hybridMultilevel"/>
+    <w:tmpl w:val="F460AC86"/>
+    <w:lvl w:ilvl="0" w:tplc="0409000F">
+      <w:start w:val="1"/>
+      <w:numFmt w:val="decimal"/>
+      <w:lvlText w:val="%1."/>
+      <w:lvlJc w:val="left"/>
+      <w:pPr>
+        <w:ind w:left="720" w:hanging="360"/>
+      </w:pPr>
+      <w:rPr>
+        <w:rFonts w:hint="default"/>
+      </w:rPr>
+    </w:lvl>
+    <w:lvl w:ilvl="1" w:tplc="04090019" w:tentative="1">
+      <w:start w:val="1"/>
+      <w:numFmt w:val="lowerLetter"/>
+      <w:lvlText w:val="%2."/>
+      <w:lvlJc w:val="left"/>
+      <w:pPr>
+        <w:ind w:left="1440" w:hanging="360"/>
+      </w:pPr>
+    </w:lvl>
+    <w:lvl w:ilvl="2" w:tplc="0409001B" w:tentative="1">
+      <w:start w:val="1"/>
+      <w:numFmt w:val="lowerRoman"/>
+      <w:lvlText w:val="%3."/>
+      <w:lvlJc w:val="right"/>
+      <w:pPr>
+        <w:ind w:left="2160" w:hanging="180"/>
+      </w:pPr>
+    </w:lvl>
+    <w:lvl w:ilvl="3" w:tplc="0409000F" w:tentative="1">
+      <w:start w:val="1"/>
+      <w:numFmt w:val="decimal"/>
+      <w:lvlText w:val="%4."/>
+      <w:lvlJc w:val="left"/>
+      <w:pPr>
+        <w:ind w:left="2880" w:hanging="360"/>
+      </w:pPr>
+    </w:lvl>
+    <w:lvl w:ilvl="4" w:tplc="04090019" w:tentative="1">
+      <w:start w:val="1"/>
+      <w:numFmt w:val="lowerLetter"/>
+      <w:lvlText w:val="%5."/>
+      <w:lvlJc w:val="left"/>
+      <w:pPr>
+        <w:ind w:left="3600" w:hanging="360"/>
+      </w:pPr>
+    </w:lvl>
+    <w:lvl w:ilvl="5" w:tplc="0409001B" w:tentative="1">
+      <w:start w:val="1"/>
+      <w:numFmt w:val="lowerRoman"/>
+      <w:lvlText w:val="%6."/>
+      <w:lvlJc w:val="right"/>
+      <w:pPr>
+        <w:ind w:left="4320" w:hanging="180"/>
+      </w:pPr>
+    </w:lvl>
+    <w:lvl w:ilvl="6" w:tplc="0409000F" w:tentative="1">
+      <w:start w:val="1"/>
+      <w:numFmt w:val="decimal"/>
+      <w:lvlText w:val="%7."/>
+      <w:lvlJc w:val="left"/>
+      <w:pPr>
+        <w:ind w:left="5040" w:hanging="360"/>
+      </w:pPr>
+    </w:lvl>
+    <w:lvl w:ilvl="7" w:tplc="04090019" w:tentative="1">
+      <w:start w:val="1"/>
+      <w:numFmt w:val="lowerLetter"/>
+      <w:lvlText w:val="%8."/>
+      <w:lvlJc w:val="left"/>
+      <w:pPr>
+        <w:ind w:left="5760" w:hanging="360"/>
+      </w:pPr>
+    </w:lvl>
+    <w:lvl w:ilvl="8" w:tplc="0409001B" w:tentative="1">
+      <w:start w:val="1"/>
+      <w:numFmt w:val="lowerRoman"/>
+      <w:lvlText w:val="%9."/>
+      <w:lvlJc w:val="right"/>
+      <w:pPr>
+        <w:ind w:left="6480" w:hanging="180"/>
+      </w:pPr>
+    </w:lvl>
+  </w:abstractNum>
+  <w:abstractNum w:abstractNumId="1" w15:restartNumberingAfterBreak="0">
+    <w:nsid w:val="38DD426F"/>
+    <w:multiLevelType w:val="hybridMultilevel"/>
+    <w:tmpl w:val="67FA7648"/>
+    <w:lvl w:ilvl="0" w:tplc="0409000F">
+      <w:start w:val="1"/>
+      <w:numFmt w:val="decimal"/>
+      <w:lvlText w:val="%1."/>
+      <w:lvlJc w:val="left"/>
+      <w:pPr>
+        <w:ind w:left="720" w:hanging="360"/>
+      </w:pPr>
+      <w:rPr>
+        <w:rFonts w:hint="default"/>
+      </w:rPr>
+    </w:lvl>
+    <w:lvl w:ilvl="1" w:tplc="04090019" w:tentative="1">
+      <w:start w:val="1"/>
+      <w:numFmt w:val="lowerLetter"/>
+      <w:lvlText w:val="%2."/>
+      <w:lvlJc w:val="left"/>
+      <w:pPr>
+        <w:ind w:left="1440" w:hanging="360"/>
+      </w:pPr>
+    </w:lvl>
+    <w:lvl w:ilvl="2" w:tplc="0409001B" w:tentative="1">
+      <w:start w:val="1"/>
+      <w:numFmt w:val="lowerRoman"/>
+      <w:lvlText w:val="%3."/>
+      <w:lvlJc w:val="right"/>
+      <w:pPr>
+        <w:ind w:left="2160" w:hanging="180"/>
+      </w:pPr>
+    </w:lvl>
+    <w:lvl w:ilvl="3" w:tplc="0409000F" w:tentative="1">
+      <w:start w:val="1"/>
+      <w:numFmt w:val="decimal"/>
+      <w:lvlText w:val="%4."/>
+      <w:lvlJc w:val="left"/>
+      <w:pPr>
+        <w:ind w:left="2880" w:hanging="360"/>
+      </w:pPr>
+    </w:lvl>
+    <w:lvl w:ilvl="4" w:tplc="04090019" w:tentative="1">
+      <w:start w:val="1"/>
+      <w:numFmt w:val="lowerLetter"/>
+      <w:lvlText w:val="%5."/>
+      <w:lvlJc w:val="left"/>
+      <w:pPr>
+        <w:ind w:left="3600" w:hanging="360"/>
+      </w:pPr>
+    </w:lvl>
+    <w:lvl w:ilvl="5" w:tplc="0409001B" w:tentative="1">
+      <w:start w:val="1"/>
+      <w:numFmt w:val="lowerRoman"/>
+      <w:lvlText w:val="%6."/>
+      <w:lvlJc w:val="right"/>
+      <w:pPr>
+        <w:ind w:left="4320" w:hanging="180"/>
+      </w:pPr>
+    </w:lvl>
+    <w:lvl w:ilvl="6" w:tplc="0409000F" w:tentative="1">
+      <w:start w:val="1"/>
+      <w:numFmt w:val="decimal"/>
+      <w:lvlText w:val="%7."/>
+      <w:lvlJc w:val="left"/>
+      <w:pPr>
+        <w:ind w:left="5040" w:hanging="360"/>
+      </w:pPr>
+    </w:lvl>
+    <w:lvl w:ilvl="7" w:tplc="04090019" w:tentative="1">
+      <w:start w:val="1"/>
+      <w:numFmt w:val="lowerLetter"/>
+      <w:lvlText w:val="%8."/>
+      <w:lvlJc w:val="left"/>
+      <w:pPr>
+        <w:ind w:left="5760" w:hanging="360"/>
+      </w:pPr>
+    </w:lvl>
+    <w:lvl w:ilvl="8" w:tplc="0409001B" w:tentative="1">
+      <w:start w:val="1"/>
+      <w:numFmt w:val="lowerRoman"/>
+      <w:lvlText w:val="%9."/>
+      <w:lvlJc w:val="right"/>
+      <w:pPr>
+        <w:ind w:left="6480" w:hanging="180"/>
+      </w:pPr>
+    </w:lvl>
+  </w:abstractNum>
+  <w:abstractNum w:abstractNumId="2" w15:restartNumberingAfterBreak="0">
+    <w:nsid w:val="4B4969B3"/>
+    <w:multiLevelType w:val="hybridMultilevel"/>
+    <w:tmpl w:val="E6C84576"/>
+    <w:lvl w:ilvl="0" w:tplc="0409000F">
+      <w:start w:val="1"/>
+      <w:numFmt w:val="decimal"/>
+      <w:lvlText w:val="%1."/>
+      <w:lvlJc w:val="left"/>
+      <w:pPr>
+        <w:ind w:left="720" w:hanging="360"/>
+      </w:pPr>
+      <w:rPr>
+        <w:rFonts w:hint="default"/>
+      </w:rPr>
+    </w:lvl>
+    <w:lvl w:ilvl="1" w:tplc="04090019" w:tentative="1">
+      <w:start w:val="1"/>
+      <w:numFmt w:val="lowerLetter"/>
+      <w:lvlText w:val="%2."/>
+      <w:lvlJc w:val="left"/>
+      <w:pPr>
+        <w:ind w:left="1440" w:hanging="360"/>
+      </w:pPr>
+    </w:lvl>
+    <w:lvl w:ilvl="2" w:tplc="0409001B" w:tentative="1">
+      <w:start w:val="1"/>
+      <w:numFmt w:val="lowerRoman"/>
+      <w:lvlText w:val="%3."/>
+      <w:lvlJc w:val="right"/>
+      <w:pPr>
+        <w:ind w:left="2160" w:hanging="180"/>
+      </w:pPr>
+    </w:lvl>
+    <w:lvl w:ilvl="3" w:tplc="0409000F" w:tentative="1">
+      <w:start w:val="1"/>
+      <w:numFmt w:val="decimal"/>
+      <w:lvlText w:val="%4."/>
+      <w:lvlJc w:val="left"/>
+      <w:pPr>
+        <w:ind w:left="2880" w:hanging="360"/>
+      </w:pPr>
+    </w:lvl>
+    <w:lvl w:ilvl="4" w:tplc="04090019" w:tentative="1">
+      <w:start w:val="1"/>
+      <w:numFmt w:val="lowerLetter"/>
+      <w:lvlText w:val="%5."/>
+      <w:lvlJc w:val="left"/>
+      <w:pPr>
+        <w:ind w:left="3600" w:hanging="360"/>
+      </w:pPr>
+    </w:lvl>
+    <w:lvl w:ilvl="5" w:tplc="0409001B" w:tentative="1">
+      <w:start w:val="1"/>
+      <w:numFmt w:val="lowerRoman"/>
+      <w:lvlText w:val="%6."/>
+      <w:lvlJc w:val="right"/>
+      <w:pPr>
+        <w:ind w:left="4320" w:hanging="180"/>
+      </w:pPr>
+    </w:lvl>
+    <w:lvl w:ilvl="6" w:tplc="0409000F" w:tentative="1">
+      <w:start w:val="1"/>
+      <w:numFmt w:val="decimal"/>
+      <w:lvlText w:val="%7."/>
+      <w:lvlJc w:val="left"/>
+      <w:pPr>
+        <w:ind w:left="5040" w:hanging="360"/>
+      </w:pPr>
+    </w:lvl>
+    <w:lvl w:ilvl="7" w:tplc="04090019" w:tentative="1">
+      <w:start w:val="1"/>
+      <w:numFmt w:val="lowerLetter"/>
+      <w:lvlText w:val="%8."/>
+      <w:lvlJc w:val="left"/>
+      <w:pPr>
+        <w:ind w:left="5760" w:hanging="360"/>
+      </w:pPr>
+    </w:lvl>
+    <w:lvl w:ilvl="8" w:tplc="0409001B" w:tentative="1">
+      <w:start w:val="1"/>
+      <w:numFmt w:val="lowerRoman"/>
+      <w:lvlText w:val="%9."/>
+      <w:lvlJc w:val="right"/>
+      <w:pPr>
+        <w:ind w:left="6480" w:hanging="180"/>
+      </w:pPr>
+    </w:lvl>
+  </w:abstractNum>
+  <w:abstractNum w:abstractNumId="3" w15:restartNumberingAfterBreak="0">
+    <w:nsid w:val="51CF29AF"/>
+    <w:multiLevelType w:val="hybridMultilevel"/>
+    <w:tmpl w:val="92F4FFE2"/>
+    <w:lvl w:ilvl="0" w:tplc="0409000F">
+      <w:start w:val="1"/>
+      <w:numFmt w:val="decimal"/>
+      <w:lvlText w:val="%1."/>
+      <w:lvlJc w:val="left"/>
+      <w:pPr>
+        <w:ind w:left="720" w:hanging="360"/>
+      </w:pPr>
+      <w:rPr>
+        <w:rFonts w:hint="default"/>
+      </w:rPr>
+    </w:lvl>
+    <w:lvl w:ilvl="1" w:tplc="04090019" w:tentative="1">
+      <w:start w:val="1"/>
+      <w:numFmt w:val="lowerLetter"/>
+      <w:lvlText w:val="%2."/>
+      <w:lvlJc w:val="left"/>
+      <w:pPr>
+        <w:ind w:left="1440" w:hanging="360"/>
+      </w:pPr>
+    </w:lvl>
+    <w:lvl w:ilvl="2" w:tplc="0409001B" w:tentative="1">
+      <w:start w:val="1"/>
+      <w:numFmt w:val="lowerRoman"/>
+      <w:lvlText w:val="%3."/>
+      <w:lvlJc w:val="right"/>
+      <w:pPr>
+        <w:ind w:left="2160" w:hanging="180"/>
+      </w:pPr>
+    </w:lvl>
+    <w:lvl w:ilvl="3" w:tplc="0409000F" w:tentative="1">
+      <w:start w:val="1"/>
+      <w:numFmt w:val="decimal"/>
+      <w:lvlText w:val="%4."/>
+      <w:lvlJc w:val="left"/>
+      <w:pPr>
+        <w:ind w:left="2880" w:hanging="360"/>
+      </w:pPr>
+    </w:lvl>
+    <w:lvl w:ilvl="4" w:tplc="04090019" w:tentative="1">
+      <w:start w:val="1"/>
+      <w:numFmt w:val="lowerLetter"/>
+      <w:lvlText w:val="%5."/>
+      <w:lvlJc w:val="left"/>
+      <w:pPr>
+        <w:ind w:left="3600" w:hanging="360"/>
+      </w:pPr>
+    </w:lvl>
+    <w:lvl w:ilvl="5" w:tplc="0409001B" w:tentative="1">
+      <w:start w:val="1"/>
+      <w:numFmt w:val="lowerRoman"/>
+      <w:lvlText w:val="%6."/>
+      <w:lvlJc w:val="right"/>
+      <w:pPr>
+        <w:ind w:left="4320" w:hanging="180"/>
+      </w:pPr>
+    </w:lvl>
+    <w:lvl w:ilvl="6" w:tplc="0409000F" w:tentative="1">
+      <w:start w:val="1"/>
+      <w:numFmt w:val="decimal"/>
+      <w:lvlText w:val="%7."/>
+      <w:lvlJc w:val="left"/>
+      <w:pPr>
+        <w:ind w:left="5040" w:hanging="360"/>
+      </w:pPr>
+    </w:lvl>
+    <w:lvl w:ilvl="7" w:tplc="04090019" w:tentative="1">
+      <w:start w:val="1"/>
+      <w:numFmt w:val="lowerLetter"/>
+      <w:lvlText w:val="%8."/>
+      <w:lvlJc w:val="left"/>
+      <w:pPr>
+        <w:ind w:left="5760" w:hanging="360"/>
+      </w:pPr>
+    </w:lvl>
+    <w:lvl w:ilvl="8" w:tplc="0409001B" w:tentative="1">
+      <w:start w:val="1"/>
+      <w:numFmt w:val="lowerRoman"/>
+      <w:lvlText w:val="%9."/>
+      <w:lvlJc w:val="right"/>
+      <w:pPr>
+        <w:ind w:left="6480" w:hanging="180"/>
+      </w:pPr>
+    </w:lvl>
+  </w:abstractNum>
+  <w:abstractNum w:abstractNumId="4" w15:restartNumberingAfterBreak="0">
+    <w:nsid w:val="74941AD6"/>
+    <w:multiLevelType w:val="hybridMultilevel"/>
+    <w:tmpl w:val="DAE64564"/>
+    <w:lvl w:ilvl="0" w:tplc="81E23378">
+      <w:start w:val="1"/>
+      <w:numFmt w:val="decimal"/>
+      <w:lvlText w:val="%1.)"/>
+      <w:lvlJc w:val="left"/>
+      <w:pPr>
+        <w:ind w:left="720" w:hanging="360"/>
+      </w:pPr>
+      <w:rPr>
+        <w:rFonts w:hint="default"/>
+      </w:rPr>
+    </w:lvl>
+    <w:lvl w:ilvl="1" w:tplc="04090019" w:tentative="1">
+      <w:start w:val="1"/>
+      <w:numFmt w:val="lowerLetter"/>
+      <w:lvlText w:val="%2."/>
+      <w:lvlJc w:val="left"/>
+      <w:pPr>
+        <w:ind w:left="1440" w:hanging="360"/>
+      </w:pPr>
+    </w:lvl>
+    <w:lvl w:ilvl="2" w:tplc="0409001B" w:tentative="1">
+      <w:start w:val="1"/>
+      <w:numFmt w:val="lowerRoman"/>
+      <w:lvlText w:val="%3."/>
+      <w:lvlJc w:val="right"/>
+      <w:pPr>
+        <w:ind w:left="2160" w:hanging="180"/>
+      </w:pPr>
+    </w:lvl>
+    <w:lvl w:ilvl="3" w:tplc="0409000F" w:tentative="1">
+      <w:start w:val="1"/>
+      <w:numFmt w:val="decimal"/>
+      <w:lvlText w:val="%4."/>
+      <w:lvlJc w:val="left"/>
+      <w:pPr>
+        <w:ind w:left="2880" w:hanging="360"/>
+      </w:pPr>
+    </w:lvl>
+    <w:lvl w:ilvl="4" w:tplc="04090019" w:tentative="1">
+      <w:start w:val="1"/>
+      <w:numFmt w:val="lowerLetter"/>
+      <w:lvlText w:val="%5."/>
+      <w:lvlJc w:val="left"/>
+      <w:pPr>
+        <w:ind w:left="3600" w:hanging="360"/>
+      </w:pPr>
+    </w:lvl>
+    <w:lvl w:ilvl="5" w:tplc="0409001B" w:tentative="1">
+      <w:start w:val="1"/>
+      <w:numFmt w:val="lowerRoman"/>
+      <w:lvlText w:val="%6."/>
+      <w:lvlJc w:val="right"/>
+      <w:pPr>
+        <w:ind w:left="4320" w:hanging="180"/>
+      </w:pPr>
+    </w:lvl>
+    <w:lvl w:ilvl="6" w:tplc="0409000F" w:tentative="1">
+      <w:start w:val="1"/>
+      <w:numFmt w:val="decimal"/>
+      <w:lvlText w:val="%7."/>
+      <w:lvlJc w:val="left"/>
+      <w:pPr>
+        <w:ind w:left="5040" w:hanging="360"/>
+      </w:pPr>
+    </w:lvl>
+    <w:lvl w:ilvl="7" w:tplc="04090019" w:tentative="1">
+      <w:start w:val="1"/>
+      <w:numFmt w:val="lowerLetter"/>
+      <w:lvlText w:val="%8."/>
+      <w:lvlJc w:val="left"/>
+      <w:pPr>
+        <w:ind w:left="5760" w:hanging="360"/>
+      </w:pPr>
+    </w:lvl>
+    <w:lvl w:ilvl="8" w:tplc="0409001B" w:tentative="1">
+      <w:start w:val="1"/>
+      <w:numFmt w:val="lowerRoman"/>
+      <w:lvlText w:val="%9."/>
+      <w:lvlJc w:val="right"/>
+      <w:pPr>
+        <w:ind w:left="6480" w:hanging="180"/>
+      </w:pPr>
+    </w:lvl>
+  </w:abstractNum>
+  <w:num w:numId="1">
+    <w:abstractNumId w:val="2"/>
+  </w:num>
+  <w:num w:numId="2">
+    <w:abstractNumId w:val="4"/>
+  </w:num>
+  <w:num w:numId="3">
+    <w:abstractNumId w:val="3"/>
+  </w:num>
+  <w:num w:numId="4">
+    <w:abstractNumId w:val="1"/>
+  </w:num>
+  <w:num w:numId="5">
+    <w:abstractNumId w:val="0"/>
+  </w:num>
+</w:numbering>
+</file>
+
 <file path=word/styles.xml><?xml version="1.0" encoding="utf-8"?>
-<w:styles xmlns:mc="http://schemas.openxmlformats.org/markup-compatibility/2006" xmlns:r="http://schemas.openxmlformats.org/officeDocument/2006/relationships" xmlns:w="http://schemas.openxmlformats.org/wordprocessingml/2006/main" xmlns:w14="http://schemas.microsoft.com/office/word/2010/wordml" xmlns:w15="http://schemas.microsoft.com/office/word/2012/wordml" mc:Ignorable="w14 w15">
+<w:styles xmlns:mc="http://schemas.openxmlformats.org/markup-compatibility/2006" xmlns:r="http://schemas.openxmlformats.org/officeDocument/2006/relationships" xmlns:w="http://schemas.openxmlformats.org/wordprocessingml/2006/main" xmlns:w14="http://schemas.microsoft.com/office/word/2010/wordml" xmlns:w15="http://schemas.microsoft.com/office/word/2012/wordml" xmlns:w16se="http://schemas.microsoft.com/office/word/2015/wordml/symex" mc:Ignorable="w14 w15 w16se">
   <w:docDefaults>
     <w:rPrDefault>
       <w:rPr>
-        <w:rFonts w:asciiTheme="minorHAnsi" w:eastAsia="宋体" w:hAnsiTheme="minorHAnsi" w:cstheme="minorBidi"/>
+        <w:rFonts w:asciiTheme="minorHAnsi" w:eastAsia="SimSun" w:hAnsiTheme="minorHAnsi" w:cstheme="minorBidi"/>
         <w:sz w:val="24"/>
         <w:szCs w:val="24"/>
         <w:lang w:val="en-US" w:eastAsia="zh-CN" w:bidi="ar-SA"/>
@@ -29,7 +1881,7 @@
     </w:rPrDefault>
     <w:pPrDefault/>
   </w:docDefaults>
-  <w:latentStyles w:defLockedState="0" w:defUIPriority="99" w:defSemiHidden="0" w:defUnhideWhenUsed="0" w:defQFormat="0" w:count="382">
+  <w:latentStyles w:defLockedState="0" w:defUIPriority="99" w:defSemiHidden="0" w:defUnhideWhenUsed="0" w:defQFormat="0" w:count="375">
     <w:lsdException w:name="Normal" w:uiPriority="0" w:qFormat="1"/>
     <w:lsdException w:name="heading 1" w:uiPriority="9" w:qFormat="1"/>
     <w:lsdException w:name="heading 2" w:semiHidden="1" w:uiPriority="9" w:unhideWhenUsed="1" w:qFormat="1"/>
@@ -186,15 +2038,6 @@
     <w:lsdException w:name="Balloon Text" w:semiHidden="1" w:unhideWhenUsed="1"/>
     <w:lsdException w:name="Table Grid" w:uiPriority="39"/>
     <w:lsdException w:name="Table Theme" w:semiHidden="1" w:unhideWhenUsed="1"/>
-    <w:lsdException w:name="Note Level 1" w:semiHidden="1" w:unhideWhenUsed="1"/>
-    <w:lsdException w:name="Note Level 2" w:semiHidden="1" w:unhideWhenUsed="1"/>
-    <w:lsdException w:name="Note Level 3" w:semiHidden="1" w:unhideWhenUsed="1"/>
-    <w:lsdException w:name="Note Level 4" w:semiHidden="1" w:unhideWhenUsed="1"/>
-    <w:lsdException w:name="Note Level 5" w:semiHidden="1" w:unhideWhenUsed="1"/>
-    <w:lsdException w:name="Note Level 6" w:semiHidden="1" w:unhideWhenUsed="1"/>
-    <w:lsdException w:name="Note Level 7" w:semiHidden="1" w:unhideWhenUsed="1"/>
-    <w:lsdException w:name="Note Level 8" w:semiHidden="1" w:unhideWhenUsed="1"/>
-    <w:lsdException w:name="Note Level 9" w:semiHidden="1" w:unhideWhenUsed="1"/>
     <w:lsdException w:name="Placeholder Text" w:semiHidden="1"/>
     <w:lsdException w:name="No Spacing" w:uiPriority="1" w:qFormat="1"/>
     <w:lsdException w:name="Light Shading" w:uiPriority="60"/>
@@ -420,7 +2263,6 @@
   <w:style w:type="character" w:default="1" w:styleId="DefaultParagraphFont">
     <w:name w:val="Default Paragraph Font"/>
     <w:uiPriority w:val="1"/>
-    <w:semiHidden/>
     <w:unhideWhenUsed/>
   </w:style>
   <w:style w:type="table" w:default="1" w:styleId="TableNormal">
@@ -443,6 +2285,38 @@
     <w:uiPriority w:val="99"/>
     <w:semiHidden/>
     <w:unhideWhenUsed/>
+  </w:style>
+  <w:style w:type="character" w:styleId="Hyperlink">
+    <w:name w:val="Hyperlink"/>
+    <w:basedOn w:val="DefaultParagraphFont"/>
+    <w:uiPriority w:val="99"/>
+    <w:unhideWhenUsed/>
+    <w:rsid w:val="0086777B"/>
+    <w:rPr>
+      <w:color w:val="0563C1" w:themeColor="hyperlink"/>
+      <w:u w:val="single"/>
+    </w:rPr>
+  </w:style>
+  <w:style w:type="character" w:styleId="UnresolvedMention">
+    <w:name w:val="Unresolved Mention"/>
+    <w:basedOn w:val="DefaultParagraphFont"/>
+    <w:uiPriority w:val="99"/>
+    <w:rsid w:val="0086777B"/>
+    <w:rPr>
+      <w:color w:val="808080"/>
+      <w:shd w:val="clear" w:color="auto" w:fill="E6E6E6"/>
+    </w:rPr>
+  </w:style>
+  <w:style w:type="paragraph" w:styleId="ListParagraph">
+    <w:name w:val="List Paragraph"/>
+    <w:basedOn w:val="Normal"/>
+    <w:uiPriority w:val="34"/>
+    <w:qFormat/>
+    <w:rsid w:val="00815E79"/>
+    <w:pPr>
+      <w:ind w:left="720"/>
+      <w:contextualSpacing/>
+    </w:pPr>
   </w:style>
 </w:styles>
 </file>

--- a/Week 9 Work/ezw23_lab9.docx
+++ b/Week 9 Work/ezw23_lab9.docx
@@ -1,6 +1,6 @@
 
 <file path=word/document.xml><?xml version="1.0" encoding="utf-8"?>
-<w:document xmlns:wpc="http://schemas.microsoft.com/office/word/2010/wordprocessingCanvas" xmlns:cx="http://schemas.microsoft.com/office/drawing/2014/chartex" xmlns:cx1="http://schemas.microsoft.com/office/drawing/2015/9/8/chartex" xmlns:cx2="http://schemas.microsoft.com/office/drawing/2015/10/21/chartex" xmlns:cx3="http://schemas.microsoft.com/office/drawing/2016/5/9/chartex" xmlns:cx4="http://schemas.microsoft.com/office/drawing/2016/5/10/chartex" xmlns:cx5="http://schemas.microsoft.com/office/drawing/2016/5/11/chartex" xmlns:cx6="http://schemas.microsoft.com/office/drawing/2016/5/12/chartex" xmlns:cx7="http://schemas.microsoft.com/office/drawing/2016/5/13/chartex" xmlns:cx8="http://schemas.microsoft.com/office/drawing/2016/5/14/chartex" xmlns:mc="http://schemas.openxmlformats.org/markup-compatibility/2006" xmlns:aink="http://schemas.microsoft.com/office/drawing/2016/ink" xmlns:am3d="http://schemas.microsoft.com/office/drawing/2017/model3d" xmlns:o="urn:schemas-microsoft-com:office:office" xmlns:r="http://schemas.openxmlformats.org/officeDocument/2006/relationships" xmlns:m="http://schemas.openxmlformats.org/officeDocument/2006/math" xmlns:v="urn:schemas-microsoft-com:vml" xmlns:wp14="http://schemas.microsoft.com/office/word/2010/wordprocessingDrawing" xmlns:wp="http://schemas.openxmlformats.org/drawingml/2006/wordprocessingDrawing" xmlns:w10="urn:schemas-microsoft-com:office:word" xmlns:w="http://schemas.openxmlformats.org/wordprocessingml/2006/main" xmlns:w14="http://schemas.microsoft.com/office/word/2010/wordml" xmlns:w15="http://schemas.microsoft.com/office/word/2012/wordml" xmlns:w16se="http://schemas.microsoft.com/office/word/2015/wordml/symex" xmlns:wpg="http://schemas.microsoft.com/office/word/2010/wordprocessingGroup" xmlns:wpi="http://schemas.microsoft.com/office/word/2010/wordprocessingInk" xmlns:wne="http://schemas.microsoft.com/office/word/2006/wordml" xmlns:wps="http://schemas.microsoft.com/office/word/2010/wordprocessingShape" mc:Ignorable="w14 w15 w16se wp14">
+<w:document xmlns:wpc="http://schemas.microsoft.com/office/word/2010/wordprocessingCanvas" xmlns:mo="http://schemas.microsoft.com/office/mac/office/2008/main" xmlns:mc="http://schemas.openxmlformats.org/markup-compatibility/2006" xmlns:mv="urn:schemas-microsoft-com:mac:vml" xmlns:o="urn:schemas-microsoft-com:office:office" xmlns:r="http://schemas.openxmlformats.org/officeDocument/2006/relationships" xmlns:m="http://schemas.openxmlformats.org/officeDocument/2006/math" xmlns:v="urn:schemas-microsoft-com:vml" xmlns:wp14="http://schemas.microsoft.com/office/word/2010/wordprocessingDrawing" xmlns:wp="http://schemas.openxmlformats.org/drawingml/2006/wordprocessingDrawing" xmlns:w10="urn:schemas-microsoft-com:office:word" xmlns:w="http://schemas.openxmlformats.org/wordprocessingml/2006/main" xmlns:w14="http://schemas.microsoft.com/office/word/2010/wordml" xmlns:w15="http://schemas.microsoft.com/office/word/2012/wordml" xmlns:wpg="http://schemas.microsoft.com/office/word/2010/wordprocessingGroup" xmlns:wpi="http://schemas.microsoft.com/office/word/2010/wordprocessingInk" xmlns:wne="http://schemas.microsoft.com/office/word/2006/wordml" xmlns:wps="http://schemas.microsoft.com/office/word/2010/wordprocessingShape" mc:Ignorable="w14 w15 wp14">
   <w:body>
     <w:p>
       <w:pPr>
@@ -118,6 +118,20 @@
         <w:rPr>
           <w:rFonts w:ascii="Times New Roman" w:hAnsi="Times New Roman" w:cs="Times New Roman"/>
         </w:rPr>
+        <w:t>L is a null list:</w:t>
+      </w:r>
+    </w:p>
+    <w:p>
+      <w:pPr>
+        <w:pStyle w:val="ListParagraph"/>
+        <w:rPr>
+          <w:rFonts w:ascii="Times New Roman" w:hAnsi="Times New Roman" w:cs="Times New Roman"/>
+        </w:rPr>
+      </w:pPr>
+      <w:r>
+        <w:rPr>
+          <w:rFonts w:ascii="Times New Roman" w:hAnsi="Times New Roman" w:cs="Times New Roman"/>
+        </w:rPr>
         <w:t xml:space="preserve">(list? </w:t>
       </w:r>
       <w:r>
@@ -130,49 +144,259 @@
         <w:rPr>
           <w:rFonts w:ascii="Times New Roman" w:hAnsi="Times New Roman" w:cs="Times New Roman"/>
         </w:rPr>
-        <w:t>) is true</w:t>
-      </w:r>
-    </w:p>
-    <w:p>
-      <w:pPr>
-        <w:pStyle w:val="ListParagraph"/>
-        <w:rPr>
-          <w:rFonts w:ascii="Times New Roman" w:hAnsi="Times New Roman" w:cs="Times New Roman"/>
-        </w:rPr>
-      </w:pPr>
-      <w:r>
-        <w:rPr>
-          <w:rFonts w:ascii="Times New Roman" w:hAnsi="Times New Roman" w:cs="Times New Roman"/>
-        </w:rPr>
-        <w:t>(reverse null) outputs null, and (list? null) is still true</w:t>
-      </w:r>
-    </w:p>
-    <w:p>
-      <w:pPr>
-        <w:pStyle w:val="ListParagraph"/>
-        <w:rPr>
-          <w:rFonts w:ascii="Times New Roman" w:hAnsi="Times New Roman" w:cs="Times New Roman"/>
-        </w:rPr>
-      </w:pPr>
-      <w:r>
-        <w:rPr>
-          <w:rFonts w:ascii="Times New Roman" w:hAnsi="Times New Roman" w:cs="Times New Roman"/>
-        </w:rPr>
-        <w:t>(list ‘(x)) is true</w:t>
-      </w:r>
-    </w:p>
-    <w:p>
-      <w:pPr>
-        <w:pStyle w:val="ListParagraph"/>
-        <w:rPr>
-          <w:rFonts w:ascii="Times New Roman" w:hAnsi="Times New Roman" w:cs="Times New Roman"/>
-        </w:rPr>
-      </w:pPr>
-      <w:r>
-        <w:rPr>
-          <w:rFonts w:ascii="Times New Roman" w:hAnsi="Times New Roman" w:cs="Times New Roman"/>
-        </w:rPr>
-        <w:t>(reverse ‘(x)) outputs ‘(x), and (list? ‘(x)) is still true</w:t>
+        <w:t>)</w:t>
+      </w:r>
+    </w:p>
+    <w:p>
+      <w:pPr>
+        <w:pStyle w:val="ListParagraph"/>
+        <w:rPr>
+          <w:rFonts w:ascii="Times New Roman" w:hAnsi="Times New Roman" w:cs="Times New Roman"/>
+        </w:rPr>
+      </w:pPr>
+      <w:r>
+        <w:rPr>
+          <w:rFonts w:ascii="Times New Roman" w:hAnsi="Times New Roman" w:cs="Times New Roman"/>
+        </w:rPr>
+        <w:t>= #t</w:t>
+      </w:r>
+    </w:p>
+    <w:p>
+      <w:pPr>
+        <w:pStyle w:val="ListParagraph"/>
+        <w:rPr>
+          <w:rFonts w:ascii="Times New Roman" w:hAnsi="Times New Roman" w:cs="Times New Roman"/>
+        </w:rPr>
+      </w:pPr>
+      <w:r>
+        <w:rPr>
+          <w:rFonts w:ascii="Times New Roman" w:hAnsi="Times New Roman" w:cs="Times New Roman"/>
+        </w:rPr>
+        <w:t>(list? (reverse null))</w:t>
+      </w:r>
+    </w:p>
+    <w:p>
+      <w:pPr>
+        <w:pStyle w:val="ListParagraph"/>
+        <w:rPr>
+          <w:rFonts w:ascii="Times New Roman" w:hAnsi="Times New Roman" w:cs="Times New Roman"/>
+        </w:rPr>
+      </w:pPr>
+      <w:r>
+        <w:rPr>
+          <w:rFonts w:ascii="Times New Roman" w:hAnsi="Times New Roman" w:cs="Times New Roman"/>
+        </w:rPr>
+        <w:t>= (list? (null? null))</w:t>
+      </w:r>
+    </w:p>
+    <w:p>
+      <w:pPr>
+        <w:pStyle w:val="ListParagraph"/>
+        <w:rPr>
+          <w:rFonts w:ascii="Times New Roman" w:hAnsi="Times New Roman" w:cs="Times New Roman"/>
+        </w:rPr>
+      </w:pPr>
+      <w:r>
+        <w:rPr>
+          <w:rFonts w:ascii="Times New Roman" w:hAnsi="Times New Roman" w:cs="Times New Roman"/>
+        </w:rPr>
+        <w:t>= (list? null)</w:t>
+      </w:r>
+    </w:p>
+    <w:p>
+      <w:pPr>
+        <w:pStyle w:val="ListParagraph"/>
+        <w:rPr>
+          <w:rFonts w:ascii="Times New Roman" w:hAnsi="Times New Roman" w:cs="Times New Roman"/>
+        </w:rPr>
+      </w:pPr>
+      <w:r>
+        <w:rPr>
+          <w:rFonts w:ascii="Times New Roman" w:hAnsi="Times New Roman" w:cs="Times New Roman"/>
+        </w:rPr>
+        <w:t>= #t</w:t>
+      </w:r>
+    </w:p>
+    <w:p>
+      <w:pPr>
+        <w:pStyle w:val="ListParagraph"/>
+        <w:rPr>
+          <w:rFonts w:ascii="Times New Roman" w:hAnsi="Times New Roman" w:cs="Times New Roman"/>
+        </w:rPr>
+      </w:pPr>
+      <w:r>
+        <w:rPr>
+          <w:rFonts w:ascii="Times New Roman" w:hAnsi="Times New Roman" w:cs="Times New Roman"/>
+        </w:rPr>
+        <w:t>L is a single value list:</w:t>
+      </w:r>
+    </w:p>
+    <w:p>
+      <w:pPr>
+        <w:pStyle w:val="ListParagraph"/>
+        <w:rPr>
+          <w:rFonts w:ascii="Times New Roman" w:hAnsi="Times New Roman" w:cs="Times New Roman"/>
+        </w:rPr>
+      </w:pPr>
+      <w:r>
+        <w:rPr>
+          <w:rFonts w:ascii="Times New Roman" w:hAnsi="Times New Roman" w:cs="Times New Roman"/>
+        </w:rPr>
+        <w:t>(</w:t>
+      </w:r>
+      <w:r>
+        <w:rPr>
+          <w:rFonts w:ascii="Times New Roman" w:hAnsi="Times New Roman" w:cs="Times New Roman"/>
+        </w:rPr>
+        <w:t>list? ‘(x))</w:t>
+      </w:r>
+    </w:p>
+    <w:p>
+      <w:pPr>
+        <w:pStyle w:val="ListParagraph"/>
+        <w:rPr>
+          <w:rFonts w:ascii="Times New Roman" w:hAnsi="Times New Roman" w:cs="Times New Roman"/>
+        </w:rPr>
+      </w:pPr>
+      <w:r>
+        <w:rPr>
+          <w:rFonts w:ascii="Times New Roman" w:hAnsi="Times New Roman" w:cs="Times New Roman"/>
+        </w:rPr>
+        <w:t>= #t</w:t>
+      </w:r>
+    </w:p>
+    <w:p>
+      <w:pPr>
+        <w:pStyle w:val="ListParagraph"/>
+        <w:rPr>
+          <w:rFonts w:ascii="Times New Roman" w:hAnsi="Times New Roman" w:cs="Times New Roman"/>
+        </w:rPr>
+      </w:pPr>
+      <w:r>
+        <w:rPr>
+          <w:rFonts w:ascii="Times New Roman" w:hAnsi="Times New Roman" w:cs="Times New Roman"/>
+        </w:rPr>
+        <w:t xml:space="preserve">(list? </w:t>
+      </w:r>
+      <w:r>
+        <w:rPr>
+          <w:rFonts w:ascii="Times New Roman" w:hAnsi="Times New Roman" w:cs="Times New Roman"/>
+        </w:rPr>
+        <w:t>(reverse ‘(x))</w:t>
+      </w:r>
+    </w:p>
+    <w:p>
+      <w:pPr>
+        <w:pStyle w:val="ListParagraph"/>
+        <w:rPr>
+          <w:rFonts w:ascii="Times New Roman" w:hAnsi="Times New Roman" w:cs="Times New Roman"/>
+        </w:rPr>
+      </w:pPr>
+      <w:r>
+        <w:rPr>
+          <w:rFonts w:ascii="Times New Roman" w:hAnsi="Times New Roman" w:cs="Times New Roman"/>
+        </w:rPr>
+        <w:t>= (list? (null? ‘(x))</w:t>
+      </w:r>
+    </w:p>
+    <w:p>
+      <w:pPr>
+        <w:pStyle w:val="ListParagraph"/>
+        <w:rPr>
+          <w:rFonts w:ascii="Times New Roman" w:hAnsi="Times New Roman" w:cs="Times New Roman"/>
+        </w:rPr>
+      </w:pPr>
+      <w:r>
+        <w:rPr>
+          <w:rFonts w:ascii="Times New Roman" w:hAnsi="Times New Roman" w:cs="Times New Roman"/>
+        </w:rPr>
+        <w:t xml:space="preserve">= (list? (append </w:t>
+      </w:r>
+      <w:r>
+        <w:rPr>
+          <w:rFonts w:ascii="Times New Roman" w:hAnsi="Times New Roman" w:cs="Times New Roman"/>
+        </w:rPr>
+        <w:t xml:space="preserve">(reverse (rest </w:t>
+      </w:r>
+      <w:r>
+        <w:rPr>
+          <w:rFonts w:ascii="Times New Roman" w:hAnsi="Times New Roman" w:cs="Times New Roman"/>
+        </w:rPr>
+        <w:t>‘(x)</w:t>
+      </w:r>
+      <w:r>
+        <w:rPr>
+          <w:rFonts w:ascii="Times New Roman" w:hAnsi="Times New Roman" w:cs="Times New Roman"/>
+        </w:rPr>
+        <w:t xml:space="preserve">)) (cons (first </w:t>
+      </w:r>
+      <w:r>
+        <w:rPr>
+          <w:rFonts w:ascii="Times New Roman" w:hAnsi="Times New Roman" w:cs="Times New Roman"/>
+        </w:rPr>
+        <w:t>‘(x)</w:t>
+      </w:r>
+      <w:r>
+        <w:rPr>
+          <w:rFonts w:ascii="Times New Roman" w:hAnsi="Times New Roman" w:cs="Times New Roman"/>
+        </w:rPr>
+        <w:t>) null))))</w:t>
+      </w:r>
+    </w:p>
+    <w:p>
+      <w:pPr>
+        <w:pStyle w:val="ListParagraph"/>
+        <w:rPr>
+          <w:rFonts w:ascii="Times New Roman" w:hAnsi="Times New Roman" w:cs="Times New Roman"/>
+        </w:rPr>
+      </w:pPr>
+      <w:r>
+        <w:rPr>
+          <w:rFonts w:ascii="Times New Roman" w:hAnsi="Times New Roman" w:cs="Times New Roman"/>
+        </w:rPr>
+        <w:t>= (list? (append (reverse null) (cons ‘(x) null)))</w:t>
+      </w:r>
+    </w:p>
+    <w:p>
+      <w:pPr>
+        <w:pStyle w:val="ListParagraph"/>
+        <w:rPr>
+          <w:rFonts w:ascii="Times New Roman" w:hAnsi="Times New Roman" w:cs="Times New Roman"/>
+        </w:rPr>
+      </w:pPr>
+      <w:r>
+        <w:rPr>
+          <w:rFonts w:ascii="Times New Roman" w:hAnsi="Times New Roman" w:cs="Times New Roman"/>
+        </w:rPr>
+        <w:t>= (list? (append null ‘(x))</w:t>
+      </w:r>
+    </w:p>
+    <w:p>
+      <w:pPr>
+        <w:pStyle w:val="ListParagraph"/>
+        <w:rPr>
+          <w:rFonts w:ascii="Times New Roman" w:hAnsi="Times New Roman" w:cs="Times New Roman"/>
+        </w:rPr>
+      </w:pPr>
+      <w:r>
+        <w:rPr>
+          <w:rFonts w:ascii="Times New Roman" w:hAnsi="Times New Roman" w:cs="Times New Roman"/>
+        </w:rPr>
+        <w:t>= (list? ‘(x))</w:t>
+      </w:r>
+    </w:p>
+    <w:p>
+      <w:pPr>
+        <w:pStyle w:val="ListParagraph"/>
+        <w:rPr>
+          <w:rFonts w:ascii="Times New Roman" w:hAnsi="Times New Roman" w:cs="Times New Roman"/>
+        </w:rPr>
+      </w:pPr>
+      <w:r>
+        <w:rPr>
+          <w:rFonts w:ascii="Times New Roman" w:hAnsi="Times New Roman" w:cs="Times New Roman"/>
+        </w:rPr>
+        <w:t>= #t</w:t>
       </w:r>
     </w:p>
     <w:p>
@@ -204,21 +428,47 @@
         <w:rPr>
           <w:rFonts w:ascii="Times New Roman" w:hAnsi="Times New Roman" w:cs="Times New Roman"/>
         </w:rPr>
-        <w:t>(list? L) is assumed true</w:t>
-      </w:r>
-    </w:p>
-    <w:p>
-      <w:pPr>
-        <w:pStyle w:val="ListParagraph"/>
-        <w:rPr>
-          <w:rFonts w:ascii="Times New Roman" w:hAnsi="Times New Roman" w:cs="Times New Roman"/>
-        </w:rPr>
-      </w:pPr>
-      <w:r>
-        <w:rPr>
-          <w:rFonts w:ascii="Times New Roman" w:hAnsi="Times New Roman" w:cs="Times New Roman"/>
-        </w:rPr>
-        <w:t>(reverse L) will output L’, and (list? L’) is assumed still true</w:t>
+        <w:t>L is some arbitrary list:</w:t>
+      </w:r>
+    </w:p>
+    <w:p>
+      <w:pPr>
+        <w:pStyle w:val="ListParagraph"/>
+        <w:rPr>
+          <w:rFonts w:ascii="Times New Roman" w:hAnsi="Times New Roman" w:cs="Times New Roman"/>
+        </w:rPr>
+      </w:pPr>
+      <w:r>
+        <w:rPr>
+          <w:rFonts w:ascii="Times New Roman" w:hAnsi="Times New Roman" w:cs="Times New Roman"/>
+        </w:rPr>
+        <w:t>(list? L) is true</w:t>
+      </w:r>
+    </w:p>
+    <w:p>
+      <w:pPr>
+        <w:pStyle w:val="ListParagraph"/>
+        <w:rPr>
+          <w:rFonts w:ascii="Times New Roman" w:hAnsi="Times New Roman" w:cs="Times New Roman"/>
+        </w:rPr>
+      </w:pPr>
+      <w:r>
+        <w:rPr>
+          <w:rFonts w:ascii="Times New Roman" w:hAnsi="Times New Roman" w:cs="Times New Roman"/>
+        </w:rPr>
+        <w:t>(reverse L) will output L</w:t>
+      </w:r>
+      <w:r>
+        <w:rPr>
+          <w:rFonts w:ascii="Times New Roman" w:hAnsi="Times New Roman" w:cs="Times New Roman"/>
+        </w:rPr>
+        <w:t>’, and (list? L’) is assumed</w:t>
+      </w:r>
+      <w:r>
+        <w:rPr>
+          <w:rFonts w:ascii="Times New Roman" w:hAnsi="Times New Roman" w:cs="Times New Roman"/>
+        </w:rPr>
+        <w:t xml:space="preserve"> true</w:t>
       </w:r>
     </w:p>
     <w:p>
@@ -252,52 +502,240 @@
         <w:rPr>
           <w:rFonts w:ascii="Times New Roman" w:hAnsi="Times New Roman" w:cs="Times New Roman"/>
         </w:rPr>
-        <w:t>Assuming new list is ‘(x L)</w:t>
+        <w:t>L is assumed to be</w:t>
+      </w:r>
+      <w:r>
+        <w:rPr>
+          <w:rFonts w:ascii="Times New Roman" w:hAnsi="Times New Roman" w:cs="Times New Roman"/>
+        </w:rPr>
+        <w:t xml:space="preserve"> ‘(x L)</w:t>
       </w:r>
       <w:bookmarkEnd w:id="0"/>
       <w:bookmarkEnd w:id="1"/>
-    </w:p>
-    <w:p>
-      <w:pPr>
-        <w:pStyle w:val="ListParagraph"/>
-        <w:rPr>
-          <w:rFonts w:ascii="Times New Roman" w:hAnsi="Times New Roman" w:cs="Times New Roman"/>
-        </w:rPr>
-      </w:pPr>
-      <w:r>
-        <w:rPr>
-          <w:rFonts w:ascii="Times New Roman" w:hAnsi="Times New Roman" w:cs="Times New Roman"/>
-        </w:rPr>
-        <w:t>(reverse ‘(x L)) will output ‘(L’ x)</w:t>
-      </w:r>
-    </w:p>
-    <w:p>
-      <w:pPr>
-        <w:pStyle w:val="ListParagraph"/>
-        <w:rPr>
-          <w:rFonts w:ascii="Times New Roman" w:hAnsi="Times New Roman" w:cs="Times New Roman"/>
-        </w:rPr>
-      </w:pPr>
-      <w:r>
-        <w:rPr>
-          <w:rFonts w:ascii="Times New Roman" w:hAnsi="Times New Roman" w:cs="Times New Roman"/>
-        </w:rPr>
-        <w:t>‘(L’ x) =&gt; (append L’ x)</w:t>
-      </w:r>
-    </w:p>
-    <w:p>
-      <w:pPr>
-        <w:pStyle w:val="ListParagraph"/>
-        <w:rPr>
-          <w:rFonts w:ascii="Times New Roman" w:hAnsi="Times New Roman" w:cs="Times New Roman"/>
-        </w:rPr>
-      </w:pPr>
-      <w:r>
-        <w:rPr>
-          <w:rFonts w:ascii="Times New Roman" w:hAnsi="Times New Roman" w:cs="Times New Roman"/>
-        </w:rPr>
-        <w:t>(list? L’) is true &amp; (list? x) is true =&gt; (list? ‘(L’ x)) is true</w:t>
-      </w:r>
+      <w:r>
+        <w:rPr>
+          <w:rFonts w:ascii="Times New Roman" w:hAnsi="Times New Roman" w:cs="Times New Roman"/>
+        </w:rPr>
+        <w:t>:</w:t>
+      </w:r>
+    </w:p>
+    <w:p>
+      <w:pPr>
+        <w:pStyle w:val="ListParagraph"/>
+        <w:rPr>
+          <w:rFonts w:ascii="Times New Roman" w:hAnsi="Times New Roman" w:cs="Times New Roman"/>
+        </w:rPr>
+      </w:pPr>
+      <w:r>
+        <w:rPr>
+          <w:rFonts w:ascii="Times New Roman" w:hAnsi="Times New Roman" w:cs="Times New Roman"/>
+        </w:rPr>
+        <w:t>(list? ‘(x L))</w:t>
+      </w:r>
+    </w:p>
+    <w:p>
+      <w:pPr>
+        <w:pStyle w:val="ListParagraph"/>
+        <w:rPr>
+          <w:rFonts w:ascii="Times New Roman" w:hAnsi="Times New Roman" w:cs="Times New Roman"/>
+        </w:rPr>
+      </w:pPr>
+      <w:r>
+        <w:rPr>
+          <w:rFonts w:ascii="Times New Roman" w:hAnsi="Times New Roman" w:cs="Times New Roman"/>
+        </w:rPr>
+        <w:t>= #t</w:t>
+      </w:r>
+    </w:p>
+    <w:p>
+      <w:pPr>
+        <w:pStyle w:val="ListParagraph"/>
+        <w:rPr>
+          <w:rFonts w:ascii="Times New Roman" w:hAnsi="Times New Roman" w:cs="Times New Roman"/>
+        </w:rPr>
+      </w:pPr>
+      <w:r>
+        <w:rPr>
+          <w:rFonts w:ascii="Times New Roman" w:hAnsi="Times New Roman" w:cs="Times New Roman"/>
+        </w:rPr>
+        <w:t>(list? (reverse ‘(x L)))</w:t>
+      </w:r>
+    </w:p>
+    <w:p>
+      <w:pPr>
+        <w:pStyle w:val="ListParagraph"/>
+        <w:rPr>
+          <w:rFonts w:ascii="Times New Roman" w:hAnsi="Times New Roman" w:cs="Times New Roman"/>
+        </w:rPr>
+      </w:pPr>
+      <w:r>
+        <w:rPr>
+          <w:rFonts w:ascii="Times New Roman" w:hAnsi="Times New Roman" w:cs="Times New Roman"/>
+        </w:rPr>
+        <w:t>= (list? (null? ‘(x L)))</w:t>
+      </w:r>
+    </w:p>
+    <w:p>
+      <w:pPr>
+        <w:pStyle w:val="ListParagraph"/>
+        <w:rPr>
+          <w:rFonts w:ascii="Times New Roman" w:hAnsi="Times New Roman" w:cs="Times New Roman"/>
+        </w:rPr>
+      </w:pPr>
+      <w:r>
+        <w:rPr>
+          <w:rFonts w:ascii="Times New Roman" w:hAnsi="Times New Roman" w:cs="Times New Roman"/>
+        </w:rPr>
+        <w:t xml:space="preserve">= (list? </w:t>
+      </w:r>
+      <w:r>
+        <w:rPr>
+          <w:rFonts w:ascii="Times New Roman" w:hAnsi="Times New Roman" w:cs="Times New Roman"/>
+        </w:rPr>
+        <w:t xml:space="preserve">(append (reverse (rest </w:t>
+      </w:r>
+      <w:r>
+        <w:rPr>
+          <w:rFonts w:ascii="Times New Roman" w:hAnsi="Times New Roman" w:cs="Times New Roman"/>
+        </w:rPr>
+        <w:t>‘(x L)</w:t>
+      </w:r>
+      <w:r>
+        <w:rPr>
+          <w:rFonts w:ascii="Times New Roman" w:hAnsi="Times New Roman" w:cs="Times New Roman"/>
+        </w:rPr>
+        <w:t xml:space="preserve">)) (cons (first </w:t>
+      </w:r>
+      <w:r>
+        <w:rPr>
+          <w:rFonts w:ascii="Times New Roman" w:hAnsi="Times New Roman" w:cs="Times New Roman"/>
+        </w:rPr>
+        <w:t>‘(x L)</w:t>
+      </w:r>
+      <w:r>
+        <w:rPr>
+          <w:rFonts w:ascii="Times New Roman" w:hAnsi="Times New Roman" w:cs="Times New Roman"/>
+        </w:rPr>
+        <w:t>) null))))</w:t>
+      </w:r>
+      <w:r>
+        <w:rPr>
+          <w:rFonts w:ascii="Times New Roman" w:hAnsi="Times New Roman" w:cs="Times New Roman"/>
+        </w:rPr>
+        <w:t>)</w:t>
+      </w:r>
+    </w:p>
+    <w:p>
+      <w:pPr>
+        <w:pStyle w:val="ListParagraph"/>
+        <w:rPr>
+          <w:rFonts w:ascii="Times New Roman" w:hAnsi="Times New Roman" w:cs="Times New Roman"/>
+        </w:rPr>
+      </w:pPr>
+      <w:r>
+        <w:rPr>
+          <w:rFonts w:ascii="Times New Roman" w:hAnsi="Times New Roman" w:cs="Times New Roman"/>
+        </w:rPr>
+        <w:t>= (list? (append (reverse L) (cons ‘(x) null)))</w:t>
+      </w:r>
+    </w:p>
+    <w:p>
+      <w:pPr>
+        <w:pStyle w:val="ListParagraph"/>
+        <w:rPr>
+          <w:rFonts w:ascii="Times New Roman" w:hAnsi="Times New Roman" w:cs="Times New Roman"/>
+        </w:rPr>
+      </w:pPr>
+      <w:r>
+        <w:rPr>
+          <w:rFonts w:ascii="Times New Roman" w:hAnsi="Times New Roman" w:cs="Times New Roman"/>
+        </w:rPr>
+        <w:t>= (list? (append (reverse B) ‘(x)))</w:t>
+      </w:r>
+    </w:p>
+    <w:p>
+      <w:pPr>
+        <w:pStyle w:val="ListParagraph"/>
+        <w:rPr>
+          <w:rFonts w:ascii="Times New Roman" w:hAnsi="Times New Roman" w:cs="Times New Roman"/>
+        </w:rPr>
+      </w:pPr>
+      <w:r>
+        <w:rPr>
+          <w:rFonts w:ascii="Times New Roman" w:hAnsi="Times New Roman" w:cs="Times New Roman"/>
+        </w:rPr>
+        <w:t>(list? (reverse B)) = #t by Inductive hypothesis</w:t>
+      </w:r>
+    </w:p>
+    <w:p>
+      <w:pPr>
+        <w:pStyle w:val="ListParagraph"/>
+        <w:rPr>
+          <w:rFonts w:ascii="Times New Roman" w:hAnsi="Times New Roman" w:cs="Times New Roman"/>
+        </w:rPr>
+      </w:pPr>
+      <w:r>
+        <w:rPr>
+          <w:rFonts w:ascii="Times New Roman" w:hAnsi="Times New Roman" w:cs="Times New Roman"/>
+        </w:rPr>
+        <w:t>(list? ‘(x)) = #t by base case</w:t>
+      </w:r>
+      <w:r>
+        <w:rPr>
+          <w:rFonts w:ascii="Times New Roman" w:hAnsi="Times New Roman" w:cs="Times New Roman"/>
+        </w:rPr>
+        <w:t>/def of list?</w:t>
+      </w:r>
+    </w:p>
+    <w:p>
+      <w:pPr>
+        <w:pStyle w:val="ListParagraph"/>
+        <w:rPr>
+          <w:rFonts w:ascii="Times New Roman" w:hAnsi="Times New Roman" w:cs="Times New Roman"/>
+        </w:rPr>
+      </w:pPr>
+      <w:r>
+        <w:rPr>
+          <w:rFonts w:ascii="Times New Roman" w:hAnsi="Times New Roman" w:cs="Times New Roman"/>
+        </w:rPr>
+        <w:t>By property 1 of append:</w:t>
+      </w:r>
+    </w:p>
+    <w:p>
+      <w:pPr>
+        <w:pStyle w:val="ListParagraph"/>
+        <w:rPr>
+          <w:rFonts w:ascii="Times New Roman" w:hAnsi="Times New Roman" w:cs="Times New Roman"/>
+        </w:rPr>
+      </w:pPr>
+      <w:r>
+        <w:rPr>
+          <w:rFonts w:ascii="Times New Roman" w:hAnsi="Times New Roman" w:cs="Times New Roman"/>
+        </w:rPr>
+        <w:t>(and (list? (reverse B)) (list? ‘(x))) = #t</w:t>
+      </w:r>
+    </w:p>
+    <w:p>
+      <w:pPr>
+        <w:pStyle w:val="ListParagraph"/>
+        <w:rPr>
+          <w:rFonts w:ascii="Times New Roman" w:hAnsi="Times New Roman" w:cs="Times New Roman"/>
+        </w:rPr>
+      </w:pPr>
+      <w:r>
+        <w:rPr>
+          <w:rFonts w:ascii="Times New Roman" w:hAnsi="Times New Roman" w:cs="Times New Roman"/>
+        </w:rPr>
+        <w:t>(list? (append (reverse B) ‘(x))) = #t</w:t>
+      </w:r>
+    </w:p>
+    <w:p>
+      <w:pPr>
+        <w:pStyle w:val="ListParagraph"/>
+        <w:rPr>
+          <w:rFonts w:ascii="Times New Roman" w:hAnsi="Times New Roman" w:cs="Times New Roman"/>
+        </w:rPr>
+      </w:pPr>
     </w:p>
     <w:p>
       <w:pPr>
@@ -377,6 +815,7 @@
         <w:rPr>
           <w:rFonts w:ascii="Times New Roman" w:hAnsi="Times New Roman" w:cs="Times New Roman"/>
         </w:rPr>
+        <w:lastRenderedPageBreak/>
         <w:t>(reverse null) outputs null, and (length null) is still 0</w:t>
       </w:r>
     </w:p>
@@ -391,7 +830,13 @@
         <w:rPr>
           <w:rFonts w:ascii="Times New Roman" w:hAnsi="Times New Roman" w:cs="Times New Roman"/>
         </w:rPr>
-        <w:t>(length ‘(x)) = 1</w:t>
+        <w:t>(length</w:t>
+      </w:r>
+      <w:r>
+        <w:rPr>
+          <w:rFonts w:ascii="Times New Roman" w:hAnsi="Times New Roman" w:cs="Times New Roman"/>
+        </w:rPr>
+        <w:t xml:space="preserve"> ‘(x)) = 1</w:t>
       </w:r>
     </w:p>
     <w:p>
@@ -449,33 +894,33 @@
         <w:rPr>
           <w:rFonts w:ascii="Times New Roman" w:hAnsi="Times New Roman" w:cs="Times New Roman"/>
         </w:rPr>
-        <w:t>(length L) = L</w:t>
-      </w:r>
-      <w:r>
-        <w:rPr>
-          <w:rFonts w:ascii="Times New Roman" w:hAnsi="Times New Roman" w:cs="Times New Roman"/>
-        </w:rPr>
-        <w:t xml:space="preserve"> is assumed true</w:t>
-      </w:r>
-    </w:p>
-    <w:p>
-      <w:pPr>
-        <w:pStyle w:val="ListParagraph"/>
-        <w:rPr>
-          <w:rFonts w:ascii="Times New Roman" w:hAnsi="Times New Roman" w:cs="Times New Roman"/>
-        </w:rPr>
-      </w:pPr>
-      <w:r>
-        <w:rPr>
-          <w:rFonts w:ascii="Times New Roman" w:hAnsi="Times New Roman" w:cs="Times New Roman"/>
-        </w:rPr>
-        <w:t>(reverse L) outputs L’, and (length L’) is still L</w:t>
-      </w:r>
-      <w:r>
-        <w:rPr>
-          <w:rFonts w:ascii="Times New Roman" w:hAnsi="Times New Roman" w:cs="Times New Roman"/>
-        </w:rPr>
-        <w:t xml:space="preserve"> is assumed true</w:t>
+        <w:t>(list? L) = #t</w:t>
+      </w:r>
+    </w:p>
+    <w:p>
+      <w:pPr>
+        <w:pStyle w:val="ListParagraph"/>
+        <w:rPr>
+          <w:rFonts w:ascii="Times New Roman" w:hAnsi="Times New Roman" w:cs="Times New Roman"/>
+        </w:rPr>
+      </w:pPr>
+      <w:r>
+        <w:rPr>
+          <w:rFonts w:ascii="Times New Roman" w:hAnsi="Times New Roman" w:cs="Times New Roman"/>
+        </w:rPr>
+        <w:t>(length L) =</w:t>
+      </w:r>
+      <w:r>
+        <w:rPr>
+          <w:rFonts w:ascii="Times New Roman" w:hAnsi="Times New Roman" w:cs="Times New Roman"/>
+        </w:rPr>
+        <w:t xml:space="preserve"> n</w:t>
+      </w:r>
+      <w:r>
+        <w:rPr>
+          <w:rFonts w:ascii="Times New Roman" w:hAnsi="Times New Roman" w:cs="Times New Roman"/>
+        </w:rPr>
+        <w:t xml:space="preserve"> is true</w:t>
       </w:r>
     </w:p>
     <w:p>
@@ -521,7 +966,13 @@
         <w:rPr>
           <w:rFonts w:ascii="Times New Roman" w:hAnsi="Times New Roman" w:cs="Times New Roman"/>
         </w:rPr>
-        <w:t>(length ‘(x L)) = L + 1</w:t>
+        <w:t xml:space="preserve">(length ‘(x L)) = </w:t>
+      </w:r>
+      <w:r>
+        <w:rPr>
+          <w:rFonts w:ascii="Times New Roman" w:hAnsi="Times New Roman" w:cs="Times New Roman"/>
+        </w:rPr>
+        <w:t>L + 1</w:t>
       </w:r>
     </w:p>
     <w:p>
@@ -541,32 +992,97 @@
       </w:r>
       <w:bookmarkEnd w:id="2"/>
       <w:bookmarkEnd w:id="3"/>
-      <w:r>
-        <w:rPr>
-          <w:rFonts w:ascii="Times New Roman" w:hAnsi="Times New Roman" w:cs="Times New Roman"/>
-        </w:rPr>
-        <w:t xml:space="preserve"> =&gt; (length ‘(L’ x)) =&gt; (+ (length L’) (length x))</w:t>
-      </w:r>
-    </w:p>
-    <w:p>
-      <w:pPr>
-        <w:pStyle w:val="ListParagraph"/>
-        <w:rPr>
-          <w:rFonts w:ascii="Times New Roman" w:hAnsi="Times New Roman" w:cs="Times New Roman"/>
-        </w:rPr>
-      </w:pPr>
-      <w:r>
-        <w:rPr>
-          <w:rFonts w:ascii="Times New Roman" w:hAnsi="Times New Roman" w:cs="Times New Roman"/>
-        </w:rPr>
-        <w:t>(length (reverse ‘(x L))</w:t>
-      </w:r>
-      <w:r>
-        <w:rPr>
-          <w:rFonts w:ascii="Times New Roman" w:hAnsi="Times New Roman" w:cs="Times New Roman"/>
-        </w:rPr>
-        <w:t xml:space="preserve"> = (+ L 1) =&gt; L + 1 = (length ‘(x L))</w:t>
-      </w:r>
+    </w:p>
+    <w:p>
+      <w:pPr>
+        <w:pStyle w:val="ListParagraph"/>
+        <w:rPr>
+          <w:rFonts w:ascii="Times New Roman" w:hAnsi="Times New Roman" w:cs="Times New Roman"/>
+        </w:rPr>
+      </w:pPr>
+      <w:r>
+        <w:rPr>
+          <w:rFonts w:ascii="Times New Roman" w:hAnsi="Times New Roman" w:cs="Times New Roman"/>
+        </w:rPr>
+        <w:t>(length (append (reverse L) ‘(x)))</w:t>
+      </w:r>
+    </w:p>
+    <w:p>
+      <w:pPr>
+        <w:pStyle w:val="ListParagraph"/>
+        <w:rPr>
+          <w:rFonts w:ascii="Times New Roman" w:hAnsi="Times New Roman" w:cs="Times New Roman"/>
+        </w:rPr>
+      </w:pPr>
+      <w:r>
+        <w:rPr>
+          <w:rFonts w:ascii="Times New Roman" w:hAnsi="Times New Roman" w:cs="Times New Roman"/>
+        </w:rPr>
+        <w:t>By property 5 of append</w:t>
+      </w:r>
+    </w:p>
+    <w:p>
+      <w:pPr>
+        <w:rPr>
+          <w:rFonts w:ascii="Times New Roman" w:hAnsi="Times New Roman" w:cs="Times New Roman"/>
+        </w:rPr>
+      </w:pPr>
+      <w:r>
+        <w:rPr>
+          <w:rFonts w:ascii="Times New Roman" w:hAnsi="Times New Roman" w:cs="Times New Roman"/>
+        </w:rPr>
+        <w:tab/>
+        <w:t>(+ (length (reverse L) (length ‘(x)))</w:t>
+      </w:r>
+    </w:p>
+    <w:p>
+      <w:pPr>
+        <w:rPr>
+          <w:rFonts w:ascii="Times New Roman" w:hAnsi="Times New Roman" w:cs="Times New Roman"/>
+        </w:rPr>
+      </w:pPr>
+      <w:r>
+        <w:rPr>
+          <w:rFonts w:ascii="Times New Roman" w:hAnsi="Times New Roman" w:cs="Times New Roman"/>
+        </w:rPr>
+        <w:tab/>
+        <w:t>By Inductive hypothesis</w:t>
+      </w:r>
+    </w:p>
+    <w:p>
+      <w:pPr>
+        <w:rPr>
+          <w:rFonts w:ascii="Times New Roman" w:hAnsi="Times New Roman" w:cs="Times New Roman"/>
+        </w:rPr>
+      </w:pPr>
+      <w:r>
+        <w:rPr>
+          <w:rFonts w:ascii="Times New Roman" w:hAnsi="Times New Roman" w:cs="Times New Roman"/>
+        </w:rPr>
+        <w:tab/>
+        <w:t>(+ n (length ‘(x)))</w:t>
+      </w:r>
+    </w:p>
+    <w:p>
+      <w:pPr>
+        <w:rPr>
+          <w:rFonts w:ascii="Times New Roman" w:hAnsi="Times New Roman" w:cs="Times New Roman"/>
+        </w:rPr>
+      </w:pPr>
+      <w:r>
+        <w:rPr>
+          <w:rFonts w:ascii="Times New Roman" w:hAnsi="Times New Roman" w:cs="Times New Roman"/>
+        </w:rPr>
+        <w:tab/>
+        <w:t>(+ n 1) = n+ 1</w:t>
+      </w:r>
+    </w:p>
+    <w:p>
+      <w:pPr>
+        <w:rPr>
+          <w:rFonts w:ascii="Times New Roman" w:hAnsi="Times New Roman" w:cs="Times New Roman"/>
+        </w:rPr>
+      </w:pPr>
     </w:p>
     <w:p>
       <w:pPr>
@@ -690,13 +1206,29 @@
         <w:pStyle w:val="ListParagraph"/>
         <w:rPr>
           <w:rFonts w:ascii="Times New Roman" w:hAnsi="Times New Roman" w:cs="Times New Roman"/>
-        </w:rPr>
-      </w:pPr>
-      <w:r>
-        <w:rPr>
-          <w:rFonts w:ascii="Times New Roman" w:hAnsi="Times New Roman" w:cs="Times New Roman"/>
-        </w:rPr>
-        <w:t xml:space="preserve">(reverse (append null </w:t>
+          <w:lang w:val="es-US"/>
+        </w:rPr>
+      </w:pPr>
+      <w:r>
+        <w:rPr>
+          <w:rFonts w:ascii="Times New Roman" w:hAnsi="Times New Roman" w:cs="Times New Roman"/>
+          <w:lang w:val="es-US"/>
+        </w:rPr>
+        <w:t>(reverse (append null ‘(y))) = (reverse ‘(y)) = ‘(y)</w:t>
+      </w:r>
+    </w:p>
+    <w:p>
+      <w:pPr>
+        <w:pStyle w:val="ListParagraph"/>
+        <w:rPr>
+          <w:rFonts w:ascii="Times New Roman" w:hAnsi="Times New Roman" w:cs="Times New Roman"/>
+        </w:rPr>
+      </w:pPr>
+      <w:r>
+        <w:rPr>
+          <w:rFonts w:ascii="Times New Roman" w:hAnsi="Times New Roman" w:cs="Times New Roman"/>
+        </w:rPr>
+        <w:t xml:space="preserve">(append (reverse </w:t>
       </w:r>
       <w:r>
         <w:rPr>
@@ -708,7 +1240,13 @@
         <w:rPr>
           <w:rFonts w:ascii="Times New Roman" w:hAnsi="Times New Roman" w:cs="Times New Roman"/>
         </w:rPr>
-        <w:t xml:space="preserve">)) = (reverse </w:t>
+        <w:t xml:space="preserve">) (reverse </w:t>
+      </w:r>
+      <w:r>
+        <w:rPr>
+          <w:rFonts w:ascii="Times New Roman" w:hAnsi="Times New Roman" w:cs="Times New Roman"/>
+        </w:rPr>
+        <w:t xml:space="preserve">null)) = (append </w:t>
       </w:r>
       <w:r>
         <w:rPr>
@@ -720,13 +1258,72 @@
         <w:rPr>
           <w:rFonts w:ascii="Times New Roman" w:hAnsi="Times New Roman" w:cs="Times New Roman"/>
         </w:rPr>
+        <w:t xml:space="preserve"> null</w:t>
+      </w:r>
+      <w:r>
+        <w:rPr>
+          <w:rFonts w:ascii="Times New Roman" w:hAnsi="Times New Roman" w:cs="Times New Roman"/>
+        </w:rPr>
+        <w:t>)) = ‘(y)</w:t>
+      </w:r>
+    </w:p>
+    <w:p>
+      <w:pPr>
+        <w:pStyle w:val="ListParagraph"/>
+        <w:rPr>
+          <w:rFonts w:ascii="Times New Roman" w:hAnsi="Times New Roman" w:cs="Times New Roman"/>
+        </w:rPr>
+      </w:pPr>
+      <w:r>
+        <w:rPr>
+          <w:rFonts w:ascii="Times New Roman" w:hAnsi="Times New Roman" w:cs="Times New Roman"/>
+        </w:rPr>
+        <w:t>x is ‘(x), y is null:</w:t>
+      </w:r>
+    </w:p>
+    <w:p>
+      <w:pPr>
+        <w:pStyle w:val="ListParagraph"/>
+        <w:rPr>
+          <w:rFonts w:ascii="Times New Roman" w:hAnsi="Times New Roman" w:cs="Times New Roman"/>
+        </w:rPr>
+      </w:pPr>
+      <w:bookmarkStart w:id="5" w:name="OLE_LINK6"/>
+      <w:r>
+        <w:rPr>
+          <w:rFonts w:ascii="Times New Roman" w:hAnsi="Times New Roman" w:cs="Times New Roman"/>
+        </w:rPr>
+        <w:t xml:space="preserve">(reverse (append </w:t>
+      </w:r>
+      <w:r>
+        <w:rPr>
+          <w:rFonts w:ascii="Times New Roman" w:hAnsi="Times New Roman" w:cs="Times New Roman"/>
+        </w:rPr>
+        <w:t>‘(x)</w:t>
+      </w:r>
+      <w:r>
+        <w:rPr>
+          <w:rFonts w:ascii="Times New Roman" w:hAnsi="Times New Roman" w:cs="Times New Roman"/>
+        </w:rPr>
+        <w:t xml:space="preserve"> null)) = (reverse </w:t>
+      </w:r>
+      <w:r>
+        <w:rPr>
+          <w:rFonts w:ascii="Times New Roman" w:hAnsi="Times New Roman" w:cs="Times New Roman"/>
+        </w:rPr>
+        <w:t>‘(x)</w:t>
+      </w:r>
+      <w:r>
+        <w:rPr>
+          <w:rFonts w:ascii="Times New Roman" w:hAnsi="Times New Roman" w:cs="Times New Roman"/>
+        </w:rPr>
         <w:t xml:space="preserve">) = </w:t>
       </w:r>
       <w:r>
         <w:rPr>
           <w:rFonts w:ascii="Times New Roman" w:hAnsi="Times New Roman" w:cs="Times New Roman"/>
         </w:rPr>
-        <w:t>‘(y)</w:t>
+        <w:t>‘(x)</w:t>
       </w:r>
     </w:p>
     <w:p>
@@ -746,31 +1343,19 @@
         <w:rPr>
           <w:rFonts w:ascii="Times New Roman" w:hAnsi="Times New Roman" w:cs="Times New Roman"/>
         </w:rPr>
-        <w:t>‘(y)</w:t>
-      </w:r>
-      <w:r>
-        <w:rPr>
-          <w:rFonts w:ascii="Times New Roman" w:hAnsi="Times New Roman" w:cs="Times New Roman"/>
-        </w:rPr>
-        <w:t xml:space="preserve">) (reverse </w:t>
-      </w:r>
-      <w:r>
-        <w:rPr>
-          <w:rFonts w:ascii="Times New Roman" w:hAnsi="Times New Roman" w:cs="Times New Roman"/>
-        </w:rPr>
-        <w:t xml:space="preserve">null)) = (append </w:t>
-      </w:r>
-      <w:r>
-        <w:rPr>
-          <w:rFonts w:ascii="Times New Roman" w:hAnsi="Times New Roman" w:cs="Times New Roman"/>
-        </w:rPr>
-        <w:t>‘(y)</w:t>
-      </w:r>
-      <w:r>
-        <w:rPr>
-          <w:rFonts w:ascii="Times New Roman" w:hAnsi="Times New Roman" w:cs="Times New Roman"/>
-        </w:rPr>
-        <w:t xml:space="preserve"> null</w:t>
+        <w:t>null) (reverse ‘(x)</w:t>
+      </w:r>
+      <w:r>
+        <w:rPr>
+          <w:rFonts w:ascii="Times New Roman" w:hAnsi="Times New Roman" w:cs="Times New Roman"/>
+        </w:rPr>
+        <w:t>)) = (append null</w:t>
+      </w:r>
+      <w:r>
+        <w:rPr>
+          <w:rFonts w:ascii="Times New Roman" w:hAnsi="Times New Roman" w:cs="Times New Roman"/>
+        </w:rPr>
+        <w:t xml:space="preserve"> ‘(x)</w:t>
       </w:r>
       <w:r>
         <w:rPr>
@@ -782,31 +1367,37 @@
         <w:rPr>
           <w:rFonts w:ascii="Times New Roman" w:hAnsi="Times New Roman" w:cs="Times New Roman"/>
         </w:rPr>
-        <w:t>‘(y)</w:t>
-      </w:r>
-    </w:p>
-    <w:p>
-      <w:pPr>
-        <w:pStyle w:val="ListParagraph"/>
-        <w:rPr>
-          <w:rFonts w:ascii="Times New Roman" w:hAnsi="Times New Roman" w:cs="Times New Roman"/>
-        </w:rPr>
-      </w:pPr>
-      <w:r>
-        <w:rPr>
-          <w:rFonts w:ascii="Times New Roman" w:hAnsi="Times New Roman" w:cs="Times New Roman"/>
-        </w:rPr>
-        <w:t>x is ‘(x), y is null:</w:t>
-      </w:r>
-    </w:p>
-    <w:p>
-      <w:pPr>
-        <w:pStyle w:val="ListParagraph"/>
-        <w:rPr>
-          <w:rFonts w:ascii="Times New Roman" w:hAnsi="Times New Roman" w:cs="Times New Roman"/>
-        </w:rPr>
-      </w:pPr>
-      <w:bookmarkStart w:id="5" w:name="OLE_LINK6"/>
+        <w:t>‘(x)</w:t>
+      </w:r>
+    </w:p>
+    <w:bookmarkEnd w:id="5"/>
+    <w:p>
+      <w:pPr>
+        <w:pStyle w:val="ListParagraph"/>
+        <w:rPr>
+          <w:rFonts w:ascii="Times New Roman" w:hAnsi="Times New Roman" w:cs="Times New Roman"/>
+        </w:rPr>
+      </w:pPr>
+      <w:r>
+        <w:rPr>
+          <w:rFonts w:ascii="Times New Roman" w:hAnsi="Times New Roman" w:cs="Times New Roman"/>
+        </w:rPr>
+        <w:t xml:space="preserve">x </w:t>
+      </w:r>
+      <w:r>
+        <w:rPr>
+          <w:rFonts w:ascii="Times New Roman" w:hAnsi="Times New Roman" w:cs="Times New Roman"/>
+        </w:rPr>
+        <w:t>is ‘(x), y is ‘(y):</w:t>
+      </w:r>
+    </w:p>
+    <w:p>
+      <w:pPr>
+        <w:pStyle w:val="ListParagraph"/>
+        <w:rPr>
+          <w:rFonts w:ascii="Times New Roman" w:hAnsi="Times New Roman" w:cs="Times New Roman"/>
+        </w:rPr>
+      </w:pPr>
       <w:r>
         <w:rPr>
           <w:rFonts w:ascii="Times New Roman" w:hAnsi="Times New Roman" w:cs="Times New Roman"/>
@@ -817,123 +1408,7 @@
         <w:rPr>
           <w:rFonts w:ascii="Times New Roman" w:hAnsi="Times New Roman" w:cs="Times New Roman"/>
         </w:rPr>
-        <w:t>‘(x)</w:t>
-      </w:r>
-      <w:r>
-        <w:rPr>
-          <w:rFonts w:ascii="Times New Roman" w:hAnsi="Times New Roman" w:cs="Times New Roman"/>
-        </w:rPr>
-        <w:t xml:space="preserve"> null)) = (reverse </w:t>
-      </w:r>
-      <w:r>
-        <w:rPr>
-          <w:rFonts w:ascii="Times New Roman" w:hAnsi="Times New Roman" w:cs="Times New Roman"/>
-        </w:rPr>
-        <w:t>‘(x)</w:t>
-      </w:r>
-      <w:r>
-        <w:rPr>
-          <w:rFonts w:ascii="Times New Roman" w:hAnsi="Times New Roman" w:cs="Times New Roman"/>
-        </w:rPr>
-        <w:t xml:space="preserve">) = </w:t>
-      </w:r>
-      <w:r>
-        <w:rPr>
-          <w:rFonts w:ascii="Times New Roman" w:hAnsi="Times New Roman" w:cs="Times New Roman"/>
-        </w:rPr>
-        <w:t>‘(x)</w:t>
-      </w:r>
-    </w:p>
-    <w:p>
-      <w:pPr>
-        <w:pStyle w:val="ListParagraph"/>
-        <w:rPr>
-          <w:rFonts w:ascii="Times New Roman" w:hAnsi="Times New Roman" w:cs="Times New Roman"/>
-        </w:rPr>
-      </w:pPr>
-      <w:r>
-        <w:rPr>
-          <w:rFonts w:ascii="Times New Roman" w:hAnsi="Times New Roman" w:cs="Times New Roman"/>
-        </w:rPr>
-        <w:t xml:space="preserve">(append (reverse </w:t>
-      </w:r>
-      <w:r>
-        <w:rPr>
-          <w:rFonts w:ascii="Times New Roman" w:hAnsi="Times New Roman" w:cs="Times New Roman"/>
-        </w:rPr>
-        <w:t>null) (reverse ‘(x)</w:t>
-      </w:r>
-      <w:r>
-        <w:rPr>
-          <w:rFonts w:ascii="Times New Roman" w:hAnsi="Times New Roman" w:cs="Times New Roman"/>
-        </w:rPr>
-        <w:t>)) = (append null</w:t>
-      </w:r>
-      <w:r>
-        <w:rPr>
-          <w:rFonts w:ascii="Times New Roman" w:hAnsi="Times New Roman" w:cs="Times New Roman"/>
-        </w:rPr>
-        <w:t xml:space="preserve"> ‘(x)</w:t>
-      </w:r>
-      <w:r>
-        <w:rPr>
-          <w:rFonts w:ascii="Times New Roman" w:hAnsi="Times New Roman" w:cs="Times New Roman"/>
-        </w:rPr>
-        <w:t xml:space="preserve">)) = </w:t>
-      </w:r>
-      <w:r>
-        <w:rPr>
-          <w:rFonts w:ascii="Times New Roman" w:hAnsi="Times New Roman" w:cs="Times New Roman"/>
-        </w:rPr>
-        <w:t>‘(x)</w:t>
-      </w:r>
-    </w:p>
-    <w:bookmarkEnd w:id="5"/>
-    <w:p>
-      <w:pPr>
-        <w:pStyle w:val="ListParagraph"/>
-        <w:rPr>
-          <w:rFonts w:ascii="Times New Roman" w:hAnsi="Times New Roman" w:cs="Times New Roman"/>
-        </w:rPr>
-      </w:pPr>
-      <w:r>
-        <w:rPr>
-          <w:rFonts w:ascii="Times New Roman" w:hAnsi="Times New Roman" w:cs="Times New Roman"/>
-        </w:rPr>
-        <w:lastRenderedPageBreak/>
-        <w:t xml:space="preserve">x </w:t>
-      </w:r>
-      <w:r>
-        <w:rPr>
-          <w:rFonts w:ascii="Times New Roman" w:hAnsi="Times New Roman" w:cs="Times New Roman"/>
-        </w:rPr>
-        <w:t>is ‘(x), y is ‘(y):</w:t>
-      </w:r>
-    </w:p>
-    <w:p>
-      <w:pPr>
-        <w:pStyle w:val="ListParagraph"/>
-        <w:rPr>
-          <w:rFonts w:ascii="Times New Roman" w:hAnsi="Times New Roman" w:cs="Times New Roman"/>
-        </w:rPr>
-      </w:pPr>
-      <w:r>
-        <w:rPr>
-          <w:rFonts w:ascii="Times New Roman" w:hAnsi="Times New Roman" w:cs="Times New Roman"/>
-        </w:rPr>
-        <w:t xml:space="preserve">(reverse (append </w:t>
-      </w:r>
-      <w:r>
-        <w:rPr>
-          <w:rFonts w:ascii="Times New Roman" w:hAnsi="Times New Roman" w:cs="Times New Roman"/>
-        </w:rPr>
-        <w:t>‘(x)</w:t>
-      </w:r>
-      <w:r>
-        <w:rPr>
-          <w:rFonts w:ascii="Times New Roman" w:hAnsi="Times New Roman" w:cs="Times New Roman"/>
-        </w:rPr>
-        <w:t xml:space="preserve"> ‘(y)</w:t>
+        <w:t>‘(x) ‘(y)</w:t>
       </w:r>
       <w:r>
         <w:rPr>
@@ -1169,11 +1644,13 @@
         <w:pStyle w:val="ListParagraph"/>
         <w:rPr>
           <w:rFonts w:ascii="Times New Roman" w:hAnsi="Times New Roman" w:cs="Times New Roman"/>
-        </w:rPr>
-      </w:pPr>
-      <w:r>
-        <w:rPr>
-          <w:rFonts w:ascii="Times New Roman" w:hAnsi="Times New Roman" w:cs="Times New Roman"/>
+          <w:lang w:val="es-US"/>
+        </w:rPr>
+      </w:pPr>
+      <w:r>
+        <w:rPr>
+          <w:rFonts w:ascii="Times New Roman" w:hAnsi="Times New Roman" w:cs="Times New Roman"/>
+          <w:lang w:val="es-US"/>
         </w:rPr>
         <w:t>(reverse (append ‘(x X) ‘(y Y)) = (reverse ‘(y Y x X)) = ‘(X’ x Y’ y)</w:t>
       </w:r>
@@ -1183,11 +1660,13 @@
         <w:pStyle w:val="ListParagraph"/>
         <w:rPr>
           <w:rFonts w:ascii="Times New Roman" w:hAnsi="Times New Roman" w:cs="Times New Roman"/>
-        </w:rPr>
-      </w:pPr>
-      <w:r>
-        <w:rPr>
-          <w:rFonts w:ascii="Times New Roman" w:hAnsi="Times New Roman" w:cs="Times New Roman"/>
+          <w:lang w:val="es-US"/>
+        </w:rPr>
+      </w:pPr>
+      <w:r>
+        <w:rPr>
+          <w:rFonts w:ascii="Times New Roman" w:hAnsi="Times New Roman" w:cs="Times New Roman"/>
+          <w:lang w:val="es-US"/>
         </w:rPr>
         <w:t>(append (reverse ‘(y Y) (reverse ‘(x X)) = (append ‘(Y’ y) ‘(X’ x)) = ‘(X’ x Y’ y)</w:t>
       </w:r>
@@ -1196,6 +1675,15 @@
       <w:pPr>
         <w:rPr>
           <w:rFonts w:ascii="Times New Roman" w:hAnsi="Times New Roman" w:cs="Times New Roman"/>
+          <w:lang w:val="es-US"/>
+        </w:rPr>
+      </w:pPr>
+    </w:p>
+    <w:p>
+      <w:pPr>
+        <w:rPr>
+          <w:rFonts w:ascii="Times New Roman" w:hAnsi="Times New Roman" w:cs="Times New Roman"/>
+          <w:lang w:val="es-US"/>
         </w:rPr>
       </w:pPr>
     </w:p>
@@ -1262,7 +1750,13 @@
         <w:rPr>
           <w:rFonts w:ascii="Times New Roman" w:hAnsi="Times New Roman" w:cs="Times New Roman"/>
         </w:rPr>
-        <w:t>(reverse (reverse null)) = (reverse null) = null</w:t>
+        <w:t xml:space="preserve">(reverse (reverse null)) </w:t>
+      </w:r>
+      <w:r>
+        <w:rPr>
+          <w:rFonts w:ascii="Times New Roman" w:hAnsi="Times New Roman" w:cs="Times New Roman"/>
+        </w:rPr>
+        <w:t>= (reverse null) = null</w:t>
       </w:r>
     </w:p>
     <w:p>
@@ -1300,7 +1794,22 @@
         <w:rPr>
           <w:rFonts w:ascii="Times New Roman" w:hAnsi="Times New Roman" w:cs="Times New Roman"/>
         </w:rPr>
+        <w:lastRenderedPageBreak/>
         <w:t>Assume k=n case is true</w:t>
+      </w:r>
+    </w:p>
+    <w:p>
+      <w:pPr>
+        <w:pStyle w:val="ListParagraph"/>
+        <w:rPr>
+          <w:rFonts w:ascii="Times New Roman" w:hAnsi="Times New Roman" w:cs="Times New Roman"/>
+        </w:rPr>
+      </w:pPr>
+      <w:r>
+        <w:rPr>
+          <w:rFonts w:ascii="Times New Roman" w:hAnsi="Times New Roman" w:cs="Times New Roman"/>
+        </w:rPr>
+        <w:t>(list? L) = #t</w:t>
       </w:r>
     </w:p>
     <w:p>
@@ -1337,7 +1846,7 @@
     </w:p>
     <w:p>
       <w:pPr>
-        <w:pStyle w:val="ListParagraph"/>
+        <w:ind w:left="360" w:firstLine="360"/>
         <w:rPr>
           <w:rFonts w:ascii="Times New Roman" w:hAnsi="Times New Roman" w:cs="Times New Roman"/>
         </w:rPr>
@@ -1347,30 +1856,234 @@
           <w:rFonts w:ascii="Times New Roman" w:hAnsi="Times New Roman" w:cs="Times New Roman"/>
         </w:rPr>
         <w:t>(reverse (reverse ‘(x L)) = (reverse ‘(L’ x)) = ‘(x L)</w:t>
+      </w:r>
+    </w:p>
+    <w:p>
+      <w:pPr>
+        <w:pStyle w:val="ListParagraph"/>
+        <w:rPr>
+          <w:rFonts w:ascii="Times New Roman" w:hAnsi="Times New Roman" w:cs="Times New Roman"/>
+        </w:rPr>
+      </w:pPr>
+      <w:r>
+        <w:rPr>
+          <w:rFonts w:ascii="Times New Roman" w:hAnsi="Times New Roman" w:cs="Times New Roman"/>
+        </w:rPr>
+        <w:t>=</w:t>
+      </w:r>
+      <w:r>
+        <w:rPr>
+          <w:rFonts w:ascii="Times New Roman" w:hAnsi="Times New Roman" w:cs="Times New Roman"/>
+        </w:rPr>
+        <w:t>(reverse (append (reverse L) ‘(x)))</w:t>
+      </w:r>
+    </w:p>
+    <w:p>
+      <w:pPr>
+        <w:pStyle w:val="ListParagraph"/>
+        <w:rPr>
+          <w:rFonts w:ascii="Times New Roman" w:hAnsi="Times New Roman" w:cs="Times New Roman"/>
+        </w:rPr>
+      </w:pPr>
+      <w:r>
+        <w:rPr>
+          <w:rFonts w:ascii="Times New Roman" w:hAnsi="Times New Roman" w:cs="Times New Roman"/>
+        </w:rPr>
+        <w:t>by property 3 of reverse</w:t>
+      </w:r>
+    </w:p>
+    <w:p>
+      <w:pPr>
+        <w:pStyle w:val="ListParagraph"/>
+        <w:rPr>
+          <w:rFonts w:ascii="Times New Roman" w:hAnsi="Times New Roman" w:cs="Times New Roman"/>
+        </w:rPr>
+      </w:pPr>
+      <w:r>
+        <w:rPr>
+          <w:rFonts w:ascii="Times New Roman" w:hAnsi="Times New Roman" w:cs="Times New Roman"/>
+        </w:rPr>
+        <w:t>= (append (reverse (reverse L)</w:t>
+      </w:r>
+      <w:r>
+        <w:rPr>
+          <w:rFonts w:ascii="Times New Roman" w:hAnsi="Times New Roman" w:cs="Times New Roman"/>
+        </w:rPr>
+        <w:t xml:space="preserve"> </w:t>
+      </w:r>
+      <w:r>
+        <w:rPr>
+          <w:rFonts w:ascii="Times New Roman" w:hAnsi="Times New Roman" w:cs="Times New Roman"/>
+        </w:rPr>
+        <w:t>(reverse ‘(x))</w:t>
+      </w:r>
+      <w:r>
+        <w:rPr>
+          <w:rFonts w:ascii="Times New Roman" w:hAnsi="Times New Roman" w:cs="Times New Roman"/>
+        </w:rPr>
+        <w:t>)</w:t>
+      </w:r>
+    </w:p>
+    <w:p>
+      <w:pPr>
+        <w:pStyle w:val="ListParagraph"/>
+        <w:rPr>
+          <w:rFonts w:ascii="Times New Roman" w:hAnsi="Times New Roman" w:cs="Times New Roman"/>
+        </w:rPr>
+      </w:pPr>
+      <w:r>
+        <w:rPr>
+          <w:rFonts w:ascii="Times New Roman" w:hAnsi="Times New Roman" w:cs="Times New Roman"/>
+        </w:rPr>
+        <w:t>= (append L</w:t>
+      </w:r>
+      <w:r>
+        <w:rPr>
+          <w:rFonts w:ascii="Times New Roman" w:hAnsi="Times New Roman" w:cs="Times New Roman"/>
+        </w:rPr>
+        <w:t xml:space="preserve"> </w:t>
+      </w:r>
+      <w:r>
+        <w:rPr>
+          <w:rFonts w:ascii="Times New Roman" w:hAnsi="Times New Roman" w:cs="Times New Roman"/>
+        </w:rPr>
+        <w:t>(reverse ‘(x))</w:t>
+      </w:r>
+      <w:r>
+        <w:rPr>
+          <w:rFonts w:ascii="Times New Roman" w:hAnsi="Times New Roman" w:cs="Times New Roman"/>
+        </w:rPr>
+        <w:t>)</w:t>
+      </w:r>
+    </w:p>
+    <w:p>
+      <w:pPr>
+        <w:pStyle w:val="ListParagraph"/>
+        <w:rPr>
+          <w:rFonts w:ascii="Times New Roman" w:hAnsi="Times New Roman" w:cs="Times New Roman"/>
+        </w:rPr>
+      </w:pPr>
+      <w:r>
+        <w:rPr>
+          <w:rFonts w:ascii="Times New Roman" w:hAnsi="Times New Roman" w:cs="Times New Roman"/>
+        </w:rPr>
+        <w:t>= (append L</w:t>
+      </w:r>
+      <w:r>
+        <w:rPr>
+          <w:rFonts w:ascii="Times New Roman" w:hAnsi="Times New Roman" w:cs="Times New Roman"/>
+        </w:rPr>
+        <w:t xml:space="preserve"> ‘(x)</w:t>
+      </w:r>
+      <w:r>
+        <w:rPr>
+          <w:rFonts w:ascii="Times New Roman" w:hAnsi="Times New Roman" w:cs="Times New Roman"/>
+        </w:rPr>
+        <w:t>)</w:t>
+      </w:r>
+    </w:p>
+    <w:p>
+      <w:pPr>
+        <w:pStyle w:val="ListParagraph"/>
+        <w:rPr>
+          <w:rFonts w:ascii="Times New Roman" w:hAnsi="Times New Roman" w:cs="Times New Roman"/>
+        </w:rPr>
+      </w:pPr>
+      <w:r>
+        <w:rPr>
+          <w:rFonts w:ascii="Times New Roman" w:hAnsi="Times New Roman" w:cs="Times New Roman"/>
+        </w:rPr>
+        <w:t>= ‘</w:t>
+      </w:r>
+      <w:r>
+        <w:rPr>
+          <w:rFonts w:ascii="Times New Roman" w:hAnsi="Times New Roman" w:cs="Times New Roman"/>
+        </w:rPr>
+        <w:t>(x L</w:t>
+      </w:r>
+      <w:r>
+        <w:rPr>
+          <w:rFonts w:ascii="Times New Roman" w:hAnsi="Times New Roman" w:cs="Times New Roman"/>
+        </w:rPr>
+        <w:t>)</w:t>
+      </w:r>
+    </w:p>
+    <w:p>
+      <w:pPr>
+        <w:pStyle w:val="ListParagraph"/>
+        <w:rPr>
+          <w:rFonts w:ascii="Times New Roman" w:hAnsi="Times New Roman" w:cs="Times New Roman"/>
+        </w:rPr>
+      </w:pPr>
+    </w:p>
+    <w:p>
+      <w:pPr>
+        <w:pStyle w:val="ListParagraph"/>
+        <w:rPr>
+          <w:rFonts w:ascii="Times New Roman" w:hAnsi="Times New Roman" w:cs="Times New Roman"/>
+        </w:rPr>
+      </w:pPr>
+    </w:p>
+    <w:p>
+      <w:pPr>
+        <w:rPr>
+          <w:rFonts w:ascii="Times New Roman" w:hAnsi="Times New Roman" w:cs="Times New Roman"/>
+        </w:rPr>
+      </w:pPr>
+    </w:p>
+    <w:p>
+      <w:pPr>
+        <w:rPr>
+          <w:rFonts w:ascii="Times New Roman" w:hAnsi="Times New Roman" w:cs="Times New Roman"/>
+        </w:rPr>
+      </w:pPr>
+    </w:p>
+    <w:p>
+      <w:pPr>
+        <w:rPr>
+          <w:rFonts w:ascii="Times New Roman" w:hAnsi="Times New Roman" w:cs="Times New Roman"/>
+        </w:rPr>
+      </w:pPr>
+      <w:r>
+        <w:rPr>
+          <w:rFonts w:ascii="Times New Roman" w:hAnsi="Times New Roman" w:cs="Times New Roman"/>
+        </w:rPr>
+        <w:t>Question 5:</w:t>
+      </w:r>
+    </w:p>
+    <w:p>
+      <w:pPr>
+        <w:rPr>
+          <w:rFonts w:ascii="Times New Roman" w:hAnsi="Times New Roman" w:cs="Times New Roman"/>
+        </w:rPr>
+      </w:pPr>
+      <w:r>
+        <w:rPr>
+          <w:rFonts w:ascii="Times New Roman" w:hAnsi="Times New Roman" w:cs="Times New Roman"/>
+        </w:rPr>
+        <w:t>The nth element of a list is nth from last</w:t>
+      </w:r>
+    </w:p>
+    <w:p>
+      <w:pPr>
+        <w:rPr>
+          <w:rFonts w:ascii="Times New Roman" w:hAnsi="Times New Roman" w:cs="Times New Roman"/>
+        </w:rPr>
+      </w:pPr>
+      <w:r>
+        <w:rPr>
+          <w:rFonts w:ascii="Times New Roman" w:hAnsi="Times New Roman" w:cs="Times New Roman"/>
+        </w:rPr>
+        <w:t xml:space="preserve">Write it out as a </w:t>
       </w:r>
       <w:bookmarkStart w:id="6" w:name="_GoBack"/>
       <w:bookmarkEnd w:id="6"/>
-    </w:p>
-    <w:p>
-      <w:pPr>
-        <w:rPr>
-          <w:rFonts w:ascii="Times New Roman" w:hAnsi="Times New Roman" w:cs="Times New Roman"/>
-        </w:rPr>
-      </w:pPr>
-    </w:p>
-    <w:p>
-      <w:pPr>
-        <w:rPr>
-          <w:rFonts w:ascii="Times New Roman" w:hAnsi="Times New Roman" w:cs="Times New Roman"/>
-        </w:rPr>
-      </w:pPr>
-    </w:p>
-    <w:p>
-      <w:pPr>
-        <w:rPr>
-          <w:rFonts w:ascii="Times New Roman" w:hAnsi="Times New Roman" w:cs="Times New Roman"/>
-        </w:rPr>
-      </w:pPr>
+      <w:r>
+        <w:rPr>
+          <w:rFonts w:ascii="Times New Roman" w:hAnsi="Times New Roman" w:cs="Times New Roman"/>
+        </w:rPr>
+        <w:t>property</w:t>
+      </w:r>
     </w:p>
     <w:p>
       <w:pPr>
@@ -1404,8 +2117,8 @@
 </file>
 
 <file path=word/numbering.xml><?xml version="1.0" encoding="utf-8"?>
-<w:numbering xmlns:wpc="http://schemas.microsoft.com/office/word/2010/wordprocessingCanvas" xmlns:cx="http://schemas.microsoft.com/office/drawing/2014/chartex" xmlns:cx1="http://schemas.microsoft.com/office/drawing/2015/9/8/chartex" xmlns:cx2="http://schemas.microsoft.com/office/drawing/2015/10/21/chartex" xmlns:cx3="http://schemas.microsoft.com/office/drawing/2016/5/9/chartex" xmlns:cx4="http://schemas.microsoft.com/office/drawing/2016/5/10/chartex" xmlns:cx5="http://schemas.microsoft.com/office/drawing/2016/5/11/chartex" xmlns:cx6="http://schemas.microsoft.com/office/drawing/2016/5/12/chartex" xmlns:cx7="http://schemas.microsoft.com/office/drawing/2016/5/13/chartex" xmlns:cx8="http://schemas.microsoft.com/office/drawing/2016/5/14/chartex" xmlns:mc="http://schemas.openxmlformats.org/markup-compatibility/2006" xmlns:aink="http://schemas.microsoft.com/office/drawing/2016/ink" xmlns:am3d="http://schemas.microsoft.com/office/drawing/2017/model3d" xmlns:o="urn:schemas-microsoft-com:office:office" xmlns:r="http://schemas.openxmlformats.org/officeDocument/2006/relationships" xmlns:m="http://schemas.openxmlformats.org/officeDocument/2006/math" xmlns:v="urn:schemas-microsoft-com:vml" xmlns:wp14="http://schemas.microsoft.com/office/word/2010/wordprocessingDrawing" xmlns:wp="http://schemas.openxmlformats.org/drawingml/2006/wordprocessingDrawing" xmlns:w10="urn:schemas-microsoft-com:office:word" xmlns:w="http://schemas.openxmlformats.org/wordprocessingml/2006/main" xmlns:w14="http://schemas.microsoft.com/office/word/2010/wordml" xmlns:w15="http://schemas.microsoft.com/office/word/2012/wordml" xmlns:w16se="http://schemas.microsoft.com/office/word/2015/wordml/symex" xmlns:wpg="http://schemas.microsoft.com/office/word/2010/wordprocessingGroup" xmlns:wpi="http://schemas.microsoft.com/office/word/2010/wordprocessingInk" xmlns:wne="http://schemas.microsoft.com/office/word/2006/wordml" xmlns:wps="http://schemas.microsoft.com/office/word/2010/wordprocessingShape" mc:Ignorable="w14 w15 w16se wp14">
-  <w:abstractNum w:abstractNumId="0" w15:restartNumberingAfterBreak="0">
+<w:numbering xmlns:wpc="http://schemas.microsoft.com/office/word/2010/wordprocessingCanvas" xmlns:mo="http://schemas.microsoft.com/office/mac/office/2008/main" xmlns:mc="http://schemas.openxmlformats.org/markup-compatibility/2006" xmlns:mv="urn:schemas-microsoft-com:mac:vml" xmlns:o="urn:schemas-microsoft-com:office:office" xmlns:r="http://schemas.openxmlformats.org/officeDocument/2006/relationships" xmlns:m="http://schemas.openxmlformats.org/officeDocument/2006/math" xmlns:v="urn:schemas-microsoft-com:vml" xmlns:wp14="http://schemas.microsoft.com/office/word/2010/wordprocessingDrawing" xmlns:wp="http://schemas.openxmlformats.org/drawingml/2006/wordprocessingDrawing" xmlns:w10="urn:schemas-microsoft-com:office:word" xmlns:w="http://schemas.openxmlformats.org/wordprocessingml/2006/main" xmlns:w14="http://schemas.microsoft.com/office/word/2010/wordml" xmlns:w15="http://schemas.microsoft.com/office/word/2012/wordml" xmlns:wpg="http://schemas.microsoft.com/office/word/2010/wordprocessingGroup" xmlns:wpi="http://schemas.microsoft.com/office/word/2010/wordprocessingInk" xmlns:wne="http://schemas.microsoft.com/office/word/2006/wordml" xmlns:wps="http://schemas.microsoft.com/office/word/2010/wordprocessingShape" mc:Ignorable="w14 w15 wp14">
+  <w:abstractNum w:abstractNumId="0">
     <w:nsid w:val="046705D5"/>
     <w:multiLevelType w:val="hybridMultilevel"/>
     <w:tmpl w:val="F460AC86"/>
@@ -1494,7 +2207,7 @@
       </w:pPr>
     </w:lvl>
   </w:abstractNum>
-  <w:abstractNum w:abstractNumId="1" w15:restartNumberingAfterBreak="0">
+  <w:abstractNum w:abstractNumId="1">
     <w:nsid w:val="38DD426F"/>
     <w:multiLevelType w:val="hybridMultilevel"/>
     <w:tmpl w:val="67FA7648"/>
@@ -1583,7 +2296,7 @@
       </w:pPr>
     </w:lvl>
   </w:abstractNum>
-  <w:abstractNum w:abstractNumId="2" w15:restartNumberingAfterBreak="0">
+  <w:abstractNum w:abstractNumId="2">
     <w:nsid w:val="4B4969B3"/>
     <w:multiLevelType w:val="hybridMultilevel"/>
     <w:tmpl w:val="E6C84576"/>
@@ -1672,7 +2385,7 @@
       </w:pPr>
     </w:lvl>
   </w:abstractNum>
-  <w:abstractNum w:abstractNumId="3" w15:restartNumberingAfterBreak="0">
+  <w:abstractNum w:abstractNumId="3">
     <w:nsid w:val="51CF29AF"/>
     <w:multiLevelType w:val="hybridMultilevel"/>
     <w:tmpl w:val="92F4FFE2"/>
@@ -1761,7 +2474,7 @@
       </w:pPr>
     </w:lvl>
   </w:abstractNum>
-  <w:abstractNum w:abstractNumId="4" w15:restartNumberingAfterBreak="0">
+  <w:abstractNum w:abstractNumId="4">
     <w:nsid w:val="74941AD6"/>
     <w:multiLevelType w:val="hybridMultilevel"/>
     <w:tmpl w:val="DAE64564"/>
@@ -1869,7 +2582,7 @@
 </file>
 
 <file path=word/styles.xml><?xml version="1.0" encoding="utf-8"?>
-<w:styles xmlns:mc="http://schemas.openxmlformats.org/markup-compatibility/2006" xmlns:r="http://schemas.openxmlformats.org/officeDocument/2006/relationships" xmlns:w="http://schemas.openxmlformats.org/wordprocessingml/2006/main" xmlns:w14="http://schemas.microsoft.com/office/word/2010/wordml" xmlns:w15="http://schemas.microsoft.com/office/word/2012/wordml" xmlns:w16se="http://schemas.microsoft.com/office/word/2015/wordml/symex" mc:Ignorable="w14 w15 w16se">
+<w:styles xmlns:mc="http://schemas.openxmlformats.org/markup-compatibility/2006" xmlns:r="http://schemas.openxmlformats.org/officeDocument/2006/relationships" xmlns:w="http://schemas.openxmlformats.org/wordprocessingml/2006/main" xmlns:w14="http://schemas.microsoft.com/office/word/2010/wordml" xmlns:w15="http://schemas.microsoft.com/office/word/2012/wordml" mc:Ignorable="w14 w15">
   <w:docDefaults>
     <w:rPrDefault>
       <w:rPr>
@@ -1881,7 +2594,7 @@
     </w:rPrDefault>
     <w:pPrDefault/>
   </w:docDefaults>
-  <w:latentStyles w:defLockedState="0" w:defUIPriority="99" w:defSemiHidden="0" w:defUnhideWhenUsed="0" w:defQFormat="0" w:count="375">
+  <w:latentStyles w:defLockedState="0" w:defUIPriority="99" w:defSemiHidden="0" w:defUnhideWhenUsed="0" w:defQFormat="0" w:count="382">
     <w:lsdException w:name="Normal" w:uiPriority="0" w:qFormat="1"/>
     <w:lsdException w:name="heading 1" w:uiPriority="9" w:qFormat="1"/>
     <w:lsdException w:name="heading 2" w:semiHidden="1" w:uiPriority="9" w:unhideWhenUsed="1" w:qFormat="1"/>
@@ -2263,6 +2976,7 @@
   <w:style w:type="character" w:default="1" w:styleId="DefaultParagraphFont">
     <w:name w:val="Default Paragraph Font"/>
     <w:uiPriority w:val="1"/>
+    <w:semiHidden/>
     <w:unhideWhenUsed/>
   </w:style>
   <w:style w:type="table" w:default="1" w:styleId="TableNormal">
@@ -2297,7 +3011,7 @@
       <w:u w:val="single"/>
     </w:rPr>
   </w:style>
-  <w:style w:type="character" w:styleId="UnresolvedMention">
+  <w:style w:type="character" w:customStyle="1" w:styleId="UnresolvedMention">
     <w:name w:val="Unresolved Mention"/>
     <w:basedOn w:val="DefaultParagraphFont"/>
     <w:uiPriority w:val="99"/>

--- a/Week 9 Work/ezw23_lab9.docx
+++ b/Week 9 Work/ezw23_lab9.docx
@@ -1,6 +1,6 @@
 
 <file path=word/document.xml><?xml version="1.0" encoding="utf-8"?>
-<w:document xmlns:wpc="http://schemas.microsoft.com/office/word/2010/wordprocessingCanvas" xmlns:mo="http://schemas.microsoft.com/office/mac/office/2008/main" xmlns:mc="http://schemas.openxmlformats.org/markup-compatibility/2006" xmlns:mv="urn:schemas-microsoft-com:mac:vml" xmlns:o="urn:schemas-microsoft-com:office:office" xmlns:r="http://schemas.openxmlformats.org/officeDocument/2006/relationships" xmlns:m="http://schemas.openxmlformats.org/officeDocument/2006/math" xmlns:v="urn:schemas-microsoft-com:vml" xmlns:wp14="http://schemas.microsoft.com/office/word/2010/wordprocessingDrawing" xmlns:wp="http://schemas.openxmlformats.org/drawingml/2006/wordprocessingDrawing" xmlns:w10="urn:schemas-microsoft-com:office:word" xmlns:w="http://schemas.openxmlformats.org/wordprocessingml/2006/main" xmlns:w14="http://schemas.microsoft.com/office/word/2010/wordml" xmlns:w15="http://schemas.microsoft.com/office/word/2012/wordml" xmlns:wpg="http://schemas.microsoft.com/office/word/2010/wordprocessingGroup" xmlns:wpi="http://schemas.microsoft.com/office/word/2010/wordprocessingInk" xmlns:wne="http://schemas.microsoft.com/office/word/2006/wordml" xmlns:wps="http://schemas.microsoft.com/office/word/2010/wordprocessingShape" mc:Ignorable="w14 w15 wp14">
+<w:document xmlns:wpc="http://schemas.microsoft.com/office/word/2010/wordprocessingCanvas" xmlns:cx="http://schemas.microsoft.com/office/drawing/2014/chartex" xmlns:cx1="http://schemas.microsoft.com/office/drawing/2015/9/8/chartex" xmlns:cx2="http://schemas.microsoft.com/office/drawing/2015/10/21/chartex" xmlns:cx3="http://schemas.microsoft.com/office/drawing/2016/5/9/chartex" xmlns:cx4="http://schemas.microsoft.com/office/drawing/2016/5/10/chartex" xmlns:cx5="http://schemas.microsoft.com/office/drawing/2016/5/11/chartex" xmlns:cx6="http://schemas.microsoft.com/office/drawing/2016/5/12/chartex" xmlns:cx7="http://schemas.microsoft.com/office/drawing/2016/5/13/chartex" xmlns:cx8="http://schemas.microsoft.com/office/drawing/2016/5/14/chartex" xmlns:mc="http://schemas.openxmlformats.org/markup-compatibility/2006" xmlns:aink="http://schemas.microsoft.com/office/drawing/2016/ink" xmlns:am3d="http://schemas.microsoft.com/office/drawing/2017/model3d" xmlns:o="urn:schemas-microsoft-com:office:office" xmlns:r="http://schemas.openxmlformats.org/officeDocument/2006/relationships" xmlns:m="http://schemas.openxmlformats.org/officeDocument/2006/math" xmlns:v="urn:schemas-microsoft-com:vml" xmlns:wp14="http://schemas.microsoft.com/office/word/2010/wordprocessingDrawing" xmlns:wp="http://schemas.openxmlformats.org/drawingml/2006/wordprocessingDrawing" xmlns:w10="urn:schemas-microsoft-com:office:word" xmlns:w="http://schemas.openxmlformats.org/wordprocessingml/2006/main" xmlns:w14="http://schemas.microsoft.com/office/word/2010/wordml" xmlns:w15="http://schemas.microsoft.com/office/word/2012/wordml" xmlns:w16se="http://schemas.microsoft.com/office/word/2015/wordml/symex" xmlns:wpg="http://schemas.microsoft.com/office/word/2010/wordprocessingGroup" xmlns:wpi="http://schemas.microsoft.com/office/word/2010/wordprocessingInk" xmlns:wne="http://schemas.microsoft.com/office/word/2006/wordml" xmlns:wps="http://schemas.microsoft.com/office/word/2010/wordprocessingShape" mc:Ignorable="w14 w15 w16se wp14">
   <w:body>
     <w:p>
       <w:pPr>
@@ -731,7 +731,6 @@
     </w:p>
     <w:p>
       <w:pPr>
-        <w:pStyle w:val="ListParagraph"/>
         <w:rPr>
           <w:rFonts w:ascii="Times New Roman" w:hAnsi="Times New Roman" w:cs="Times New Roman"/>
         </w:rPr>
@@ -1214,7 +1213,39 @@
           <w:rFonts w:ascii="Times New Roman" w:hAnsi="Times New Roman" w:cs="Times New Roman"/>
           <w:lang w:val="es-US"/>
         </w:rPr>
-        <w:t>(reverse (append null ‘(y))) = (reverse ‘(y)) = ‘(y)</w:t>
+        <w:t>(reverse (</w:t>
+      </w:r>
+      <w:proofErr w:type="spellStart"/>
+      <w:r>
+        <w:rPr>
+          <w:rFonts w:ascii="Times New Roman" w:hAnsi="Times New Roman" w:cs="Times New Roman"/>
+          <w:lang w:val="es-US"/>
+        </w:rPr>
+        <w:t>append</w:t>
+      </w:r>
+      <w:proofErr w:type="spellEnd"/>
+      <w:r>
+        <w:rPr>
+          <w:rFonts w:ascii="Times New Roman" w:hAnsi="Times New Roman" w:cs="Times New Roman"/>
+          <w:lang w:val="es-US"/>
+        </w:rPr>
+        <w:t xml:space="preserve"> </w:t>
+      </w:r>
+      <w:proofErr w:type="spellStart"/>
+      <w:r>
+        <w:rPr>
+          <w:rFonts w:ascii="Times New Roman" w:hAnsi="Times New Roman" w:cs="Times New Roman"/>
+          <w:lang w:val="es-US"/>
+        </w:rPr>
+        <w:t>null</w:t>
+      </w:r>
+      <w:proofErr w:type="spellEnd"/>
+      <w:r>
+        <w:rPr>
+          <w:rFonts w:ascii="Times New Roman" w:hAnsi="Times New Roman" w:cs="Times New Roman"/>
+          <w:lang w:val="es-US"/>
+        </w:rPr>
+        <w:t xml:space="preserve"> ‘(y))) = (reverse ‘(y)) = ‘(y)</w:t>
       </w:r>
     </w:p>
     <w:p>
@@ -1652,24 +1683,96 @@
           <w:rFonts w:ascii="Times New Roman" w:hAnsi="Times New Roman" w:cs="Times New Roman"/>
           <w:lang w:val="es-US"/>
         </w:rPr>
-        <w:t>(reverse (append ‘(x X) ‘(y Y)) = (reverse ‘(y Y x X)) = ‘(X’ x Y’ y)</w:t>
-      </w:r>
-    </w:p>
-    <w:p>
-      <w:pPr>
-        <w:pStyle w:val="ListParagraph"/>
+        <w:t>(reverse (</w:t>
+      </w:r>
+      <w:proofErr w:type="spellStart"/>
+      <w:r>
         <w:rPr>
           <w:rFonts w:ascii="Times New Roman" w:hAnsi="Times New Roman" w:cs="Times New Roman"/>
           <w:lang w:val="es-US"/>
         </w:rPr>
-      </w:pPr>
+        <w:t>append</w:t>
+      </w:r>
+      <w:proofErr w:type="spellEnd"/>
       <w:r>
         <w:rPr>
           <w:rFonts w:ascii="Times New Roman" w:hAnsi="Times New Roman" w:cs="Times New Roman"/>
           <w:lang w:val="es-US"/>
         </w:rPr>
-        <w:t>(append (reverse ‘(y Y) (reverse ‘(x X)) = (append ‘(Y’ y) ‘(X’ x)) = ‘(X’ x Y’ y)</w:t>
-      </w:r>
+        <w:t xml:space="preserve"> ‘(x X) ‘(y Y)) = (reverse ‘(y </w:t>
+      </w:r>
+      <w:proofErr w:type="spellStart"/>
+      <w:r>
+        <w:rPr>
+          <w:rFonts w:ascii="Times New Roman" w:hAnsi="Times New Roman" w:cs="Times New Roman"/>
+          <w:lang w:val="es-US"/>
+        </w:rPr>
+        <w:t>Y</w:t>
+      </w:r>
+      <w:proofErr w:type="spellEnd"/>
+      <w:r>
+        <w:rPr>
+          <w:rFonts w:ascii="Times New Roman" w:hAnsi="Times New Roman" w:cs="Times New Roman"/>
+          <w:lang w:val="es-US"/>
+        </w:rPr>
+        <w:t xml:space="preserve"> x X)) = ‘(X’ x Y’ y)</w:t>
+      </w:r>
+    </w:p>
+    <w:p>
+      <w:pPr>
+        <w:pStyle w:val="ListParagraph"/>
+        <w:rPr>
+          <w:rFonts w:ascii="Times New Roman" w:hAnsi="Times New Roman" w:cs="Times New Roman"/>
+          <w:lang w:val="es-US"/>
+        </w:rPr>
+      </w:pPr>
+      <w:r>
+        <w:rPr>
+          <w:rFonts w:ascii="Times New Roman" w:hAnsi="Times New Roman" w:cs="Times New Roman"/>
+          <w:lang w:val="es-US"/>
+        </w:rPr>
+        <w:t>(</w:t>
+      </w:r>
+      <w:proofErr w:type="spellStart"/>
+      <w:r>
+        <w:rPr>
+          <w:rFonts w:ascii="Times New Roman" w:hAnsi="Times New Roman" w:cs="Times New Roman"/>
+          <w:lang w:val="es-US"/>
+        </w:rPr>
+        <w:t>append</w:t>
+      </w:r>
+      <w:proofErr w:type="spellEnd"/>
+      <w:r>
+        <w:rPr>
+          <w:rFonts w:ascii="Times New Roman" w:hAnsi="Times New Roman" w:cs="Times New Roman"/>
+          <w:lang w:val="es-US"/>
+        </w:rPr>
+        <w:t xml:space="preserve"> (reverse ‘(y Y) (reverse ‘(x X)) = (</w:t>
+      </w:r>
+      <w:proofErr w:type="spellStart"/>
+      <w:r>
+        <w:rPr>
+          <w:rFonts w:ascii="Times New Roman" w:hAnsi="Times New Roman" w:cs="Times New Roman"/>
+          <w:lang w:val="es-US"/>
+        </w:rPr>
+        <w:t>append</w:t>
+      </w:r>
+      <w:proofErr w:type="spellEnd"/>
+      <w:r>
+        <w:rPr>
+          <w:rFonts w:ascii="Times New Roman" w:hAnsi="Times New Roman" w:cs="Times New Roman"/>
+          <w:lang w:val="es-US"/>
+        </w:rPr>
+        <w:t xml:space="preserve"> ‘(Y’ y) ‘(X’ x)) = ‘(X’ x Y’ y)</w:t>
+      </w:r>
+    </w:p>
+    <w:p>
+      <w:pPr>
+        <w:rPr>
+          <w:rFonts w:ascii="Times New Roman" w:hAnsi="Times New Roman" w:cs="Times New Roman"/>
+          <w:lang w:val="es-US"/>
+        </w:rPr>
+      </w:pPr>
     </w:p>
     <w:p>
       <w:pPr>
@@ -1770,6 +1873,7 @@
         <w:rPr>
           <w:rFonts w:ascii="Times New Roman" w:hAnsi="Times New Roman" w:cs="Times New Roman"/>
         </w:rPr>
+        <w:lastRenderedPageBreak/>
         <w:t xml:space="preserve">(reverse </w:t>
       </w:r>
       <w:r>
@@ -1794,7 +1898,6 @@
         <w:rPr>
           <w:rFonts w:ascii="Times New Roman" w:hAnsi="Times New Roman" w:cs="Times New Roman"/>
         </w:rPr>
-        <w:lastRenderedPageBreak/>
         <w:t>Assume k=n case is true</w:t>
       </w:r>
     </w:p>
@@ -1865,6 +1968,7 @@
           <w:rFonts w:ascii="Times New Roman" w:hAnsi="Times New Roman" w:cs="Times New Roman"/>
         </w:rPr>
       </w:pPr>
+      <w:proofErr w:type="gramStart"/>
       <w:r>
         <w:rPr>
           <w:rFonts w:ascii="Times New Roman" w:hAnsi="Times New Roman" w:cs="Times New Roman"/>
@@ -1875,7 +1979,14 @@
         <w:rPr>
           <w:rFonts w:ascii="Times New Roman" w:hAnsi="Times New Roman" w:cs="Times New Roman"/>
         </w:rPr>
-        <w:t>(reverse (append (reverse L) ‘(x)))</w:t>
+        <w:t>(</w:t>
+      </w:r>
+      <w:proofErr w:type="gramEnd"/>
+      <w:r>
+        <w:rPr>
+          <w:rFonts w:ascii="Times New Roman" w:hAnsi="Times New Roman" w:cs="Times New Roman"/>
+        </w:rPr>
+        <w:t>reverse (append (reverse L) ‘(x)))</w:t>
       </w:r>
     </w:p>
     <w:p>
@@ -1909,13 +2020,545 @@
         <w:rPr>
           <w:rFonts w:ascii="Times New Roman" w:hAnsi="Times New Roman" w:cs="Times New Roman"/>
         </w:rPr>
+        <w:t xml:space="preserve"> (reverse ‘(x))</w:t>
+      </w:r>
+      <w:r>
+        <w:rPr>
+          <w:rFonts w:ascii="Times New Roman" w:hAnsi="Times New Roman" w:cs="Times New Roman"/>
+        </w:rPr>
+        <w:t>)</w:t>
+      </w:r>
+    </w:p>
+    <w:p>
+      <w:pPr>
+        <w:pStyle w:val="ListParagraph"/>
+        <w:rPr>
+          <w:rFonts w:ascii="Times New Roman" w:hAnsi="Times New Roman" w:cs="Times New Roman"/>
+        </w:rPr>
+      </w:pPr>
+      <w:r>
+        <w:rPr>
+          <w:rFonts w:ascii="Times New Roman" w:hAnsi="Times New Roman" w:cs="Times New Roman"/>
+        </w:rPr>
+        <w:t>= (append L</w:t>
+      </w:r>
+      <w:r>
+        <w:rPr>
+          <w:rFonts w:ascii="Times New Roman" w:hAnsi="Times New Roman" w:cs="Times New Roman"/>
+        </w:rPr>
+        <w:t xml:space="preserve"> (reverse ‘(x))</w:t>
+      </w:r>
+      <w:r>
+        <w:rPr>
+          <w:rFonts w:ascii="Times New Roman" w:hAnsi="Times New Roman" w:cs="Times New Roman"/>
+        </w:rPr>
+        <w:t>)</w:t>
+      </w:r>
+    </w:p>
+    <w:p>
+      <w:pPr>
+        <w:pStyle w:val="ListParagraph"/>
+        <w:rPr>
+          <w:rFonts w:ascii="Times New Roman" w:hAnsi="Times New Roman" w:cs="Times New Roman"/>
+        </w:rPr>
+      </w:pPr>
+      <w:r>
+        <w:rPr>
+          <w:rFonts w:ascii="Times New Roman" w:hAnsi="Times New Roman" w:cs="Times New Roman"/>
+        </w:rPr>
+        <w:t>= (append L</w:t>
+      </w:r>
+      <w:r>
+        <w:rPr>
+          <w:rFonts w:ascii="Times New Roman" w:hAnsi="Times New Roman" w:cs="Times New Roman"/>
+        </w:rPr>
+        <w:t xml:space="preserve"> ‘(x)</w:t>
+      </w:r>
+      <w:r>
+        <w:rPr>
+          <w:rFonts w:ascii="Times New Roman" w:hAnsi="Times New Roman" w:cs="Times New Roman"/>
+        </w:rPr>
+        <w:t>)</w:t>
+      </w:r>
+    </w:p>
+    <w:p>
+      <w:pPr>
+        <w:pStyle w:val="ListParagraph"/>
+        <w:rPr>
+          <w:rFonts w:ascii="Times New Roman" w:hAnsi="Times New Roman" w:cs="Times New Roman"/>
+        </w:rPr>
+      </w:pPr>
+      <w:r>
+        <w:rPr>
+          <w:rFonts w:ascii="Times New Roman" w:hAnsi="Times New Roman" w:cs="Times New Roman"/>
+        </w:rPr>
+        <w:t>= ‘</w:t>
+      </w:r>
+      <w:r>
+        <w:rPr>
+          <w:rFonts w:ascii="Times New Roman" w:hAnsi="Times New Roman" w:cs="Times New Roman"/>
+        </w:rPr>
+        <w:t>(x L</w:t>
+      </w:r>
+      <w:r>
+        <w:rPr>
+          <w:rFonts w:ascii="Times New Roman" w:hAnsi="Times New Roman" w:cs="Times New Roman"/>
+        </w:rPr>
+        <w:t>)</w:t>
+      </w:r>
+    </w:p>
+    <w:p>
+      <w:pPr>
+        <w:rPr>
+          <w:rFonts w:ascii="Times New Roman" w:hAnsi="Times New Roman" w:cs="Times New Roman"/>
+        </w:rPr>
+      </w:pPr>
+    </w:p>
+    <w:p>
+      <w:pPr>
+        <w:rPr>
+          <w:rFonts w:ascii="Times New Roman" w:hAnsi="Times New Roman" w:cs="Times New Roman"/>
+        </w:rPr>
+      </w:pPr>
+    </w:p>
+    <w:p>
+      <w:pPr>
+        <w:rPr>
+          <w:rFonts w:ascii="Times New Roman" w:hAnsi="Times New Roman" w:cs="Times New Roman"/>
+        </w:rPr>
+      </w:pPr>
+    </w:p>
+    <w:p>
+      <w:pPr>
+        <w:rPr>
+          <w:rFonts w:ascii="Times New Roman" w:hAnsi="Times New Roman" w:cs="Times New Roman"/>
+          <w:b/>
+        </w:rPr>
+      </w:pPr>
+      <w:bookmarkStart w:id="6" w:name="OLE_LINK16"/>
+      <w:r>
+        <w:rPr>
+          <w:rFonts w:ascii="Times New Roman" w:hAnsi="Times New Roman" w:cs="Times New Roman"/>
+          <w:b/>
+        </w:rPr>
+        <w:t>Question 5:</w:t>
+      </w:r>
+      <w:bookmarkStart w:id="7" w:name="_GoBack"/>
+      <w:bookmarkEnd w:id="7"/>
+    </w:p>
+    <w:p>
+      <w:pPr>
+        <w:rPr>
+          <w:rFonts w:ascii="Times New Roman" w:hAnsi="Times New Roman" w:cs="Times New Roman"/>
+        </w:rPr>
+      </w:pPr>
+      <w:bookmarkStart w:id="8" w:name="OLE_LINK41"/>
+      <w:bookmarkEnd w:id="6"/>
+      <w:r>
+        <w:rPr>
+          <w:rFonts w:ascii="Times New Roman" w:hAnsi="Times New Roman" w:cs="Times New Roman"/>
+        </w:rPr>
+        <w:t>Equation to prove:</w:t>
+      </w:r>
+    </w:p>
+    <w:p>
+      <w:pPr>
+        <w:rPr>
+          <w:rFonts w:ascii="Times New Roman" w:hAnsi="Times New Roman" w:cs="Times New Roman"/>
+        </w:rPr>
+      </w:pPr>
+      <w:r>
+        <w:rPr>
+          <w:rFonts w:ascii="Times New Roman" w:hAnsi="Times New Roman" w:cs="Times New Roman"/>
+        </w:rPr>
+        <w:t xml:space="preserve">(nth x L) = </w:t>
+      </w:r>
+      <w:bookmarkStart w:id="9" w:name="OLE_LINK35"/>
+      <w:r>
+        <w:rPr>
+          <w:rFonts w:ascii="Times New Roman" w:hAnsi="Times New Roman" w:cs="Times New Roman"/>
+        </w:rPr>
+        <w:t>(nth (- (length L) (- x 1)) (reverse L))</w:t>
+      </w:r>
+      <w:bookmarkEnd w:id="9"/>
+    </w:p>
+    <w:p>
+      <w:pPr>
+        <w:rPr>
+          <w:rFonts w:ascii="Times New Roman" w:hAnsi="Times New Roman" w:cs="Times New Roman"/>
+        </w:rPr>
+      </w:pPr>
+      <w:r>
+        <w:rPr>
+          <w:rFonts w:ascii="Times New Roman" w:hAnsi="Times New Roman" w:cs="Times New Roman"/>
+        </w:rPr>
+        <w:t>Assuming (reverse L) works</w:t>
+      </w:r>
+      <w:r>
+        <w:rPr>
+          <w:rFonts w:ascii="Times New Roman" w:hAnsi="Times New Roman" w:cs="Times New Roman"/>
+        </w:rPr>
+        <w:t xml:space="preserve"> and outputs L’</w:t>
+      </w:r>
+    </w:p>
+    <w:p>
+      <w:pPr>
+        <w:rPr>
+          <w:rFonts w:ascii="Times New Roman" w:hAnsi="Times New Roman" w:cs="Times New Roman"/>
+        </w:rPr>
+      </w:pPr>
+    </w:p>
+    <w:p>
+      <w:pPr>
+        <w:rPr>
+          <w:rFonts w:ascii="Times New Roman" w:hAnsi="Times New Roman" w:cs="Times New Roman"/>
+        </w:rPr>
+      </w:pPr>
+      <w:bookmarkStart w:id="10" w:name="OLE_LINK36"/>
+      <w:r>
+        <w:rPr>
+          <w:rFonts w:ascii="Times New Roman" w:hAnsi="Times New Roman" w:cs="Times New Roman"/>
+        </w:rPr>
+        <w:t>Prove k=</w:t>
+      </w:r>
+      <w:r>
+        <w:rPr>
+          <w:rFonts w:ascii="Times New Roman" w:hAnsi="Times New Roman" w:cs="Times New Roman"/>
+        </w:rPr>
+        <w:t>1</w:t>
+      </w:r>
+      <w:r>
+        <w:rPr>
+          <w:rFonts w:ascii="Times New Roman" w:hAnsi="Times New Roman" w:cs="Times New Roman"/>
+        </w:rPr>
+        <w:t xml:space="preserve"> is true:</w:t>
+      </w:r>
+    </w:p>
+    <w:p>
+      <w:pPr>
+        <w:rPr>
+          <w:rFonts w:ascii="Times New Roman" w:hAnsi="Times New Roman" w:cs="Times New Roman"/>
+        </w:rPr>
+      </w:pPr>
+      <w:r>
+        <w:rPr>
+          <w:rFonts w:ascii="Times New Roman" w:hAnsi="Times New Roman" w:cs="Times New Roman"/>
+        </w:rPr>
+        <w:t>(nth x L)</w:t>
+      </w:r>
+    </w:p>
+    <w:p>
+      <w:pPr>
+        <w:rPr>
+          <w:rFonts w:ascii="Times New Roman" w:hAnsi="Times New Roman" w:cs="Times New Roman"/>
+        </w:rPr>
+      </w:pPr>
+      <w:r>
+        <w:rPr>
+          <w:rFonts w:ascii="Times New Roman" w:hAnsi="Times New Roman" w:cs="Times New Roman"/>
+        </w:rPr>
+        <w:t xml:space="preserve">= (nth </w:t>
+      </w:r>
+      <w:r>
+        <w:rPr>
+          <w:rFonts w:ascii="Times New Roman" w:hAnsi="Times New Roman" w:cs="Times New Roman"/>
+        </w:rPr>
+        <w:t>1</w:t>
+      </w:r>
+      <w:r>
+        <w:rPr>
+          <w:rFonts w:ascii="Times New Roman" w:hAnsi="Times New Roman" w:cs="Times New Roman"/>
+        </w:rPr>
+        <w:t xml:space="preserve"> L)</w:t>
+      </w:r>
+    </w:p>
+    <w:p>
+      <w:pPr>
+        <w:rPr>
+          <w:rFonts w:ascii="Times New Roman" w:hAnsi="Times New Roman" w:cs="Times New Roman"/>
+        </w:rPr>
+      </w:pPr>
+      <w:r>
+        <w:rPr>
+          <w:rFonts w:ascii="Times New Roman" w:hAnsi="Times New Roman" w:cs="Times New Roman"/>
+        </w:rPr>
+        <w:t xml:space="preserve">= </w:t>
+      </w:r>
+      <w:proofErr w:type="gramStart"/>
+      <w:r>
+        <w:rPr>
+          <w:rFonts w:ascii="Times New Roman" w:hAnsi="Times New Roman" w:cs="Times New Roman"/>
+        </w:rPr>
+        <w:t>L</w:t>
+      </w:r>
+      <w:r>
+        <w:rPr>
+          <w:rFonts w:ascii="Times New Roman" w:hAnsi="Times New Roman" w:cs="Times New Roman"/>
+        </w:rPr>
+        <w:t>(</w:t>
+      </w:r>
+      <w:proofErr w:type="gramEnd"/>
+      <w:r>
+        <w:rPr>
+          <w:rFonts w:ascii="Times New Roman" w:hAnsi="Times New Roman" w:cs="Times New Roman"/>
+        </w:rPr>
+        <w:t>1</w:t>
+      </w:r>
+      <w:r>
+        <w:rPr>
+          <w:rFonts w:ascii="Times New Roman" w:hAnsi="Times New Roman" w:cs="Times New Roman"/>
+        </w:rPr>
+        <w:t>)</w:t>
+      </w:r>
+    </w:p>
+    <w:p>
+      <w:pPr>
+        <w:rPr>
+          <w:rFonts w:ascii="Times New Roman" w:hAnsi="Times New Roman" w:cs="Times New Roman"/>
+        </w:rPr>
+      </w:pPr>
+      <w:r>
+        <w:rPr>
+          <w:rFonts w:ascii="Times New Roman" w:hAnsi="Times New Roman" w:cs="Times New Roman"/>
+        </w:rPr>
+        <w:t>= first element of L</w:t>
+      </w:r>
+    </w:p>
+    <w:p>
+      <w:pPr>
+        <w:rPr>
+          <w:rFonts w:ascii="Times New Roman" w:hAnsi="Times New Roman" w:cs="Times New Roman"/>
+        </w:rPr>
+      </w:pPr>
+      <w:r>
+        <w:rPr>
+          <w:rFonts w:ascii="Times New Roman" w:hAnsi="Times New Roman" w:cs="Times New Roman"/>
+        </w:rPr>
+        <w:t>(nth (- (length L) (- x 1)) (reverse L))</w:t>
+      </w:r>
+    </w:p>
+    <w:p>
+      <w:pPr>
+        <w:rPr>
+          <w:rFonts w:ascii="Times New Roman" w:hAnsi="Times New Roman" w:cs="Times New Roman"/>
+        </w:rPr>
+      </w:pPr>
+      <w:r>
+        <w:rPr>
+          <w:rFonts w:ascii="Times New Roman" w:hAnsi="Times New Roman" w:cs="Times New Roman"/>
+        </w:rPr>
+        <w:t xml:space="preserve">= </w:t>
+      </w:r>
+      <w:r>
+        <w:rPr>
+          <w:rFonts w:ascii="Times New Roman" w:hAnsi="Times New Roman" w:cs="Times New Roman"/>
+        </w:rPr>
+        <w:t xml:space="preserve">(nth (- (length L) (- </w:t>
+      </w:r>
+      <w:r>
+        <w:rPr>
+          <w:rFonts w:ascii="Times New Roman" w:hAnsi="Times New Roman" w:cs="Times New Roman"/>
+        </w:rPr>
+        <w:t>1</w:t>
+      </w:r>
+      <w:r>
+        <w:rPr>
+          <w:rFonts w:ascii="Times New Roman" w:hAnsi="Times New Roman" w:cs="Times New Roman"/>
+        </w:rPr>
+        <w:t xml:space="preserve"> 1)) (reverse L))</w:t>
+      </w:r>
+    </w:p>
+    <w:p>
+      <w:pPr>
+        <w:rPr>
+          <w:rFonts w:ascii="Times New Roman" w:hAnsi="Times New Roman" w:cs="Times New Roman"/>
+        </w:rPr>
+      </w:pPr>
+      <w:r>
+        <w:rPr>
+          <w:rFonts w:ascii="Times New Roman" w:hAnsi="Times New Roman" w:cs="Times New Roman"/>
+        </w:rPr>
+        <w:t xml:space="preserve">= </w:t>
+      </w:r>
+      <w:r>
+        <w:rPr>
+          <w:rFonts w:ascii="Times New Roman" w:hAnsi="Times New Roman" w:cs="Times New Roman"/>
+        </w:rPr>
+        <w:t>(nth (- (length L) 0</w:t>
+      </w:r>
+      <w:r>
+        <w:rPr>
+          <w:rFonts w:ascii="Times New Roman" w:hAnsi="Times New Roman" w:cs="Times New Roman"/>
+        </w:rPr>
+        <w:t>) (reverse L))</w:t>
+      </w:r>
+    </w:p>
+    <w:p>
+      <w:pPr>
+        <w:rPr>
+          <w:rFonts w:ascii="Times New Roman" w:hAnsi="Times New Roman" w:cs="Times New Roman"/>
+        </w:rPr>
+      </w:pPr>
+      <w:r>
+        <w:rPr>
+          <w:rFonts w:ascii="Times New Roman" w:hAnsi="Times New Roman" w:cs="Times New Roman"/>
+        </w:rPr>
+        <w:t>= (nth (length L) (reverse L))</w:t>
+      </w:r>
+    </w:p>
+    <w:p>
+      <w:pPr>
+        <w:rPr>
+          <w:rFonts w:ascii="Times New Roman" w:hAnsi="Times New Roman" w:cs="Times New Roman"/>
+        </w:rPr>
+      </w:pPr>
+      <w:r>
+        <w:rPr>
+          <w:rFonts w:ascii="Times New Roman" w:hAnsi="Times New Roman" w:cs="Times New Roman"/>
+        </w:rPr>
+        <w:t>= (nth (length L) L’)</w:t>
+      </w:r>
+    </w:p>
+    <w:p>
+      <w:pPr>
+        <w:rPr>
+          <w:rFonts w:ascii="Times New Roman" w:hAnsi="Times New Roman" w:cs="Times New Roman"/>
+        </w:rPr>
+      </w:pPr>
+      <w:r>
+        <w:rPr>
+          <w:rFonts w:ascii="Times New Roman" w:hAnsi="Times New Roman" w:cs="Times New Roman"/>
+        </w:rPr>
+        <w:t xml:space="preserve">= </w:t>
+      </w:r>
+      <w:proofErr w:type="gramStart"/>
+      <w:r>
+        <w:rPr>
+          <w:rFonts w:ascii="Times New Roman" w:hAnsi="Times New Roman" w:cs="Times New Roman"/>
+        </w:rPr>
+        <w:t>L</w:t>
+      </w:r>
+      <w:r>
+        <w:rPr>
+          <w:rFonts w:ascii="Times New Roman" w:hAnsi="Times New Roman" w:cs="Times New Roman"/>
+        </w:rPr>
+        <w:t>(</w:t>
+      </w:r>
+      <w:proofErr w:type="gramEnd"/>
+      <w:r>
+        <w:rPr>
+          <w:rFonts w:ascii="Times New Roman" w:hAnsi="Times New Roman" w:cs="Times New Roman"/>
+        </w:rPr>
+        <w:t>1</w:t>
+      </w:r>
+      <w:r>
+        <w:rPr>
+          <w:rFonts w:ascii="Times New Roman" w:hAnsi="Times New Roman" w:cs="Times New Roman"/>
+        </w:rPr>
+        <w:t>)</w:t>
+      </w:r>
+    </w:p>
+    <w:p>
+      <w:pPr>
+        <w:rPr>
+          <w:rFonts w:ascii="Times New Roman" w:hAnsi="Times New Roman" w:cs="Times New Roman"/>
+        </w:rPr>
+      </w:pPr>
+      <w:r>
+        <w:rPr>
+          <w:rFonts w:ascii="Times New Roman" w:hAnsi="Times New Roman" w:cs="Times New Roman"/>
+        </w:rPr>
+        <w:t>= first element of L</w:t>
+      </w:r>
+    </w:p>
+    <w:bookmarkEnd w:id="10"/>
+    <w:p>
+      <w:pPr>
+        <w:rPr>
+          <w:rFonts w:ascii="Times New Roman" w:hAnsi="Times New Roman" w:cs="Times New Roman"/>
+        </w:rPr>
+      </w:pPr>
+    </w:p>
+    <w:p>
+      <w:pPr>
+        <w:rPr>
+          <w:rFonts w:ascii="Times New Roman" w:hAnsi="Times New Roman" w:cs="Times New Roman"/>
+        </w:rPr>
+      </w:pPr>
+      <w:r>
+        <w:rPr>
+          <w:rFonts w:ascii="Times New Roman" w:hAnsi="Times New Roman" w:cs="Times New Roman"/>
+        </w:rPr>
+        <w:t>Assume k=n is true:</w:t>
+      </w:r>
+    </w:p>
+    <w:p>
+      <w:pPr>
+        <w:rPr>
+          <w:rFonts w:ascii="Times New Roman" w:hAnsi="Times New Roman" w:cs="Times New Roman"/>
+        </w:rPr>
+      </w:pPr>
+      <w:r>
+        <w:rPr>
+          <w:rFonts w:ascii="Times New Roman" w:hAnsi="Times New Roman" w:cs="Times New Roman"/>
+        </w:rPr>
         <w:t xml:space="preserve"> </w:t>
       </w:r>
       <w:r>
         <w:rPr>
           <w:rFonts w:ascii="Times New Roman" w:hAnsi="Times New Roman" w:cs="Times New Roman"/>
         </w:rPr>
-        <w:t>(reverse ‘(x))</w:t>
+        <w:t>(nth x L)</w:t>
+      </w:r>
+    </w:p>
+    <w:p>
+      <w:pPr>
+        <w:rPr>
+          <w:rFonts w:ascii="Times New Roman" w:hAnsi="Times New Roman" w:cs="Times New Roman"/>
+        </w:rPr>
+      </w:pPr>
+      <w:r>
+        <w:rPr>
+          <w:rFonts w:ascii="Times New Roman" w:hAnsi="Times New Roman" w:cs="Times New Roman"/>
+        </w:rPr>
+        <w:t xml:space="preserve">= (nth </w:t>
+      </w:r>
+      <w:r>
+        <w:rPr>
+          <w:rFonts w:ascii="Times New Roman" w:hAnsi="Times New Roman" w:cs="Times New Roman"/>
+        </w:rPr>
+        <w:t>n</w:t>
+      </w:r>
+      <w:r>
+        <w:rPr>
+          <w:rFonts w:ascii="Times New Roman" w:hAnsi="Times New Roman" w:cs="Times New Roman"/>
+        </w:rPr>
+        <w:t xml:space="preserve"> L)</w:t>
+      </w:r>
+    </w:p>
+    <w:p>
+      <w:pPr>
+        <w:rPr>
+          <w:rFonts w:ascii="Times New Roman" w:hAnsi="Times New Roman" w:cs="Times New Roman"/>
+        </w:rPr>
+      </w:pPr>
+      <w:r>
+        <w:rPr>
+          <w:rFonts w:ascii="Times New Roman" w:hAnsi="Times New Roman" w:cs="Times New Roman"/>
+        </w:rPr>
+        <w:t>= L</w:t>
+      </w:r>
+      <w:r>
+        <w:rPr>
+          <w:rFonts w:ascii="Times New Roman" w:hAnsi="Times New Roman" w:cs="Times New Roman"/>
+        </w:rPr>
+        <w:t>(</w:t>
+      </w:r>
+      <w:r>
+        <w:rPr>
+          <w:rFonts w:ascii="Times New Roman" w:hAnsi="Times New Roman" w:cs="Times New Roman"/>
+        </w:rPr>
+        <w:t>n</w:t>
       </w:r>
       <w:r>
         <w:rPr>
@@ -1926,28 +2569,96 @@
     </w:p>
     <w:p>
       <w:pPr>
-        <w:pStyle w:val="ListParagraph"/>
-        <w:rPr>
-          <w:rFonts w:ascii="Times New Roman" w:hAnsi="Times New Roman" w:cs="Times New Roman"/>
-        </w:rPr>
-      </w:pPr>
-      <w:r>
-        <w:rPr>
-          <w:rFonts w:ascii="Times New Roman" w:hAnsi="Times New Roman" w:cs="Times New Roman"/>
-        </w:rPr>
-        <w:t>= (append L</w:t>
-      </w:r>
-      <w:r>
-        <w:rPr>
-          <w:rFonts w:ascii="Times New Roman" w:hAnsi="Times New Roman" w:cs="Times New Roman"/>
-        </w:rPr>
-        <w:t xml:space="preserve"> </w:t>
-      </w:r>
-      <w:r>
-        <w:rPr>
-          <w:rFonts w:ascii="Times New Roman" w:hAnsi="Times New Roman" w:cs="Times New Roman"/>
-        </w:rPr>
-        <w:t>(reverse ‘(x))</w:t>
+        <w:rPr>
+          <w:rFonts w:ascii="Times New Roman" w:hAnsi="Times New Roman" w:cs="Times New Roman"/>
+        </w:rPr>
+      </w:pPr>
+      <w:r>
+        <w:rPr>
+          <w:rFonts w:ascii="Times New Roman" w:hAnsi="Times New Roman" w:cs="Times New Roman"/>
+        </w:rPr>
+        <w:t xml:space="preserve">= </w:t>
+      </w:r>
+      <w:r>
+        <w:rPr>
+          <w:rFonts w:ascii="Times New Roman" w:hAnsi="Times New Roman" w:cs="Times New Roman"/>
+        </w:rPr>
+        <w:t>nth</w:t>
+      </w:r>
+      <w:r>
+        <w:rPr>
+          <w:rFonts w:ascii="Times New Roman" w:hAnsi="Times New Roman" w:cs="Times New Roman"/>
+        </w:rPr>
+        <w:t xml:space="preserve"> element of L</w:t>
+      </w:r>
+    </w:p>
+    <w:p>
+      <w:pPr>
+        <w:rPr>
+          <w:rFonts w:ascii="Times New Roman" w:hAnsi="Times New Roman" w:cs="Times New Roman"/>
+        </w:rPr>
+      </w:pPr>
+      <w:r>
+        <w:rPr>
+          <w:rFonts w:ascii="Times New Roman" w:hAnsi="Times New Roman" w:cs="Times New Roman"/>
+        </w:rPr>
+        <w:t>(nth (- (length L) (- x 1)) (reverse L))</w:t>
+      </w:r>
+    </w:p>
+    <w:p>
+      <w:pPr>
+        <w:rPr>
+          <w:rFonts w:ascii="Times New Roman" w:hAnsi="Times New Roman" w:cs="Times New Roman"/>
+        </w:rPr>
+      </w:pPr>
+      <w:r>
+        <w:rPr>
+          <w:rFonts w:ascii="Times New Roman" w:hAnsi="Times New Roman" w:cs="Times New Roman"/>
+        </w:rPr>
+        <w:t xml:space="preserve">= (nth (- (length L) (- </w:t>
+      </w:r>
+      <w:r>
+        <w:rPr>
+          <w:rFonts w:ascii="Times New Roman" w:hAnsi="Times New Roman" w:cs="Times New Roman"/>
+        </w:rPr>
+        <w:t>n</w:t>
+      </w:r>
+      <w:r>
+        <w:rPr>
+          <w:rFonts w:ascii="Times New Roman" w:hAnsi="Times New Roman" w:cs="Times New Roman"/>
+        </w:rPr>
+        <w:t xml:space="preserve"> 1)) (reverse L))</w:t>
+      </w:r>
+    </w:p>
+    <w:p>
+      <w:pPr>
+        <w:rPr>
+          <w:rFonts w:ascii="Times New Roman" w:hAnsi="Times New Roman" w:cs="Times New Roman"/>
+        </w:rPr>
+      </w:pPr>
+      <w:r>
+        <w:rPr>
+          <w:rFonts w:ascii="Times New Roman" w:hAnsi="Times New Roman" w:cs="Times New Roman"/>
+        </w:rPr>
+        <w:t>= (nth (</w:t>
+      </w:r>
+      <w:r>
+        <w:rPr>
+          <w:rFonts w:ascii="Times New Roman" w:hAnsi="Times New Roman" w:cs="Times New Roman"/>
+        </w:rPr>
+        <w:t>- (</w:t>
+      </w:r>
+      <w:r>
+        <w:rPr>
+          <w:rFonts w:ascii="Times New Roman" w:hAnsi="Times New Roman" w:cs="Times New Roman"/>
+        </w:rPr>
+        <w:t>length L)</w:t>
+      </w:r>
+      <w:r>
+        <w:rPr>
+          <w:rFonts w:ascii="Times New Roman" w:hAnsi="Times New Roman" w:cs="Times New Roman"/>
+        </w:rPr>
+        <w:t xml:space="preserve"> (-n 1)</w:t>
       </w:r>
       <w:r>
         <w:rPr>
@@ -1955,25 +2666,36 @@
         </w:rPr>
         <w:t>)</w:t>
       </w:r>
-    </w:p>
-    <w:p>
-      <w:pPr>
-        <w:pStyle w:val="ListParagraph"/>
-        <w:rPr>
-          <w:rFonts w:ascii="Times New Roman" w:hAnsi="Times New Roman" w:cs="Times New Roman"/>
-        </w:rPr>
-      </w:pPr>
-      <w:r>
-        <w:rPr>
-          <w:rFonts w:ascii="Times New Roman" w:hAnsi="Times New Roman" w:cs="Times New Roman"/>
-        </w:rPr>
-        <w:t>= (append L</w:t>
-      </w:r>
-      <w:r>
-        <w:rPr>
-          <w:rFonts w:ascii="Times New Roman" w:hAnsi="Times New Roman" w:cs="Times New Roman"/>
-        </w:rPr>
-        <w:t xml:space="preserve"> ‘(x)</w:t>
+      <w:r>
+        <w:rPr>
+          <w:rFonts w:ascii="Times New Roman" w:hAnsi="Times New Roman" w:cs="Times New Roman"/>
+        </w:rPr>
+        <w:t xml:space="preserve"> L’)</w:t>
+      </w:r>
+    </w:p>
+    <w:p>
+      <w:pPr>
+        <w:rPr>
+          <w:rFonts w:ascii="Times New Roman" w:hAnsi="Times New Roman" w:cs="Times New Roman"/>
+        </w:rPr>
+      </w:pPr>
+      <w:r>
+        <w:rPr>
+          <w:rFonts w:ascii="Times New Roman" w:hAnsi="Times New Roman" w:cs="Times New Roman"/>
+        </w:rPr>
+        <w:t>= L</w:t>
+      </w:r>
+      <w:r>
+        <w:rPr>
+          <w:rFonts w:ascii="Times New Roman" w:hAnsi="Times New Roman" w:cs="Times New Roman"/>
+        </w:rPr>
+        <w:t>(</w:t>
+      </w:r>
+      <w:r>
+        <w:rPr>
+          <w:rFonts w:ascii="Times New Roman" w:hAnsi="Times New Roman" w:cs="Times New Roman"/>
+        </w:rPr>
+        <w:t>n</w:t>
       </w:r>
       <w:r>
         <w:rPr>
@@ -1984,22 +2706,251 @@
     </w:p>
     <w:p>
       <w:pPr>
-        <w:pStyle w:val="ListParagraph"/>
-        <w:rPr>
-          <w:rFonts w:ascii="Times New Roman" w:hAnsi="Times New Roman" w:cs="Times New Roman"/>
-        </w:rPr>
-      </w:pPr>
-      <w:r>
-        <w:rPr>
-          <w:rFonts w:ascii="Times New Roman" w:hAnsi="Times New Roman" w:cs="Times New Roman"/>
-        </w:rPr>
-        <w:t>= ‘</w:t>
-      </w:r>
-      <w:r>
-        <w:rPr>
-          <w:rFonts w:ascii="Times New Roman" w:hAnsi="Times New Roman" w:cs="Times New Roman"/>
-        </w:rPr>
-        <w:t>(x L</w:t>
+        <w:rPr>
+          <w:rFonts w:ascii="Times New Roman" w:hAnsi="Times New Roman" w:cs="Times New Roman"/>
+        </w:rPr>
+      </w:pPr>
+      <w:r>
+        <w:rPr>
+          <w:rFonts w:ascii="Times New Roman" w:hAnsi="Times New Roman" w:cs="Times New Roman"/>
+        </w:rPr>
+        <w:t xml:space="preserve">= </w:t>
+      </w:r>
+      <w:r>
+        <w:rPr>
+          <w:rFonts w:ascii="Times New Roman" w:hAnsi="Times New Roman" w:cs="Times New Roman"/>
+        </w:rPr>
+        <w:t>nth e</w:t>
+      </w:r>
+      <w:r>
+        <w:rPr>
+          <w:rFonts w:ascii="Times New Roman" w:hAnsi="Times New Roman" w:cs="Times New Roman"/>
+        </w:rPr>
+        <w:t>lement of L</w:t>
+      </w:r>
+      <w:r>
+        <w:rPr>
+          <w:rFonts w:ascii="Times New Roman" w:hAnsi="Times New Roman" w:cs="Times New Roman"/>
+        </w:rPr>
+        <w:t>n</w:t>
+      </w:r>
+    </w:p>
+    <w:p>
+      <w:pPr>
+        <w:rPr>
+          <w:rFonts w:ascii="Times New Roman" w:hAnsi="Times New Roman" w:cs="Times New Roman"/>
+        </w:rPr>
+      </w:pPr>
+    </w:p>
+    <w:p>
+      <w:pPr>
+        <w:rPr>
+          <w:rFonts w:ascii="Times New Roman" w:hAnsi="Times New Roman" w:cs="Times New Roman"/>
+        </w:rPr>
+      </w:pPr>
+      <w:r>
+        <w:rPr>
+          <w:rFonts w:ascii="Times New Roman" w:hAnsi="Times New Roman" w:cs="Times New Roman"/>
+        </w:rPr>
+        <w:t>Prove k=</w:t>
+      </w:r>
+      <w:r>
+        <w:rPr>
+          <w:rFonts w:ascii="Times New Roman" w:hAnsi="Times New Roman" w:cs="Times New Roman"/>
+        </w:rPr>
+        <w:t>n+</w:t>
+      </w:r>
+      <w:r>
+        <w:rPr>
+          <w:rFonts w:ascii="Times New Roman" w:hAnsi="Times New Roman" w:cs="Times New Roman"/>
+        </w:rPr>
+        <w:t>1 is true:</w:t>
+      </w:r>
+    </w:p>
+    <w:p>
+      <w:pPr>
+        <w:rPr>
+          <w:rFonts w:ascii="Times New Roman" w:hAnsi="Times New Roman" w:cs="Times New Roman"/>
+        </w:rPr>
+      </w:pPr>
+      <w:r>
+        <w:rPr>
+          <w:rFonts w:ascii="Times New Roman" w:hAnsi="Times New Roman" w:cs="Times New Roman"/>
+        </w:rPr>
+        <w:t>(nth x L)</w:t>
+      </w:r>
+    </w:p>
+    <w:p>
+      <w:pPr>
+        <w:rPr>
+          <w:rFonts w:ascii="Times New Roman" w:hAnsi="Times New Roman" w:cs="Times New Roman"/>
+        </w:rPr>
+      </w:pPr>
+      <w:r>
+        <w:rPr>
+          <w:rFonts w:ascii="Times New Roman" w:hAnsi="Times New Roman" w:cs="Times New Roman"/>
+        </w:rPr>
+        <w:lastRenderedPageBreak/>
+        <w:t xml:space="preserve">= (nth </w:t>
+      </w:r>
+      <w:r>
+        <w:rPr>
+          <w:rFonts w:ascii="Times New Roman" w:hAnsi="Times New Roman" w:cs="Times New Roman"/>
+        </w:rPr>
+        <w:t>(+ n 1)</w:t>
+      </w:r>
+      <w:r>
+        <w:rPr>
+          <w:rFonts w:ascii="Times New Roman" w:hAnsi="Times New Roman" w:cs="Times New Roman"/>
+        </w:rPr>
+        <w:t xml:space="preserve"> L)</w:t>
+      </w:r>
+    </w:p>
+    <w:p>
+      <w:pPr>
+        <w:rPr>
+          <w:rFonts w:ascii="Times New Roman" w:hAnsi="Times New Roman" w:cs="Times New Roman"/>
+        </w:rPr>
+      </w:pPr>
+      <w:r>
+        <w:rPr>
+          <w:rFonts w:ascii="Times New Roman" w:hAnsi="Times New Roman" w:cs="Times New Roman"/>
+        </w:rPr>
+        <w:t>= L</w:t>
+      </w:r>
+      <w:r>
+        <w:rPr>
+          <w:rFonts w:ascii="Times New Roman" w:hAnsi="Times New Roman" w:cs="Times New Roman"/>
+        </w:rPr>
+        <w:t>(n+1)</w:t>
+      </w:r>
+    </w:p>
+    <w:p>
+      <w:pPr>
+        <w:rPr>
+          <w:rFonts w:ascii="Times New Roman" w:hAnsi="Times New Roman" w:cs="Times New Roman"/>
+        </w:rPr>
+      </w:pPr>
+      <w:r>
+        <w:rPr>
+          <w:rFonts w:ascii="Times New Roman" w:hAnsi="Times New Roman" w:cs="Times New Roman"/>
+        </w:rPr>
+        <w:t xml:space="preserve">= </w:t>
+      </w:r>
+      <w:r>
+        <w:rPr>
+          <w:rFonts w:ascii="Times New Roman" w:hAnsi="Times New Roman" w:cs="Times New Roman"/>
+        </w:rPr>
+        <w:t>n+1</w:t>
+      </w:r>
+      <w:r>
+        <w:rPr>
+          <w:rFonts w:ascii="Times New Roman" w:hAnsi="Times New Roman" w:cs="Times New Roman"/>
+        </w:rPr>
+        <w:t xml:space="preserve"> element of L</w:t>
+      </w:r>
+    </w:p>
+    <w:p>
+      <w:pPr>
+        <w:rPr>
+          <w:rFonts w:ascii="Times New Roman" w:hAnsi="Times New Roman" w:cs="Times New Roman"/>
+        </w:rPr>
+      </w:pPr>
+      <w:r>
+        <w:rPr>
+          <w:rFonts w:ascii="Times New Roman" w:hAnsi="Times New Roman" w:cs="Times New Roman"/>
+        </w:rPr>
+        <w:t xml:space="preserve">(nth (- (length L) (- </w:t>
+      </w:r>
+      <w:r>
+        <w:rPr>
+          <w:rFonts w:ascii="Times New Roman" w:hAnsi="Times New Roman" w:cs="Times New Roman"/>
+        </w:rPr>
+        <w:t>(+ n 1)</w:t>
+      </w:r>
+      <w:r>
+        <w:rPr>
+          <w:rFonts w:ascii="Times New Roman" w:hAnsi="Times New Roman" w:cs="Times New Roman"/>
+        </w:rPr>
+        <w:t xml:space="preserve"> 1)) (reverse L))</w:t>
+      </w:r>
+    </w:p>
+    <w:p>
+      <w:pPr>
+        <w:rPr>
+          <w:rFonts w:ascii="Times New Roman" w:hAnsi="Times New Roman" w:cs="Times New Roman"/>
+        </w:rPr>
+      </w:pPr>
+      <w:r>
+        <w:rPr>
+          <w:rFonts w:ascii="Times New Roman" w:hAnsi="Times New Roman" w:cs="Times New Roman"/>
+        </w:rPr>
+        <w:t xml:space="preserve">= </w:t>
+      </w:r>
+      <w:r>
+        <w:rPr>
+          <w:rFonts w:ascii="Times New Roman" w:hAnsi="Times New Roman" w:cs="Times New Roman"/>
+        </w:rPr>
+        <w:t>(nth (- (length L) n</w:t>
+      </w:r>
+      <w:r>
+        <w:rPr>
+          <w:rFonts w:ascii="Times New Roman" w:hAnsi="Times New Roman" w:cs="Times New Roman"/>
+        </w:rPr>
+        <w:t>) (reverse L))</w:t>
+      </w:r>
+    </w:p>
+    <w:p>
+      <w:pPr>
+        <w:rPr>
+          <w:rFonts w:ascii="Times New Roman" w:hAnsi="Times New Roman" w:cs="Times New Roman"/>
+        </w:rPr>
+      </w:pPr>
+      <w:bookmarkStart w:id="11" w:name="OLE_LINK37"/>
+      <w:r>
+        <w:rPr>
+          <w:rFonts w:ascii="Times New Roman" w:hAnsi="Times New Roman" w:cs="Times New Roman"/>
+        </w:rPr>
+        <w:t xml:space="preserve">= </w:t>
+      </w:r>
+      <w:r>
+        <w:rPr>
+          <w:rFonts w:ascii="Times New Roman" w:hAnsi="Times New Roman" w:cs="Times New Roman"/>
+        </w:rPr>
+        <w:t>(nth (- (length L) n</w:t>
+      </w:r>
+      <w:r>
+        <w:rPr>
+          <w:rFonts w:ascii="Times New Roman" w:hAnsi="Times New Roman" w:cs="Times New Roman"/>
+        </w:rPr>
+        <w:t>) (reverse L))</w:t>
+      </w:r>
+    </w:p>
+    <w:bookmarkEnd w:id="11"/>
+    <w:p>
+      <w:pPr>
+        <w:rPr>
+          <w:rFonts w:ascii="Times New Roman" w:hAnsi="Times New Roman" w:cs="Times New Roman"/>
+        </w:rPr>
+      </w:pPr>
+      <w:r>
+        <w:rPr>
+          <w:rFonts w:ascii="Times New Roman" w:hAnsi="Times New Roman" w:cs="Times New Roman"/>
+        </w:rPr>
+        <w:t xml:space="preserve">= </w:t>
+      </w:r>
+      <w:bookmarkStart w:id="12" w:name="OLE_LINK38"/>
+      <w:r>
+        <w:rPr>
+          <w:rFonts w:ascii="Times New Roman" w:hAnsi="Times New Roman" w:cs="Times New Roman"/>
+        </w:rPr>
+        <w:t>(nth (- (length L) n</w:t>
+      </w:r>
+      <w:r>
+        <w:rPr>
+          <w:rFonts w:ascii="Times New Roman" w:hAnsi="Times New Roman" w:cs="Times New Roman"/>
+        </w:rPr>
+        <w:t>) L’</w:t>
       </w:r>
       <w:r>
         <w:rPr>
@@ -2010,80 +2961,122 @@
     </w:p>
     <w:p>
       <w:pPr>
-        <w:pStyle w:val="ListParagraph"/>
-        <w:rPr>
-          <w:rFonts w:ascii="Times New Roman" w:hAnsi="Times New Roman" w:cs="Times New Roman"/>
-        </w:rPr>
-      </w:pPr>
-    </w:p>
-    <w:p>
-      <w:pPr>
-        <w:pStyle w:val="ListParagraph"/>
-        <w:rPr>
-          <w:rFonts w:ascii="Times New Roman" w:hAnsi="Times New Roman" w:cs="Times New Roman"/>
-        </w:rPr>
-      </w:pPr>
-    </w:p>
-    <w:p>
-      <w:pPr>
-        <w:rPr>
-          <w:rFonts w:ascii="Times New Roman" w:hAnsi="Times New Roman" w:cs="Times New Roman"/>
-        </w:rPr>
-      </w:pPr>
-    </w:p>
-    <w:p>
-      <w:pPr>
-        <w:rPr>
-          <w:rFonts w:ascii="Times New Roman" w:hAnsi="Times New Roman" w:cs="Times New Roman"/>
-        </w:rPr>
-      </w:pPr>
-    </w:p>
-    <w:p>
-      <w:pPr>
-        <w:rPr>
-          <w:rFonts w:ascii="Times New Roman" w:hAnsi="Times New Roman" w:cs="Times New Roman"/>
-        </w:rPr>
-      </w:pPr>
-      <w:r>
-        <w:rPr>
-          <w:rFonts w:ascii="Times New Roman" w:hAnsi="Times New Roman" w:cs="Times New Roman"/>
-        </w:rPr>
-        <w:t>Question 5:</w:t>
-      </w:r>
-    </w:p>
-    <w:p>
-      <w:pPr>
-        <w:rPr>
-          <w:rFonts w:ascii="Times New Roman" w:hAnsi="Times New Roman" w:cs="Times New Roman"/>
-        </w:rPr>
-      </w:pPr>
-      <w:r>
-        <w:rPr>
-          <w:rFonts w:ascii="Times New Roman" w:hAnsi="Times New Roman" w:cs="Times New Roman"/>
-        </w:rPr>
-        <w:t>The nth element of a list is nth from last</w:t>
-      </w:r>
-    </w:p>
-    <w:p>
-      <w:pPr>
-        <w:rPr>
-          <w:rFonts w:ascii="Times New Roman" w:hAnsi="Times New Roman" w:cs="Times New Roman"/>
-        </w:rPr>
-      </w:pPr>
-      <w:r>
-        <w:rPr>
-          <w:rFonts w:ascii="Times New Roman" w:hAnsi="Times New Roman" w:cs="Times New Roman"/>
-        </w:rPr>
-        <w:t xml:space="preserve">Write it out as a </w:t>
-      </w:r>
-      <w:bookmarkStart w:id="6" w:name="_GoBack"/>
-      <w:bookmarkEnd w:id="6"/>
-      <w:r>
-        <w:rPr>
-          <w:rFonts w:ascii="Times New Roman" w:hAnsi="Times New Roman" w:cs="Times New Roman"/>
-        </w:rPr>
-        <w:t>property</w:t>
-      </w:r>
+        <w:rPr>
+          <w:rFonts w:ascii="Times New Roman" w:hAnsi="Times New Roman" w:cs="Times New Roman"/>
+        </w:rPr>
+      </w:pPr>
+      <w:bookmarkStart w:id="13" w:name="OLE_LINK39"/>
+      <w:bookmarkStart w:id="14" w:name="OLE_LINK40"/>
+      <w:r>
+        <w:rPr>
+          <w:rFonts w:ascii="Times New Roman" w:hAnsi="Times New Roman" w:cs="Times New Roman"/>
+        </w:rPr>
+        <w:t xml:space="preserve">= </w:t>
+      </w:r>
+      <w:r>
+        <w:rPr>
+          <w:rFonts w:ascii="Times New Roman" w:hAnsi="Times New Roman" w:cs="Times New Roman"/>
+        </w:rPr>
+        <w:t>(nth (- (</w:t>
+      </w:r>
+      <w:r>
+        <w:rPr>
+          <w:rFonts w:ascii="Times New Roman" w:hAnsi="Times New Roman" w:cs="Times New Roman"/>
+        </w:rPr>
+        <w:t>+ 1 n</w:t>
+      </w:r>
+      <w:r>
+        <w:rPr>
+          <w:rFonts w:ascii="Times New Roman" w:hAnsi="Times New Roman" w:cs="Times New Roman"/>
+        </w:rPr>
+        <w:t>) n) L’)</w:t>
+      </w:r>
+      <w:bookmarkEnd w:id="13"/>
+      <w:bookmarkEnd w:id="14"/>
+    </w:p>
+    <w:p>
+      <w:pPr>
+        <w:rPr>
+          <w:rFonts w:ascii="Times New Roman" w:hAnsi="Times New Roman" w:cs="Times New Roman"/>
+        </w:rPr>
+      </w:pPr>
+      <w:r>
+        <w:rPr>
+          <w:rFonts w:ascii="Times New Roman" w:hAnsi="Times New Roman" w:cs="Times New Roman"/>
+        </w:rPr>
+        <w:t xml:space="preserve">= </w:t>
+      </w:r>
+      <w:r>
+        <w:rPr>
+          <w:rFonts w:ascii="Times New Roman" w:hAnsi="Times New Roman" w:cs="Times New Roman"/>
+        </w:rPr>
+        <w:t xml:space="preserve">(nth 1 </w:t>
+      </w:r>
+      <w:r>
+        <w:rPr>
+          <w:rFonts w:ascii="Times New Roman" w:hAnsi="Times New Roman" w:cs="Times New Roman"/>
+        </w:rPr>
+        <w:t>L’)</w:t>
+      </w:r>
+    </w:p>
+    <w:bookmarkEnd w:id="12"/>
+    <w:p>
+      <w:pPr>
+        <w:rPr>
+          <w:rFonts w:ascii="Times New Roman" w:hAnsi="Times New Roman" w:cs="Times New Roman"/>
+        </w:rPr>
+      </w:pPr>
+      <w:r>
+        <w:rPr>
+          <w:rFonts w:ascii="Times New Roman" w:hAnsi="Times New Roman" w:cs="Times New Roman"/>
+        </w:rPr>
+        <w:t>= L(n+1)</w:t>
+      </w:r>
+    </w:p>
+    <w:p>
+      <w:pPr>
+        <w:rPr>
+          <w:rFonts w:ascii="Times New Roman" w:hAnsi="Times New Roman" w:cs="Times New Roman"/>
+        </w:rPr>
+      </w:pPr>
+      <w:r>
+        <w:rPr>
+          <w:rFonts w:ascii="Times New Roman" w:hAnsi="Times New Roman" w:cs="Times New Roman"/>
+        </w:rPr>
+        <w:t xml:space="preserve">= </w:t>
+      </w:r>
+      <w:r>
+        <w:rPr>
+          <w:rFonts w:ascii="Times New Roman" w:hAnsi="Times New Roman" w:cs="Times New Roman"/>
+        </w:rPr>
+        <w:t>n</w:t>
+      </w:r>
+      <w:r>
+        <w:rPr>
+          <w:rFonts w:ascii="Times New Roman" w:hAnsi="Times New Roman" w:cs="Times New Roman"/>
+        </w:rPr>
+        <w:t>+</w:t>
+      </w:r>
+      <w:r>
+        <w:rPr>
+          <w:rFonts w:ascii="Times New Roman" w:hAnsi="Times New Roman" w:cs="Times New Roman"/>
+        </w:rPr>
+        <w:t>1</w:t>
+      </w:r>
+      <w:r>
+        <w:rPr>
+          <w:rFonts w:ascii="Times New Roman" w:hAnsi="Times New Roman" w:cs="Times New Roman"/>
+        </w:rPr>
+        <w:t xml:space="preserve"> element of L</w:t>
+      </w:r>
+    </w:p>
+    <w:bookmarkEnd w:id="8"/>
+    <w:p>
+      <w:pPr>
+        <w:rPr>
+          <w:rFonts w:ascii="Times New Roman" w:hAnsi="Times New Roman" w:cs="Times New Roman"/>
+        </w:rPr>
+      </w:pPr>
     </w:p>
     <w:p>
       <w:pPr>
@@ -2117,8 +3110,8 @@
 </file>
 
 <file path=word/numbering.xml><?xml version="1.0" encoding="utf-8"?>
-<w:numbering xmlns:wpc="http://schemas.microsoft.com/office/word/2010/wordprocessingCanvas" xmlns:mo="http://schemas.microsoft.com/office/mac/office/2008/main" xmlns:mc="http://schemas.openxmlformats.org/markup-compatibility/2006" xmlns:mv="urn:schemas-microsoft-com:mac:vml" xmlns:o="urn:schemas-microsoft-com:office:office" xmlns:r="http://schemas.openxmlformats.org/officeDocument/2006/relationships" xmlns:m="http://schemas.openxmlformats.org/officeDocument/2006/math" xmlns:v="urn:schemas-microsoft-com:vml" xmlns:wp14="http://schemas.microsoft.com/office/word/2010/wordprocessingDrawing" xmlns:wp="http://schemas.openxmlformats.org/drawingml/2006/wordprocessingDrawing" xmlns:w10="urn:schemas-microsoft-com:office:word" xmlns:w="http://schemas.openxmlformats.org/wordprocessingml/2006/main" xmlns:w14="http://schemas.microsoft.com/office/word/2010/wordml" xmlns:w15="http://schemas.microsoft.com/office/word/2012/wordml" xmlns:wpg="http://schemas.microsoft.com/office/word/2010/wordprocessingGroup" xmlns:wpi="http://schemas.microsoft.com/office/word/2010/wordprocessingInk" xmlns:wne="http://schemas.microsoft.com/office/word/2006/wordml" xmlns:wps="http://schemas.microsoft.com/office/word/2010/wordprocessingShape" mc:Ignorable="w14 w15 wp14">
-  <w:abstractNum w:abstractNumId="0">
+<w:numbering xmlns:wpc="http://schemas.microsoft.com/office/word/2010/wordprocessingCanvas" xmlns:cx="http://schemas.microsoft.com/office/drawing/2014/chartex" xmlns:cx1="http://schemas.microsoft.com/office/drawing/2015/9/8/chartex" xmlns:cx2="http://schemas.microsoft.com/office/drawing/2015/10/21/chartex" xmlns:cx3="http://schemas.microsoft.com/office/drawing/2016/5/9/chartex" xmlns:cx4="http://schemas.microsoft.com/office/drawing/2016/5/10/chartex" xmlns:cx5="http://schemas.microsoft.com/office/drawing/2016/5/11/chartex" xmlns:cx6="http://schemas.microsoft.com/office/drawing/2016/5/12/chartex" xmlns:cx7="http://schemas.microsoft.com/office/drawing/2016/5/13/chartex" xmlns:cx8="http://schemas.microsoft.com/office/drawing/2016/5/14/chartex" xmlns:mc="http://schemas.openxmlformats.org/markup-compatibility/2006" xmlns:aink="http://schemas.microsoft.com/office/drawing/2016/ink" xmlns:am3d="http://schemas.microsoft.com/office/drawing/2017/model3d" xmlns:o="urn:schemas-microsoft-com:office:office" xmlns:r="http://schemas.openxmlformats.org/officeDocument/2006/relationships" xmlns:m="http://schemas.openxmlformats.org/officeDocument/2006/math" xmlns:v="urn:schemas-microsoft-com:vml" xmlns:wp14="http://schemas.microsoft.com/office/word/2010/wordprocessingDrawing" xmlns:wp="http://schemas.openxmlformats.org/drawingml/2006/wordprocessingDrawing" xmlns:w10="urn:schemas-microsoft-com:office:word" xmlns:w="http://schemas.openxmlformats.org/wordprocessingml/2006/main" xmlns:w14="http://schemas.microsoft.com/office/word/2010/wordml" xmlns:w15="http://schemas.microsoft.com/office/word/2012/wordml" xmlns:w16se="http://schemas.microsoft.com/office/word/2015/wordml/symex" xmlns:wpg="http://schemas.microsoft.com/office/word/2010/wordprocessingGroup" xmlns:wpi="http://schemas.microsoft.com/office/word/2010/wordprocessingInk" xmlns:wne="http://schemas.microsoft.com/office/word/2006/wordml" xmlns:wps="http://schemas.microsoft.com/office/word/2010/wordprocessingShape" mc:Ignorable="w14 w15 w16se wp14">
+  <w:abstractNum w:abstractNumId="0" w15:restartNumberingAfterBreak="0">
     <w:nsid w:val="046705D5"/>
     <w:multiLevelType w:val="hybridMultilevel"/>
     <w:tmpl w:val="F460AC86"/>
@@ -2207,7 +3200,7 @@
       </w:pPr>
     </w:lvl>
   </w:abstractNum>
-  <w:abstractNum w:abstractNumId="1">
+  <w:abstractNum w:abstractNumId="1" w15:restartNumberingAfterBreak="0">
     <w:nsid w:val="38DD426F"/>
     <w:multiLevelType w:val="hybridMultilevel"/>
     <w:tmpl w:val="67FA7648"/>
@@ -2296,7 +3289,7 @@
       </w:pPr>
     </w:lvl>
   </w:abstractNum>
-  <w:abstractNum w:abstractNumId="2">
+  <w:abstractNum w:abstractNumId="2" w15:restartNumberingAfterBreak="0">
     <w:nsid w:val="4B4969B3"/>
     <w:multiLevelType w:val="hybridMultilevel"/>
     <w:tmpl w:val="E6C84576"/>
@@ -2385,7 +3378,7 @@
       </w:pPr>
     </w:lvl>
   </w:abstractNum>
-  <w:abstractNum w:abstractNumId="3">
+  <w:abstractNum w:abstractNumId="3" w15:restartNumberingAfterBreak="0">
     <w:nsid w:val="51CF29AF"/>
     <w:multiLevelType w:val="hybridMultilevel"/>
     <w:tmpl w:val="92F4FFE2"/>
@@ -2474,7 +3467,7 @@
       </w:pPr>
     </w:lvl>
   </w:abstractNum>
-  <w:abstractNum w:abstractNumId="4">
+  <w:abstractNum w:abstractNumId="4" w15:restartNumberingAfterBreak="0">
     <w:nsid w:val="74941AD6"/>
     <w:multiLevelType w:val="hybridMultilevel"/>
     <w:tmpl w:val="DAE64564"/>
@@ -2582,7 +3575,7 @@
 </file>
 
 <file path=word/styles.xml><?xml version="1.0" encoding="utf-8"?>
-<w:styles xmlns:mc="http://schemas.openxmlformats.org/markup-compatibility/2006" xmlns:r="http://schemas.openxmlformats.org/officeDocument/2006/relationships" xmlns:w="http://schemas.openxmlformats.org/wordprocessingml/2006/main" xmlns:w14="http://schemas.microsoft.com/office/word/2010/wordml" xmlns:w15="http://schemas.microsoft.com/office/word/2012/wordml" mc:Ignorable="w14 w15">
+<w:styles xmlns:mc="http://schemas.openxmlformats.org/markup-compatibility/2006" xmlns:r="http://schemas.openxmlformats.org/officeDocument/2006/relationships" xmlns:w="http://schemas.openxmlformats.org/wordprocessingml/2006/main" xmlns:w14="http://schemas.microsoft.com/office/word/2010/wordml" xmlns:w15="http://schemas.microsoft.com/office/word/2012/wordml" xmlns:w16se="http://schemas.microsoft.com/office/word/2015/wordml/symex" mc:Ignorable="w14 w15 w16se">
   <w:docDefaults>
     <w:rPrDefault>
       <w:rPr>
@@ -2594,7 +3587,7 @@
     </w:rPrDefault>
     <w:pPrDefault/>
   </w:docDefaults>
-  <w:latentStyles w:defLockedState="0" w:defUIPriority="99" w:defSemiHidden="0" w:defUnhideWhenUsed="0" w:defQFormat="0" w:count="382">
+  <w:latentStyles w:defLockedState="0" w:defUIPriority="99" w:defSemiHidden="0" w:defUnhideWhenUsed="0" w:defQFormat="0" w:count="375">
     <w:lsdException w:name="Normal" w:uiPriority="0" w:qFormat="1"/>
     <w:lsdException w:name="heading 1" w:uiPriority="9" w:qFormat="1"/>
     <w:lsdException w:name="heading 2" w:semiHidden="1" w:uiPriority="9" w:unhideWhenUsed="1" w:qFormat="1"/>
@@ -2972,6 +3965,7 @@
   <w:style w:type="paragraph" w:default="1" w:styleId="Normal">
     <w:name w:val="Normal"/>
     <w:qFormat/>
+    <w:rsid w:val="00342CC9"/>
   </w:style>
   <w:style w:type="character" w:default="1" w:styleId="DefaultParagraphFont">
     <w:name w:val="Default Paragraph Font"/>
@@ -3011,8 +4005,8 @@
       <w:u w:val="single"/>
     </w:rPr>
   </w:style>
-  <w:style w:type="character" w:customStyle="1" w:styleId="UnresolvedMention">
-    <w:name w:val="Unresolved Mention"/>
+  <w:style w:type="character" w:customStyle="1" w:styleId="UnresolvedMention1">
+    <w:name w:val="Unresolved Mention1"/>
     <w:basedOn w:val="DefaultParagraphFont"/>
     <w:uiPriority w:val="99"/>
     <w:rsid w:val="0086777B"/>
